--- a/sample_cv/doc/cv1.docx
+++ b/sample_cv/doc/cv1.docx
@@ -1073,26 +1073,12 @@
         </w:tc>
       </w:tr>
     </w:tbl>
-    <w:p/>
-    <w:p>
-      <w:pPr>
-        <w:sectPr>
-          <w:type w:val="continuous"/>
-          <w:pgSz w:w="12240" w:h="15840" w:code="1"/>
-          <w:pgMar w:top="1440" w:right="1440" w:bottom="0" w:left="1440" w:header="0" w:footer="720" w:gutter="0"/>
-          <w:cols w:space="720"/>
-          <w:titlePg/>
-          <w:docGrid w:linePitch="360"/>
-        </w:sectPr>
-      </w:pPr>
-    </w:p>
     <w:p>
       <w:r>
         <w:rPr>
           <w:noProof/>
           <w:lang w:val="en-AU" w:eastAsia="en-AU"/>
         </w:rPr>
-        <w:lastRenderedPageBreak/>
         <mc:AlternateContent>
           <mc:Choice Requires="wps">
             <w:drawing>
@@ -1224,1916 +1210,6 @@
         </mc:AlternateContent>
       </w:r>
     </w:p>
-    <w:tbl>
-      <w:tblPr>
-        <w:tblW w:w="0" w:type="auto"/>
-        <w:tblCellMar>
-          <w:left w:w="0" w:type="dxa"/>
-          <w:right w:w="0" w:type="dxa"/>
-        </w:tblCellMar>
-        <w:tblLook w:val="0600" w:firstRow="0" w:lastRow="0" w:firstColumn="0" w:lastColumn="0" w:noHBand="1" w:noVBand="1"/>
-      </w:tblPr>
-      <w:tblGrid>
-        <w:gridCol w:w="3116"/>
-        <w:gridCol w:w="3117"/>
-        <w:gridCol w:w="157"/>
-        <w:gridCol w:w="2960"/>
-      </w:tblGrid>
-      <w:tr>
-        <w:trPr>
-          <w:trHeight w:val="1098"/>
-        </w:trPr>
-        <w:tc>
-          <w:tcPr>
-            <w:tcW w:w="6390" w:type="dxa"/>
-            <w:gridSpan w:val="3"/>
-            <w:tcBorders>
-              <w:bottom w:val="single" w:sz="24" w:space="0" w:color="4A57E0" w:themeColor="accent2" w:themeTint="99"/>
-            </w:tcBorders>
-          </w:tcPr>
-          <w:p>
-            <w:pPr>
-              <w:pStyle w:val="Title-Blue"/>
-            </w:pPr>
-            <w:sdt>
-              <w:sdtPr>
-                <w:id w:val="239062198"/>
-                <w:placeholder>
-                  <w:docPart w:val="426D77CA0EC042A99A0FDF673F6AFBE3"/>
-                </w:placeholder>
-                <w:temporary/>
-                <w:showingPlcHdr/>
-                <w15:appearance w15:val="hidden"/>
-              </w:sdtPr>
-              <w:sdtContent>
-                <w:r>
-                  <w:t>JACOB HANCOCK</w:t>
-                </w:r>
-              </w:sdtContent>
-            </w:sdt>
-          </w:p>
-        </w:tc>
-        <w:tc>
-          <w:tcPr>
-            <w:tcW w:w="2960" w:type="dxa"/>
-            <w:tcBorders>
-              <w:bottom w:val="single" w:sz="24" w:space="0" w:color="4A57E0" w:themeColor="accent2" w:themeTint="99"/>
-            </w:tcBorders>
-          </w:tcPr>
-          <w:p>
-            <w:pPr>
-              <w:pStyle w:val="BlueText"/>
-              <w:jc w:val="right"/>
-            </w:pPr>
-            <w:sdt>
-              <w:sdtPr>
-                <w:id w:val="-920797301"/>
-                <w:placeholder>
-                  <w:docPart w:val="7447F9DB2AD04AE7BF3230F4D4BB7941"/>
-                </w:placeholder>
-                <w:temporary/>
-                <w:showingPlcHdr/>
-                <w15:appearance w15:val="hidden"/>
-              </w:sdtPr>
-              <w:sdtContent>
-                <w:r>
-                  <w:t>Nashville, TN</w:t>
-                </w:r>
-              </w:sdtContent>
-            </w:sdt>
-            <w:r>
-              <w:t xml:space="preserve"> </w:t>
-            </w:r>
-          </w:p>
-          <w:p>
-            <w:pPr>
-              <w:pStyle w:val="BlueText"/>
-              <w:jc w:val="right"/>
-            </w:pPr>
-            <w:sdt>
-              <w:sdtPr>
-                <w:id w:val="240998354"/>
-                <w:placeholder>
-                  <w:docPart w:val="4D041204342D4634AD525C25AB699954"/>
-                </w:placeholder>
-                <w:temporary/>
-                <w:showingPlcHdr/>
-                <w15:appearance w15:val="hidden"/>
-              </w:sdtPr>
-              <w:sdtContent>
-                <w:r>
-                  <w:t xml:space="preserve">805.555.0105 | </w:t>
-                </w:r>
-              </w:sdtContent>
-            </w:sdt>
-            <w:sdt>
-              <w:sdtPr>
-                <w:id w:val="2014187223"/>
-                <w:placeholder>
-                  <w:docPart w:val="BCADB2AAC15B474F975415E3BB563686"/>
-                </w:placeholder>
-                <w:temporary/>
-                <w:showingPlcHdr/>
-                <w15:appearance w15:val="hidden"/>
-              </w:sdtPr>
-              <w:sdtContent>
-                <w:r>
-                  <w:t>jacob@example.com</w:t>
-                </w:r>
-              </w:sdtContent>
-            </w:sdt>
-          </w:p>
-          <w:p>
-            <w:pPr>
-              <w:pStyle w:val="BlueText"/>
-              <w:jc w:val="right"/>
-            </w:pPr>
-          </w:p>
-        </w:tc>
-      </w:tr>
-      <w:tr>
-        <w:tc>
-          <w:tcPr>
-            <w:tcW w:w="9350" w:type="dxa"/>
-            <w:gridSpan w:val="4"/>
-            <w:tcBorders>
-              <w:top w:val="single" w:sz="24" w:space="0" w:color="4A57E0" w:themeColor="accent2" w:themeTint="99"/>
-            </w:tcBorders>
-          </w:tcPr>
-          <w:p>
-            <w:pPr>
-              <w:pStyle w:val="Heading1-Blue"/>
-            </w:pPr>
-            <w:sdt>
-              <w:sdtPr>
-                <w:id w:val="-1004212514"/>
-                <w:placeholder>
-                  <w:docPart w:val="02C9FDB5CE264327A71BA4B894140456"/>
-                </w:placeholder>
-                <w:temporary/>
-                <w:showingPlcHdr/>
-                <w15:appearance w15:val="hidden"/>
-              </w:sdtPr>
-              <w:sdtContent>
-                <w:r>
-                  <w:t>Objective</w:t>
-                </w:r>
-              </w:sdtContent>
-            </w:sdt>
-          </w:p>
-        </w:tc>
-      </w:tr>
-      <w:tr>
-        <w:tc>
-          <w:tcPr>
-            <w:tcW w:w="9350" w:type="dxa"/>
-            <w:gridSpan w:val="4"/>
-            <w:tcBorders>
-              <w:bottom w:val="single" w:sz="24" w:space="0" w:color="4A57E0" w:themeColor="accent2" w:themeTint="99"/>
-            </w:tcBorders>
-          </w:tcPr>
-          <w:p>
-            <w:sdt>
-              <w:sdtPr>
-                <w:id w:val="941026553"/>
-                <w:placeholder>
-                  <w:docPart w:val="67A30738A38C410295CEFA18A770030A"/>
-                </w:placeholder>
-                <w:temporary/>
-                <w:showingPlcHdr/>
-                <w15:appearance w15:val="hidden"/>
-              </w:sdtPr>
-              <w:sdtContent>
-                <w:r>
-                  <w:t>To lead the development of a revolutionary artificial intelligence platform that will disrupt the financial industry and enhance customer experience, by collaborating with cross-functional teams and delivering on time, within budget, and with the highest quality standards.</w:t>
-                </w:r>
-              </w:sdtContent>
-            </w:sdt>
-          </w:p>
-          <w:p/>
-        </w:tc>
-      </w:tr>
-      <w:tr>
-        <w:tc>
-          <w:tcPr>
-            <w:tcW w:w="9350" w:type="dxa"/>
-            <w:gridSpan w:val="4"/>
-            <w:tcBorders>
-              <w:top w:val="single" w:sz="24" w:space="0" w:color="4A57E0" w:themeColor="accent2" w:themeTint="99"/>
-            </w:tcBorders>
-          </w:tcPr>
-          <w:p>
-            <w:pPr>
-              <w:pStyle w:val="Heading1-Blue"/>
-            </w:pPr>
-            <w:sdt>
-              <w:sdtPr>
-                <w:id w:val="1921368455"/>
-                <w:placeholder>
-                  <w:docPart w:val="78F620ACF748431EA60F7F07DDA27D4C"/>
-                </w:placeholder>
-                <w:temporary/>
-                <w:showingPlcHdr/>
-                <w15:appearance w15:val="hidden"/>
-              </w:sdtPr>
-              <w:sdtContent>
-                <w:r>
-                  <w:t>Education</w:t>
-                </w:r>
-              </w:sdtContent>
-            </w:sdt>
-          </w:p>
-        </w:tc>
-      </w:tr>
-      <w:tr>
-        <w:tc>
-          <w:tcPr>
-            <w:tcW w:w="6390" w:type="dxa"/>
-            <w:gridSpan w:val="3"/>
-          </w:tcPr>
-          <w:p>
-            <w:pPr>
-              <w:pStyle w:val="Heading2"/>
-            </w:pPr>
-            <w:sdt>
-              <w:sdtPr>
-                <w:id w:val="-1004749354"/>
-                <w:placeholder>
-                  <w:docPart w:val="6761DACEDFCE43E2AF30AFDB8C567406"/>
-                </w:placeholder>
-                <w:temporary/>
-                <w:showingPlcHdr/>
-                <w15:appearance w15:val="hidden"/>
-              </w:sdtPr>
-              <w:sdtContent>
-                <w:r>
-                  <w:t xml:space="preserve">MBA | </w:t>
-                </w:r>
-                <w:r>
-                  <w:rPr>
-                    <w:iCs/>
-                  </w:rPr>
-                  <w:t xml:space="preserve">Jasper </w:t>
-                </w:r>
-                <w:r>
-                  <w:t>University</w:t>
-                </w:r>
-              </w:sdtContent>
-            </w:sdt>
-          </w:p>
-        </w:tc>
-        <w:tc>
-          <w:tcPr>
-            <w:tcW w:w="2960" w:type="dxa"/>
-          </w:tcPr>
-          <w:p>
-            <w:pPr>
-              <w:pStyle w:val="Heading2"/>
-              <w:jc w:val="right"/>
-            </w:pPr>
-            <w:sdt>
-              <w:sdtPr>
-                <w:id w:val="608323437"/>
-                <w:placeholder>
-                  <w:docPart w:val="13861AC289E04DD9978D071CD39724DB"/>
-                </w:placeholder>
-                <w:temporary/>
-                <w:showingPlcHdr/>
-                <w15:appearance w15:val="hidden"/>
-              </w:sdtPr>
-              <w:sdtContent>
-                <w:r>
-                  <w:t>20XX – 20XX</w:t>
-                </w:r>
-              </w:sdtContent>
-            </w:sdt>
-          </w:p>
-        </w:tc>
-      </w:tr>
-      <w:tr>
-        <w:trPr>
-          <w:trHeight w:val="360"/>
-        </w:trPr>
-        <w:tc>
-          <w:tcPr>
-            <w:tcW w:w="9350" w:type="dxa"/>
-            <w:gridSpan w:val="4"/>
-          </w:tcPr>
-          <w:p>
-            <w:sdt>
-              <w:sdtPr>
-                <w:id w:val="1637986399"/>
-                <w:placeholder>
-                  <w:docPart w:val="7A789B199A554B06A6BA043F00B21B6E"/>
-                </w:placeholder>
-                <w:temporary/>
-                <w:showingPlcHdr/>
-                <w15:appearance w15:val="hidden"/>
-              </w:sdtPr>
-              <w:sdtContent>
-                <w:r>
-                  <w:t>Participated in a consulting project for a startup that resulted in a recommendation to pivot their business model, which was implemented and led to increased revenue</w:t>
-                </w:r>
-              </w:sdtContent>
-            </w:sdt>
-          </w:p>
-          <w:p/>
-        </w:tc>
-      </w:tr>
-      <w:tr>
-        <w:tc>
-          <w:tcPr>
-            <w:tcW w:w="6390" w:type="dxa"/>
-            <w:gridSpan w:val="3"/>
-          </w:tcPr>
-          <w:p>
-            <w:pPr>
-              <w:pStyle w:val="Heading2"/>
-            </w:pPr>
-            <w:sdt>
-              <w:sdtPr>
-                <w:id w:val="-2096154627"/>
-                <w:placeholder>
-                  <w:docPart w:val="CB1DDB3BFC9D4C59B6E832CC83DFEC7A"/>
-                </w:placeholder>
-                <w:temporary/>
-                <w:showingPlcHdr/>
-                <w15:appearance w15:val="hidden"/>
-              </w:sdtPr>
-              <w:sdtContent>
-                <w:r>
-                  <w:t>BS Computer Science | Bellows College</w:t>
-                </w:r>
-              </w:sdtContent>
-            </w:sdt>
-          </w:p>
-        </w:tc>
-        <w:tc>
-          <w:tcPr>
-            <w:tcW w:w="2960" w:type="dxa"/>
-          </w:tcPr>
-          <w:p>
-            <w:pPr>
-              <w:pStyle w:val="Heading2"/>
-              <w:jc w:val="right"/>
-            </w:pPr>
-            <w:sdt>
-              <w:sdtPr>
-                <w:id w:val="1035159817"/>
-                <w:placeholder>
-                  <w:docPart w:val="9DC1E8DD5055446EB2B0D0112F9F3EFB"/>
-                </w:placeholder>
-                <w:temporary/>
-                <w:showingPlcHdr/>
-                <w15:appearance w15:val="hidden"/>
-              </w:sdtPr>
-              <w:sdtContent>
-                <w:r>
-                  <w:t>20XX – 20XX</w:t>
-                </w:r>
-              </w:sdtContent>
-            </w:sdt>
-          </w:p>
-        </w:tc>
-      </w:tr>
-      <w:tr>
-        <w:trPr>
-          <w:trHeight w:val="657"/>
-        </w:trPr>
-        <w:tc>
-          <w:tcPr>
-            <w:tcW w:w="9350" w:type="dxa"/>
-            <w:gridSpan w:val="4"/>
-            <w:tcBorders>
-              <w:bottom w:val="single" w:sz="24" w:space="0" w:color="4A57E0" w:themeColor="accent2" w:themeTint="99"/>
-            </w:tcBorders>
-          </w:tcPr>
-          <w:p>
-            <w:sdt>
-              <w:sdtPr>
-                <w:id w:val="732274688"/>
-                <w:placeholder>
-                  <w:docPart w:val="1CC9EC63487747AEA9AC69FD33EBD0FB"/>
-                </w:placeholder>
-                <w:temporary/>
-                <w:showingPlcHdr/>
-                <w15:appearance w15:val="hidden"/>
-              </w:sdtPr>
-              <w:sdtContent>
-                <w:r>
-                  <w:t>Courses included Data Structures, Algorithms, Computer Architecture, Operating Systems, and Software Engineering</w:t>
-                </w:r>
-              </w:sdtContent>
-            </w:sdt>
-          </w:p>
-          <w:p/>
-        </w:tc>
-      </w:tr>
-      <w:tr>
-        <w:tc>
-          <w:tcPr>
-            <w:tcW w:w="9350" w:type="dxa"/>
-            <w:gridSpan w:val="4"/>
-            <w:tcBorders>
-              <w:top w:val="single" w:sz="24" w:space="0" w:color="4A57E0" w:themeColor="accent2" w:themeTint="99"/>
-            </w:tcBorders>
-          </w:tcPr>
-          <w:p>
-            <w:pPr>
-              <w:pStyle w:val="Heading1-Blue"/>
-            </w:pPr>
-            <w:sdt>
-              <w:sdtPr>
-                <w:id w:val="1916051787"/>
-                <w:placeholder>
-                  <w:docPart w:val="4F4083BF406440F8A310D2791E53043E"/>
-                </w:placeholder>
-                <w:temporary/>
-                <w:showingPlcHdr/>
-                <w15:appearance w15:val="hidden"/>
-              </w:sdtPr>
-              <w:sdtContent>
-                <w:r>
-                  <w:t>Experience</w:t>
-                </w:r>
-              </w:sdtContent>
-            </w:sdt>
-          </w:p>
-        </w:tc>
-      </w:tr>
-      <w:tr>
-        <w:tc>
-          <w:tcPr>
-            <w:tcW w:w="6390" w:type="dxa"/>
-            <w:gridSpan w:val="3"/>
-          </w:tcPr>
-          <w:p>
-            <w:pPr>
-              <w:pStyle w:val="Heading2"/>
-            </w:pPr>
-            <w:sdt>
-              <w:sdtPr>
-                <w:id w:val="524061747"/>
-                <w:placeholder>
-                  <w:docPart w:val="ED3C5AFAC7EF492891BD391C9C1E8924"/>
-                </w:placeholder>
-                <w:temporary/>
-                <w:showingPlcHdr/>
-                <w15:appearance w15:val="hidden"/>
-              </w:sdtPr>
-              <w:sdtContent>
-                <w:r>
-                  <w:t xml:space="preserve">Technical Program Manager | </w:t>
-                </w:r>
-                <w:r>
-                  <w:rPr>
-                    <w:iCs/>
-                  </w:rPr>
-                  <w:t>Relecloud</w:t>
-                </w:r>
-              </w:sdtContent>
-            </w:sdt>
-          </w:p>
-        </w:tc>
-        <w:tc>
-          <w:tcPr>
-            <w:tcW w:w="2960" w:type="dxa"/>
-          </w:tcPr>
-          <w:p>
-            <w:pPr>
-              <w:pStyle w:val="Heading2"/>
-              <w:jc w:val="right"/>
-            </w:pPr>
-            <w:sdt>
-              <w:sdtPr>
-                <w:id w:val="-654677239"/>
-                <w:placeholder>
-                  <w:docPart w:val="A56BEFC8FDAD470C9F2E83535D060AF2"/>
-                </w:placeholder>
-                <w:temporary/>
-                <w:showingPlcHdr/>
-                <w15:appearance w15:val="hidden"/>
-              </w:sdtPr>
-              <w:sdtContent>
-                <w:r>
-                  <w:t>20XX – 20XX</w:t>
-                </w:r>
-              </w:sdtContent>
-            </w:sdt>
-          </w:p>
-        </w:tc>
-      </w:tr>
-      <w:tr>
-        <w:tc>
-          <w:tcPr>
-            <w:tcW w:w="9350" w:type="dxa"/>
-            <w:gridSpan w:val="4"/>
-          </w:tcPr>
-          <w:p>
-            <w:sdt>
-              <w:sdtPr>
-                <w:id w:val="-2028482756"/>
-                <w:placeholder>
-                  <w:docPart w:val="21FCADB1E1ED46FEB1B1EA4756EBD513"/>
-                </w:placeholder>
-                <w:temporary/>
-                <w:showingPlcHdr/>
-                <w15:appearance w15:val="hidden"/>
-              </w:sdtPr>
-              <w:sdtContent>
-                <w:r>
-                  <w:t>Oversaw project scope, timelines, and budget, resulting in the successful launch of the new infrastructure and improved site reliability metrics</w:t>
-                </w:r>
-              </w:sdtContent>
-            </w:sdt>
-          </w:p>
-          <w:p/>
-        </w:tc>
-      </w:tr>
-      <w:tr>
-        <w:tc>
-          <w:tcPr>
-            <w:tcW w:w="6390" w:type="dxa"/>
-            <w:gridSpan w:val="3"/>
-          </w:tcPr>
-          <w:p>
-            <w:pPr>
-              <w:pStyle w:val="Heading2"/>
-            </w:pPr>
-            <w:sdt>
-              <w:sdtPr>
-                <w:id w:val="-1682047010"/>
-                <w:placeholder>
-                  <w:docPart w:val="A990C65C19E040F289A2EF0DCD500DD2"/>
-                </w:placeholder>
-                <w:temporary/>
-                <w:showingPlcHdr/>
-                <w15:appearance w15:val="hidden"/>
-              </w:sdtPr>
-              <w:sdtContent>
-                <w:r>
-                  <w:t>Project Manager | Proseware, Inc.</w:t>
-                </w:r>
-              </w:sdtContent>
-            </w:sdt>
-          </w:p>
-        </w:tc>
-        <w:tc>
-          <w:tcPr>
-            <w:tcW w:w="2960" w:type="dxa"/>
-          </w:tcPr>
-          <w:p>
-            <w:pPr>
-              <w:pStyle w:val="Heading2"/>
-              <w:jc w:val="right"/>
-            </w:pPr>
-            <w:sdt>
-              <w:sdtPr>
-                <w:id w:val="1710750574"/>
-                <w:placeholder>
-                  <w:docPart w:val="496644C1BDA846518AB8BE8B0AAC14EF"/>
-                </w:placeholder>
-                <w:temporary/>
-                <w:showingPlcHdr/>
-                <w15:appearance w15:val="hidden"/>
-              </w:sdtPr>
-              <w:sdtContent>
-                <w:r>
-                  <w:t>20XX – 20XX</w:t>
-                </w:r>
-              </w:sdtContent>
-            </w:sdt>
-          </w:p>
-        </w:tc>
-      </w:tr>
-      <w:tr>
-        <w:tc>
-          <w:tcPr>
-            <w:tcW w:w="9350" w:type="dxa"/>
-            <w:gridSpan w:val="4"/>
-            <w:tcBorders>
-              <w:bottom w:val="single" w:sz="24" w:space="0" w:color="4A57E0" w:themeColor="accent2" w:themeTint="99"/>
-            </w:tcBorders>
-          </w:tcPr>
-          <w:p>
-            <w:sdt>
-              <w:sdtPr>
-                <w:id w:val="448973054"/>
-                <w:placeholder>
-                  <w:docPart w:val="B6DCD5D69195476EB7E202C2B7858632"/>
-                </w:placeholder>
-                <w:temporary/>
-                <w:showingPlcHdr/>
-                <w15:appearance w15:val="hidden"/>
-              </w:sdtPr>
-              <w:sdtContent>
-                <w:r>
-                  <w:t>Managed a team of software developers and quality assurance specialists in the development and launch of a new customer relationship management (CRM) software product</w:t>
-                </w:r>
-              </w:sdtContent>
-            </w:sdt>
-          </w:p>
-          <w:p/>
-        </w:tc>
-      </w:tr>
-      <w:tr>
-        <w:tc>
-          <w:tcPr>
-            <w:tcW w:w="9350" w:type="dxa"/>
-            <w:gridSpan w:val="4"/>
-            <w:tcBorders>
-              <w:top w:val="single" w:sz="24" w:space="0" w:color="4A57E0" w:themeColor="accent2" w:themeTint="99"/>
-            </w:tcBorders>
-          </w:tcPr>
-          <w:p>
-            <w:pPr>
-              <w:pStyle w:val="Heading1-Blue"/>
-            </w:pPr>
-            <w:sdt>
-              <w:sdtPr>
-                <w:id w:val="590053967"/>
-                <w:placeholder>
-                  <w:docPart w:val="4BD0047C7E074D46B457C891EA14957E"/>
-                </w:placeholder>
-                <w:temporary/>
-                <w:showingPlcHdr/>
-                <w15:appearance w15:val="hidden"/>
-              </w:sdtPr>
-              <w:sdtContent>
-                <w:r>
-                  <w:t>Skills</w:t>
-                </w:r>
-              </w:sdtContent>
-            </w:sdt>
-          </w:p>
-        </w:tc>
-      </w:tr>
-      <w:tr>
-        <w:tc>
-          <w:tcPr>
-            <w:tcW w:w="3116" w:type="dxa"/>
-            <w:tcBorders>
-              <w:bottom w:val="single" w:sz="24" w:space="0" w:color="4A57E0" w:themeColor="accent2" w:themeTint="99"/>
-            </w:tcBorders>
-          </w:tcPr>
-          <w:p>
-            <w:pPr>
-              <w:pStyle w:val="ListBullet-Blue"/>
-            </w:pPr>
-            <w:sdt>
-              <w:sdtPr>
-                <w:id w:val="1862241518"/>
-                <w:placeholder>
-                  <w:docPart w:val="BF56F112B2F4446BBB5EEDC3884F5318"/>
-                </w:placeholder>
-                <w:temporary/>
-                <w:showingPlcHdr/>
-                <w15:appearance w15:val="hidden"/>
-              </w:sdtPr>
-              <w:sdtContent>
-                <w:r>
-                  <w:t>Project management</w:t>
-                </w:r>
-              </w:sdtContent>
-            </w:sdt>
-          </w:p>
-          <w:p>
-            <w:pPr>
-              <w:pStyle w:val="ListBullet-Blue"/>
-            </w:pPr>
-            <w:sdt>
-              <w:sdtPr>
-                <w:id w:val="-754579965"/>
-                <w:placeholder>
-                  <w:docPart w:val="465DAE3EDC334975BDB7245FDF8D66F8"/>
-                </w:placeholder>
-                <w:temporary/>
-                <w:showingPlcHdr/>
-                <w15:appearance w15:val="hidden"/>
-              </w:sdtPr>
-              <w:sdtContent>
-                <w:r>
-                  <w:t>Communication</w:t>
-                </w:r>
-              </w:sdtContent>
-            </w:sdt>
-          </w:p>
-          <w:p/>
-        </w:tc>
-        <w:tc>
-          <w:tcPr>
-            <w:tcW w:w="3117" w:type="dxa"/>
-            <w:tcBorders>
-              <w:bottom w:val="single" w:sz="24" w:space="0" w:color="4A57E0" w:themeColor="accent2" w:themeTint="99"/>
-            </w:tcBorders>
-          </w:tcPr>
-          <w:p>
-            <w:pPr>
-              <w:pStyle w:val="ListBullet-Blue"/>
-            </w:pPr>
-            <w:sdt>
-              <w:sdtPr>
-                <w:id w:val="1759254832"/>
-                <w:placeholder>
-                  <w:docPart w:val="C80EC89915254EF38994772D7B579D3B"/>
-                </w:placeholder>
-                <w:temporary/>
-                <w:showingPlcHdr/>
-                <w15:appearance w15:val="hidden"/>
-              </w:sdtPr>
-              <w:sdtContent>
-                <w:r>
-                  <w:t>Technical expertise</w:t>
-                </w:r>
-              </w:sdtContent>
-            </w:sdt>
-          </w:p>
-          <w:p>
-            <w:pPr>
-              <w:pStyle w:val="ListBullet-Blue"/>
-            </w:pPr>
-            <w:sdt>
-              <w:sdtPr>
-                <w:id w:val="-1643265792"/>
-                <w:placeholder>
-                  <w:docPart w:val="F48ADED9ABF5432CA251253FA9BF03D1"/>
-                </w:placeholder>
-                <w:temporary/>
-                <w:showingPlcHdr/>
-                <w15:appearance w15:val="hidden"/>
-              </w:sdtPr>
-              <w:sdtContent>
-                <w:r>
-                  <w:t>Problem-solving</w:t>
-                </w:r>
-              </w:sdtContent>
-            </w:sdt>
-          </w:p>
-          <w:p/>
-        </w:tc>
-        <w:tc>
-          <w:tcPr>
-            <w:tcW w:w="3117" w:type="dxa"/>
-            <w:gridSpan w:val="2"/>
-            <w:tcBorders>
-              <w:bottom w:val="single" w:sz="24" w:space="0" w:color="4A57E0" w:themeColor="accent2" w:themeTint="99"/>
-            </w:tcBorders>
-          </w:tcPr>
-          <w:p>
-            <w:pPr>
-              <w:pStyle w:val="ListBullet-Blue"/>
-            </w:pPr>
-            <w:sdt>
-              <w:sdtPr>
-                <w:id w:val="1976254415"/>
-                <w:placeholder>
-                  <w:docPart w:val="BEB9368E130540C5B466276236CCB3C5"/>
-                </w:placeholder>
-                <w:temporary/>
-                <w:showingPlcHdr/>
-                <w15:appearance w15:val="hidden"/>
-              </w:sdtPr>
-              <w:sdtContent>
-                <w:r>
-                  <w:t>Leadership</w:t>
-                </w:r>
-              </w:sdtContent>
-            </w:sdt>
-          </w:p>
-          <w:p>
-            <w:pPr>
-              <w:pStyle w:val="ListBullet-Blue"/>
-            </w:pPr>
-            <w:sdt>
-              <w:sdtPr>
-                <w:id w:val="1221633978"/>
-                <w:placeholder>
-                  <w:docPart w:val="D800FF7B411C4112999DA8EC44231437"/>
-                </w:placeholder>
-                <w:temporary/>
-                <w:showingPlcHdr/>
-                <w15:appearance w15:val="hidden"/>
-              </w:sdtPr>
-              <w:sdtContent>
-                <w:r>
-                  <w:t>Attention to detail</w:t>
-                </w:r>
-              </w:sdtContent>
-            </w:sdt>
-          </w:p>
-          <w:p/>
-        </w:tc>
-      </w:tr>
-      <w:tr>
-        <w:tc>
-          <w:tcPr>
-            <w:tcW w:w="9350" w:type="dxa"/>
-            <w:gridSpan w:val="4"/>
-            <w:tcBorders>
-              <w:top w:val="single" w:sz="24" w:space="0" w:color="4A57E0" w:themeColor="accent2" w:themeTint="99"/>
-            </w:tcBorders>
-          </w:tcPr>
-          <w:p>
-            <w:pPr>
-              <w:pStyle w:val="Heading1-Blue"/>
-            </w:pPr>
-            <w:sdt>
-              <w:sdtPr>
-                <w:id w:val="-344244520"/>
-                <w:placeholder>
-                  <w:docPart w:val="D5BD4717E8AB493EAE2DE1940ABC9870"/>
-                </w:placeholder>
-                <w:temporary/>
-                <w:showingPlcHdr/>
-                <w15:appearance w15:val="hidden"/>
-              </w:sdtPr>
-              <w:sdtContent>
-                <w:r>
-                  <w:t>Activities</w:t>
-                </w:r>
-              </w:sdtContent>
-            </w:sdt>
-          </w:p>
-        </w:tc>
-      </w:tr>
-      <w:tr>
-        <w:tc>
-          <w:tcPr>
-            <w:tcW w:w="9350" w:type="dxa"/>
-            <w:gridSpan w:val="4"/>
-          </w:tcPr>
-          <w:p>
-            <w:sdt>
-              <w:sdtPr>
-                <w:id w:val="1176776024"/>
-                <w:placeholder>
-                  <w:docPart w:val="BCA41B4E7F2D4BB39A832A19E19665E8"/>
-                </w:placeholder>
-                <w:temporary/>
-                <w:showingPlcHdr/>
-                <w15:appearance w15:val="hidden"/>
-              </w:sdtPr>
-              <w:sdtContent>
-                <w:r>
-                  <w:t>Participated in several hackathons, including a winning team at the 20</w:t>
-                </w:r>
-                <w:r>
-                  <w:t>XX</w:t>
-                </w:r>
-                <w:r>
-                  <w:t xml:space="preserve"> Hac</w:t>
-                </w:r>
-                <w:r>
-                  <w:t>k</w:t>
-                </w:r>
-                <w:r>
-                  <w:t xml:space="preserve"> event, demonstrating the ability to work under pressure and come up with innovative solutions to technical challenges.</w:t>
-                </w:r>
-              </w:sdtContent>
-            </w:sdt>
-          </w:p>
-        </w:tc>
-      </w:tr>
-    </w:tbl>
-    <w:p/>
-    <w:p>
-      <w:pPr>
-        <w:sectPr>
-          <w:pgSz w:w="12240" w:h="15840" w:code="1"/>
-          <w:pgMar w:top="1440" w:right="1440" w:bottom="0" w:left="1440" w:header="0" w:footer="0" w:gutter="0"/>
-          <w:cols w:space="720"/>
-          <w:titlePg/>
-          <w:docGrid w:linePitch="360"/>
-        </w:sectPr>
-      </w:pPr>
-    </w:p>
-    <w:p>
-      <w:r>
-        <w:rPr>
-          <w:noProof/>
-          <w:lang w:val="en-AU" w:eastAsia="en-AU"/>
-        </w:rPr>
-        <mc:AlternateContent>
-          <mc:Choice Requires="wps">
-            <w:drawing>
-              <wp:anchor distT="0" distB="0" distL="114300" distR="114300" simplePos="0" relativeHeight="251663360" behindDoc="0" locked="1" layoutInCell="1" allowOverlap="1" wp14:anchorId="5FE83AB4" wp14:editId="6B5C1E6F">
-                <wp:simplePos x="0" y="0"/>
-                <wp:positionH relativeFrom="page">
-                  <wp:posOffset>0</wp:posOffset>
-                </wp:positionH>
-                <wp:positionV relativeFrom="paragraph">
-                  <wp:posOffset>-182880</wp:posOffset>
-                </wp:positionV>
-                <wp:extent cx="475488" cy="960120"/>
-                <wp:effectExtent l="0" t="0" r="20320" b="11430"/>
-                <wp:wrapNone/>
-                <wp:docPr id="3" name="Graphic 4">
-                  <a:extLst xmlns:a="http://schemas.openxmlformats.org/drawingml/2006/main">
-                    <a:ext uri="{FF2B5EF4-FFF2-40B4-BE49-F238E27FC236}">
-                      <a16:creationId xmlns:a16="http://schemas.microsoft.com/office/drawing/2014/main" id="{4D8C7B82-44FA-754B-9D04-98A9361DA67F}"/>
-                    </a:ext>
-                    <a:ext uri="{C183D7F6-B498-43B3-948B-1728B52AA6E4}">
-                      <adec:decorative xmlns:adec="http://schemas.microsoft.com/office/drawing/2017/decorative" val="1"/>
-                    </a:ext>
-                  </a:extLst>
-                </wp:docPr>
-                <wp:cNvGraphicFramePr>
-                  <a:graphicFrameLocks xmlns:a="http://schemas.openxmlformats.org/drawingml/2006/main" noChangeAspect="1"/>
-                </wp:cNvGraphicFramePr>
-                <a:graphic xmlns:a="http://schemas.openxmlformats.org/drawingml/2006/main">
-                  <a:graphicData uri="http://schemas.microsoft.com/office/word/2010/wordprocessingShape">
-                    <wps:wsp>
-                      <wps:cNvSpPr>
-                        <a:spLocks noChangeAspect="1"/>
-                      </wps:cNvSpPr>
-                      <wps:spPr>
-                        <a:xfrm>
-                          <a:off x="0" y="0"/>
-                          <a:ext cx="475488" cy="960120"/>
-                        </a:xfrm>
-                        <a:custGeom>
-                          <a:avLst/>
-                          <a:gdLst>
-                            <a:gd name="connsiteX0" fmla="*/ 0 w 710738"/>
-                            <a:gd name="connsiteY0" fmla="*/ 0 h 1440179"/>
-                            <a:gd name="connsiteX1" fmla="*/ 710738 w 710738"/>
-                            <a:gd name="connsiteY1" fmla="*/ 720090 h 1440179"/>
-                            <a:gd name="connsiteX2" fmla="*/ 0 w 710738"/>
-                            <a:gd name="connsiteY2" fmla="*/ 1440180 h 1440179"/>
-                            <a:gd name="connsiteX3" fmla="*/ 0 w 710738"/>
-                            <a:gd name="connsiteY3" fmla="*/ 0 h 1440179"/>
-                          </a:gdLst>
-                          <a:ahLst/>
-                          <a:cxnLst>
-                            <a:cxn ang="0">
-                              <a:pos x="connsiteX0" y="connsiteY0"/>
-                            </a:cxn>
-                            <a:cxn ang="0">
-                              <a:pos x="connsiteX1" y="connsiteY1"/>
-                            </a:cxn>
-                            <a:cxn ang="0">
-                              <a:pos x="connsiteX2" y="connsiteY2"/>
-                            </a:cxn>
-                            <a:cxn ang="0">
-                              <a:pos x="connsiteX3" y="connsiteY3"/>
-                            </a:cxn>
-                          </a:cxnLst>
-                          <a:rect l="l" t="t" r="r" b="b"/>
-                          <a:pathLst>
-                            <a:path w="710738" h="1440179">
-                              <a:moveTo>
-                                <a:pt x="0" y="0"/>
-                              </a:moveTo>
-                              <a:cubicBezTo>
-                                <a:pt x="392504" y="0"/>
-                                <a:pt x="710738" y="322421"/>
-                                <a:pt x="710738" y="720090"/>
-                              </a:cubicBezTo>
-                              <a:cubicBezTo>
-                                <a:pt x="710738" y="1117759"/>
-                                <a:pt x="392504" y="1440180"/>
-                                <a:pt x="0" y="1440180"/>
-                              </a:cubicBezTo>
-                              <a:lnTo>
-                                <a:pt x="0" y="0"/>
-                              </a:lnTo>
-                              <a:close/>
-                            </a:path>
-                          </a:pathLst>
-                        </a:custGeom>
-                        <a:solidFill>
-                          <a:schemeClr val="accent3"/>
-                        </a:solidFill>
-                        <a:ln w="9401" cap="flat">
-                          <a:solidFill>
-                            <a:srgbClr val="FFFFFF"/>
-                          </a:solidFill>
-                          <a:prstDash val="solid"/>
-                          <a:miter/>
-                        </a:ln>
-                      </wps:spPr>
-                      <wps:bodyPr rot="0" spcFirstLastPara="0" vertOverflow="overflow" horzOverflow="overflow" vert="horz" wrap="square" lIns="91440" tIns="45720" rIns="91440" bIns="45720" numCol="1" spcCol="0" rtlCol="0" fromWordArt="0" anchor="ctr" anchorCtr="0" forceAA="0" compatLnSpc="1">
-                        <a:prstTxWarp prst="textNoShape">
-                          <a:avLst/>
-                        </a:prstTxWarp>
-                        <a:noAutofit/>
-                      </wps:bodyPr>
-                    </wps:wsp>
-                  </a:graphicData>
-                </a:graphic>
-                <wp14:sizeRelH relativeFrom="margin">
-                  <wp14:pctWidth>0</wp14:pctWidth>
-                </wp14:sizeRelH>
-                <wp14:sizeRelV relativeFrom="margin">
-                  <wp14:pctHeight>0</wp14:pctHeight>
-                </wp14:sizeRelV>
-              </wp:anchor>
-            </w:drawing>
-          </mc:Choice>
-          <mc:Fallback>
-            <w:pict>
-              <v:shape w14:anchorId="30F5B038" id="Graphic 4" o:spid="_x0000_s1026" alt="&quot;&quot;" style="position:absolute;margin-left:0;margin-top:-14.4pt;width:37.45pt;height:75.6pt;z-index:251663360;visibility:visible;mso-wrap-style:square;mso-width-percent:0;mso-height-percent:0;mso-wrap-distance-left:9pt;mso-wrap-distance-top:0;mso-wrap-distance-right:9pt;mso-wrap-distance-bottom:0;mso-position-horizontal:absolute;mso-position-horizontal-relative:page;mso-position-vertical:absolute;mso-position-vertical-relative:text;mso-width-percent:0;mso-height-percent:0;mso-width-relative:margin;mso-height-relative:margin;v-text-anchor:middle" coordsize="710738,1440179" o:gfxdata="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" path="m,c392504,,710738,322421,710738,720090v,397669,-318234,720090,-710738,720090l,xe" fillcolor="#005d3d [3206]" strokecolor="white" strokeweight=".26114mm">
-                <v:stroke joinstyle="miter"/>
-                <v:path arrowok="t" o:connecttype="custom" o:connectlocs="0,0;475488,480060;0,960121;0,0" o:connectangles="0,0,0,0"/>
-                <o:lock v:ext="edit" aspectratio="t"/>
-                <w10:wrap anchorx="page"/>
-                <w10:anchorlock/>
-              </v:shape>
-            </w:pict>
-          </mc:Fallback>
-        </mc:AlternateContent>
-      </w:r>
-    </w:p>
-    <w:tbl>
-      <w:tblPr>
-        <w:tblW w:w="0" w:type="auto"/>
-        <w:tblCellMar>
-          <w:left w:w="0" w:type="dxa"/>
-          <w:right w:w="0" w:type="dxa"/>
-        </w:tblCellMar>
-        <w:tblLook w:val="0600" w:firstRow="0" w:lastRow="0" w:firstColumn="0" w:lastColumn="0" w:noHBand="1" w:noVBand="1"/>
-      </w:tblPr>
-      <w:tblGrid>
-        <w:gridCol w:w="3116"/>
-        <w:gridCol w:w="3117"/>
-        <w:gridCol w:w="157"/>
-        <w:gridCol w:w="2960"/>
-      </w:tblGrid>
-      <w:tr>
-        <w:trPr>
-          <w:trHeight w:val="1098"/>
-        </w:trPr>
-        <w:tc>
-          <w:tcPr>
-            <w:tcW w:w="6390" w:type="dxa"/>
-            <w:gridSpan w:val="3"/>
-            <w:tcBorders>
-              <w:bottom w:val="single" w:sz="24" w:space="0" w:color="008557" w:themeColor="accent3" w:themeTint="E6"/>
-            </w:tcBorders>
-          </w:tcPr>
-          <w:p>
-            <w:pPr>
-              <w:pStyle w:val="Title-Green"/>
-            </w:pPr>
-            <w:sdt>
-              <w:sdtPr>
-                <w:id w:val="-50002693"/>
-                <w:placeholder>
-                  <w:docPart w:val="6EC8E9FE0A3B4B5ABD7EFEF8B3483A69"/>
-                </w:placeholder>
-                <w:temporary/>
-                <w:showingPlcHdr/>
-                <w15:appearance w15:val="hidden"/>
-              </w:sdtPr>
-              <w:sdtContent>
-                <w:r>
-                  <w:t>JACOB HANCOCK</w:t>
-                </w:r>
-              </w:sdtContent>
-            </w:sdt>
-          </w:p>
-        </w:tc>
-        <w:tc>
-          <w:tcPr>
-            <w:tcW w:w="2960" w:type="dxa"/>
-            <w:tcBorders>
-              <w:bottom w:val="single" w:sz="24" w:space="0" w:color="008557" w:themeColor="accent3" w:themeTint="E6"/>
-            </w:tcBorders>
-          </w:tcPr>
-          <w:p>
-            <w:pPr>
-              <w:pStyle w:val="GreenText"/>
-              <w:jc w:val="right"/>
-              <w:rPr>
-                <w:lang w:val="fr-FR"/>
-              </w:rPr>
-            </w:pPr>
-            <w:sdt>
-              <w:sdtPr>
-                <w:id w:val="1632901918"/>
-                <w:placeholder>
-                  <w:docPart w:val="431F9B2C53D94D70905B52DEE73F7670"/>
-                </w:placeholder>
-                <w:temporary/>
-                <w:showingPlcHdr/>
-                <w15:appearance w15:val="hidden"/>
-              </w:sdtPr>
-              <w:sdtContent>
-                <w:r>
-                  <w:rPr>
-                    <w:lang w:val="fr-FR"/>
-                  </w:rPr>
-                  <w:t>Nashville, TN</w:t>
-                </w:r>
-              </w:sdtContent>
-            </w:sdt>
-            <w:r>
-              <w:rPr>
-                <w:lang w:val="fr-FR"/>
-              </w:rPr>
-              <w:t xml:space="preserve"> </w:t>
-            </w:r>
-          </w:p>
-          <w:p>
-            <w:pPr>
-              <w:pStyle w:val="GreenText"/>
-              <w:jc w:val="right"/>
-            </w:pPr>
-            <w:sdt>
-              <w:sdtPr>
-                <w:id w:val="357705486"/>
-                <w:placeholder>
-                  <w:docPart w:val="6511D74679BE407DA5C2B633EF0D9C93"/>
-                </w:placeholder>
-                <w:temporary/>
-                <w:showingPlcHdr/>
-                <w15:appearance w15:val="hidden"/>
-              </w:sdtPr>
-              <w:sdtContent>
-                <w:r>
-                  <w:rPr>
-                    <w:lang w:val="fr-FR"/>
-                  </w:rPr>
-                  <w:t xml:space="preserve">805.555.0105 | </w:t>
-                </w:r>
-              </w:sdtContent>
-            </w:sdt>
-            <w:sdt>
-              <w:sdtPr>
-                <w:id w:val="-1631313893"/>
-                <w:placeholder>
-                  <w:docPart w:val="CECAC445517F4D82AF8E844BEF9B3DDD"/>
-                </w:placeholder>
-                <w:temporary/>
-                <w:showingPlcHdr/>
-                <w15:appearance w15:val="hidden"/>
-              </w:sdtPr>
-              <w:sdtContent>
-                <w:r>
-                  <w:t>jacob@example.com</w:t>
-                </w:r>
-              </w:sdtContent>
-            </w:sdt>
-          </w:p>
-          <w:p>
-            <w:pPr>
-              <w:jc w:val="right"/>
-              <w:rPr>
-                <w:lang w:val="fr-FR"/>
-              </w:rPr>
-            </w:pPr>
-          </w:p>
-        </w:tc>
-      </w:tr>
-      <w:tr>
-        <w:tc>
-          <w:tcPr>
-            <w:tcW w:w="9350" w:type="dxa"/>
-            <w:gridSpan w:val="4"/>
-            <w:tcBorders>
-              <w:top w:val="single" w:sz="24" w:space="0" w:color="008557" w:themeColor="accent3" w:themeTint="E6"/>
-            </w:tcBorders>
-          </w:tcPr>
-          <w:p>
-            <w:pPr>
-              <w:pStyle w:val="Heading1-Green"/>
-            </w:pPr>
-            <w:sdt>
-              <w:sdtPr>
-                <w:id w:val="-216045796"/>
-                <w:placeholder>
-                  <w:docPart w:val="322AF20984304C2A8FAD38BF67D910D9"/>
-                </w:placeholder>
-                <w:temporary/>
-                <w:showingPlcHdr/>
-                <w15:appearance w15:val="hidden"/>
-              </w:sdtPr>
-              <w:sdtContent>
-                <w:r>
-                  <w:t>Objective</w:t>
-                </w:r>
-              </w:sdtContent>
-            </w:sdt>
-          </w:p>
-        </w:tc>
-      </w:tr>
-      <w:tr>
-        <w:tc>
-          <w:tcPr>
-            <w:tcW w:w="9350" w:type="dxa"/>
-            <w:gridSpan w:val="4"/>
-            <w:tcBorders>
-              <w:bottom w:val="single" w:sz="24" w:space="0" w:color="008557" w:themeColor="accent3" w:themeTint="E6"/>
-            </w:tcBorders>
-          </w:tcPr>
-          <w:p>
-            <w:sdt>
-              <w:sdtPr>
-                <w:id w:val="-5987364"/>
-                <w:placeholder>
-                  <w:docPart w:val="6EEC4075D9174714A634B72CE763A09F"/>
-                </w:placeholder>
-                <w:temporary/>
-                <w:showingPlcHdr/>
-                <w15:appearance w15:val="hidden"/>
-              </w:sdtPr>
-              <w:sdtContent>
-                <w:r>
-                  <w:t>To lead the development of a revolutionary artificial intelligence platform that will disrupt the financial industry and enhance customer experience, by collaborating with cross-functional teams and delivering on time, within budget, and with the highest quality standards.</w:t>
-                </w:r>
-              </w:sdtContent>
-            </w:sdt>
-          </w:p>
-          <w:p/>
-        </w:tc>
-      </w:tr>
-      <w:tr>
-        <w:tc>
-          <w:tcPr>
-            <w:tcW w:w="9350" w:type="dxa"/>
-            <w:gridSpan w:val="4"/>
-            <w:tcBorders>
-              <w:top w:val="single" w:sz="24" w:space="0" w:color="008557" w:themeColor="accent3" w:themeTint="E6"/>
-            </w:tcBorders>
-          </w:tcPr>
-          <w:p>
-            <w:pPr>
-              <w:pStyle w:val="Heading1-Green"/>
-            </w:pPr>
-            <w:sdt>
-              <w:sdtPr>
-                <w:id w:val="-2028399445"/>
-                <w:placeholder>
-                  <w:docPart w:val="97CC8C4254B04D3A95AAAD603886E94E"/>
-                </w:placeholder>
-                <w:temporary/>
-                <w:showingPlcHdr/>
-                <w15:appearance w15:val="hidden"/>
-              </w:sdtPr>
-              <w:sdtContent>
-                <w:r>
-                  <w:t>Education</w:t>
-                </w:r>
-              </w:sdtContent>
-            </w:sdt>
-          </w:p>
-        </w:tc>
-      </w:tr>
-      <w:tr>
-        <w:tc>
-          <w:tcPr>
-            <w:tcW w:w="6390" w:type="dxa"/>
-            <w:gridSpan w:val="3"/>
-          </w:tcPr>
-          <w:p>
-            <w:pPr>
-              <w:pStyle w:val="Heading2"/>
-            </w:pPr>
-            <w:sdt>
-              <w:sdtPr>
-                <w:id w:val="727581104"/>
-                <w:placeholder>
-                  <w:docPart w:val="68ED709E0639416AB3476691B59FDF0D"/>
-                </w:placeholder>
-                <w:temporary/>
-                <w:showingPlcHdr/>
-                <w15:appearance w15:val="hidden"/>
-              </w:sdtPr>
-              <w:sdtContent>
-                <w:r>
-                  <w:t xml:space="preserve">MBA | </w:t>
-                </w:r>
-                <w:r>
-                  <w:rPr>
-                    <w:iCs/>
-                  </w:rPr>
-                  <w:t xml:space="preserve">Jasper </w:t>
-                </w:r>
-                <w:r>
-                  <w:t>University</w:t>
-                </w:r>
-              </w:sdtContent>
-            </w:sdt>
-          </w:p>
-        </w:tc>
-        <w:tc>
-          <w:tcPr>
-            <w:tcW w:w="2960" w:type="dxa"/>
-          </w:tcPr>
-          <w:p>
-            <w:pPr>
-              <w:pStyle w:val="Heading2"/>
-              <w:jc w:val="right"/>
-            </w:pPr>
-            <w:sdt>
-              <w:sdtPr>
-                <w:id w:val="-9759769"/>
-                <w:placeholder>
-                  <w:docPart w:val="2A984B7D538449B2BED7CF71B6F079F3"/>
-                </w:placeholder>
-                <w:temporary/>
-                <w:showingPlcHdr/>
-                <w15:appearance w15:val="hidden"/>
-              </w:sdtPr>
-              <w:sdtContent>
-                <w:r>
-                  <w:t>20XX – 20XX</w:t>
-                </w:r>
-              </w:sdtContent>
-            </w:sdt>
-          </w:p>
-        </w:tc>
-      </w:tr>
-      <w:tr>
-        <w:trPr>
-          <w:trHeight w:val="360"/>
-        </w:trPr>
-        <w:tc>
-          <w:tcPr>
-            <w:tcW w:w="9350" w:type="dxa"/>
-            <w:gridSpan w:val="4"/>
-          </w:tcPr>
-          <w:p>
-            <w:sdt>
-              <w:sdtPr>
-                <w:id w:val="-964117945"/>
-                <w:placeholder>
-                  <w:docPart w:val="66FEDC40E10A4D86B4BA33265BD655D6"/>
-                </w:placeholder>
-                <w:temporary/>
-                <w:showingPlcHdr/>
-                <w15:appearance w15:val="hidden"/>
-              </w:sdtPr>
-              <w:sdtContent>
-                <w:r>
-                  <w:t>Participated in a consulting project for a startup that resulted in a recommendation to pivot their business model, which was implemented and led to increased revenue</w:t>
-                </w:r>
-              </w:sdtContent>
-            </w:sdt>
-          </w:p>
-          <w:p/>
-        </w:tc>
-      </w:tr>
-      <w:tr>
-        <w:tc>
-          <w:tcPr>
-            <w:tcW w:w="6390" w:type="dxa"/>
-            <w:gridSpan w:val="3"/>
-          </w:tcPr>
-          <w:p>
-            <w:pPr>
-              <w:pStyle w:val="Heading2"/>
-            </w:pPr>
-            <w:sdt>
-              <w:sdtPr>
-                <w:id w:val="-1620294995"/>
-                <w:placeholder>
-                  <w:docPart w:val="4BB7C9A7E5E1492BBBCDB4806CC278C7"/>
-                </w:placeholder>
-                <w:temporary/>
-                <w:showingPlcHdr/>
-                <w15:appearance w15:val="hidden"/>
-              </w:sdtPr>
-              <w:sdtContent>
-                <w:r>
-                  <w:t>BS Computer Science | Bellows College</w:t>
-                </w:r>
-              </w:sdtContent>
-            </w:sdt>
-          </w:p>
-        </w:tc>
-        <w:tc>
-          <w:tcPr>
-            <w:tcW w:w="2960" w:type="dxa"/>
-          </w:tcPr>
-          <w:p>
-            <w:pPr>
-              <w:pStyle w:val="Heading2"/>
-              <w:jc w:val="right"/>
-            </w:pPr>
-            <w:sdt>
-              <w:sdtPr>
-                <w:id w:val="1088348181"/>
-                <w:placeholder>
-                  <w:docPart w:val="8D7CED009DD24BA5BDAD638A19735221"/>
-                </w:placeholder>
-                <w:temporary/>
-                <w:showingPlcHdr/>
-                <w15:appearance w15:val="hidden"/>
-              </w:sdtPr>
-              <w:sdtContent>
-                <w:r>
-                  <w:t>20XX – 20XX</w:t>
-                </w:r>
-              </w:sdtContent>
-            </w:sdt>
-          </w:p>
-        </w:tc>
-      </w:tr>
-      <w:tr>
-        <w:trPr>
-          <w:trHeight w:val="657"/>
-        </w:trPr>
-        <w:tc>
-          <w:tcPr>
-            <w:tcW w:w="9350" w:type="dxa"/>
-            <w:gridSpan w:val="4"/>
-            <w:tcBorders>
-              <w:bottom w:val="single" w:sz="24" w:space="0" w:color="008557" w:themeColor="accent3" w:themeTint="E6"/>
-            </w:tcBorders>
-          </w:tcPr>
-          <w:p>
-            <w:sdt>
-              <w:sdtPr>
-                <w:id w:val="-489489072"/>
-                <w:placeholder>
-                  <w:docPart w:val="BB72F57373254C06AE816EE366DF56CD"/>
-                </w:placeholder>
-                <w:temporary/>
-                <w:showingPlcHdr/>
-                <w15:appearance w15:val="hidden"/>
-              </w:sdtPr>
-              <w:sdtContent>
-                <w:r>
-                  <w:t>Courses included Data Structures, Algorithms, Computer Architecture, Operating Systems, and Software Engineering</w:t>
-                </w:r>
-              </w:sdtContent>
-            </w:sdt>
-          </w:p>
-          <w:p/>
-        </w:tc>
-      </w:tr>
-      <w:tr>
-        <w:tc>
-          <w:tcPr>
-            <w:tcW w:w="9350" w:type="dxa"/>
-            <w:gridSpan w:val="4"/>
-            <w:tcBorders>
-              <w:top w:val="single" w:sz="24" w:space="0" w:color="008557" w:themeColor="accent3" w:themeTint="E6"/>
-            </w:tcBorders>
-          </w:tcPr>
-          <w:p>
-            <w:pPr>
-              <w:pStyle w:val="Heading1-Green"/>
-            </w:pPr>
-            <w:sdt>
-              <w:sdtPr>
-                <w:id w:val="1315680021"/>
-                <w:placeholder>
-                  <w:docPart w:val="0743B3CEDAAF4DCFB18C95CA6FC69D12"/>
-                </w:placeholder>
-                <w:temporary/>
-                <w:showingPlcHdr/>
-                <w15:appearance w15:val="hidden"/>
-              </w:sdtPr>
-              <w:sdtContent>
-                <w:r>
-                  <w:t>Experience</w:t>
-                </w:r>
-              </w:sdtContent>
-            </w:sdt>
-          </w:p>
-        </w:tc>
-      </w:tr>
-      <w:tr>
-        <w:tc>
-          <w:tcPr>
-            <w:tcW w:w="6390" w:type="dxa"/>
-            <w:gridSpan w:val="3"/>
-          </w:tcPr>
-          <w:p>
-            <w:pPr>
-              <w:pStyle w:val="Heading2"/>
-            </w:pPr>
-            <w:sdt>
-              <w:sdtPr>
-                <w:id w:val="754015744"/>
-                <w:placeholder>
-                  <w:docPart w:val="EC1403E3101443B9A25BAD4847D58F49"/>
-                </w:placeholder>
-                <w:temporary/>
-                <w:showingPlcHdr/>
-                <w15:appearance w15:val="hidden"/>
-              </w:sdtPr>
-              <w:sdtContent>
-                <w:r>
-                  <w:t xml:space="preserve">Technical Program Manager | </w:t>
-                </w:r>
-                <w:r>
-                  <w:rPr>
-                    <w:iCs/>
-                  </w:rPr>
-                  <w:t>Relecloud</w:t>
-                </w:r>
-              </w:sdtContent>
-            </w:sdt>
-          </w:p>
-        </w:tc>
-        <w:tc>
-          <w:tcPr>
-            <w:tcW w:w="2960" w:type="dxa"/>
-          </w:tcPr>
-          <w:p>
-            <w:pPr>
-              <w:pStyle w:val="Heading2"/>
-              <w:jc w:val="right"/>
-            </w:pPr>
-            <w:sdt>
-              <w:sdtPr>
-                <w:id w:val="-2023316253"/>
-                <w:placeholder>
-                  <w:docPart w:val="DD6035EA682840A8BFA2419762289341"/>
-                </w:placeholder>
-                <w:temporary/>
-                <w:showingPlcHdr/>
-                <w15:appearance w15:val="hidden"/>
-              </w:sdtPr>
-              <w:sdtContent>
-                <w:r>
-                  <w:t>20XX – 20XX</w:t>
-                </w:r>
-              </w:sdtContent>
-            </w:sdt>
-          </w:p>
-        </w:tc>
-      </w:tr>
-      <w:tr>
-        <w:tc>
-          <w:tcPr>
-            <w:tcW w:w="9350" w:type="dxa"/>
-            <w:gridSpan w:val="4"/>
-          </w:tcPr>
-          <w:p>
-            <w:sdt>
-              <w:sdtPr>
-                <w:id w:val="33629898"/>
-                <w:placeholder>
-                  <w:docPart w:val="5A2803D7FF304C15A6E8E5FF6842451C"/>
-                </w:placeholder>
-                <w:temporary/>
-                <w:showingPlcHdr/>
-                <w15:appearance w15:val="hidden"/>
-              </w:sdtPr>
-              <w:sdtContent>
-                <w:r>
-                  <w:t>Oversaw project scope, timelines, and budget, resulting in the successful launch of the new infrastructure and improved site reliability metrics</w:t>
-                </w:r>
-              </w:sdtContent>
-            </w:sdt>
-          </w:p>
-          <w:p/>
-        </w:tc>
-      </w:tr>
-      <w:tr>
-        <w:tc>
-          <w:tcPr>
-            <w:tcW w:w="6390" w:type="dxa"/>
-            <w:gridSpan w:val="3"/>
-          </w:tcPr>
-          <w:p>
-            <w:pPr>
-              <w:pStyle w:val="Heading2"/>
-            </w:pPr>
-            <w:sdt>
-              <w:sdtPr>
-                <w:id w:val="1448430679"/>
-                <w:placeholder>
-                  <w:docPart w:val="EED20227CF164709A603EF81F8285369"/>
-                </w:placeholder>
-                <w:temporary/>
-                <w:showingPlcHdr/>
-                <w15:appearance w15:val="hidden"/>
-              </w:sdtPr>
-              <w:sdtContent>
-                <w:r>
-                  <w:t>Project Manager | Proseware, Inc.</w:t>
-                </w:r>
-              </w:sdtContent>
-            </w:sdt>
-          </w:p>
-        </w:tc>
-        <w:tc>
-          <w:tcPr>
-            <w:tcW w:w="2960" w:type="dxa"/>
-          </w:tcPr>
-          <w:p>
-            <w:pPr>
-              <w:pStyle w:val="Heading2"/>
-              <w:jc w:val="right"/>
-            </w:pPr>
-            <w:sdt>
-              <w:sdtPr>
-                <w:id w:val="-263925138"/>
-                <w:placeholder>
-                  <w:docPart w:val="1A57585AD3FA409189C0DC72AFE467C3"/>
-                </w:placeholder>
-                <w:temporary/>
-                <w:showingPlcHdr/>
-                <w15:appearance w15:val="hidden"/>
-              </w:sdtPr>
-              <w:sdtContent>
-                <w:r>
-                  <w:t>20XX – 20XX</w:t>
-                </w:r>
-              </w:sdtContent>
-            </w:sdt>
-          </w:p>
-        </w:tc>
-      </w:tr>
-      <w:tr>
-        <w:tc>
-          <w:tcPr>
-            <w:tcW w:w="9350" w:type="dxa"/>
-            <w:gridSpan w:val="4"/>
-            <w:tcBorders>
-              <w:bottom w:val="single" w:sz="24" w:space="0" w:color="008557" w:themeColor="accent3" w:themeTint="E6"/>
-            </w:tcBorders>
-          </w:tcPr>
-          <w:p>
-            <w:sdt>
-              <w:sdtPr>
-                <w:id w:val="-1479141845"/>
-                <w:placeholder>
-                  <w:docPart w:val="A11A87030E214D9F843ED225B4C2D476"/>
-                </w:placeholder>
-                <w:temporary/>
-                <w:showingPlcHdr/>
-                <w15:appearance w15:val="hidden"/>
-              </w:sdtPr>
-              <w:sdtContent>
-                <w:r>
-                  <w:t>Managed a team of software developers and quality assurance specialists in the development and launch of a new customer relationship management (CRM) software product</w:t>
-                </w:r>
-              </w:sdtContent>
-            </w:sdt>
-          </w:p>
-          <w:p/>
-        </w:tc>
-      </w:tr>
-      <w:tr>
-        <w:tc>
-          <w:tcPr>
-            <w:tcW w:w="9350" w:type="dxa"/>
-            <w:gridSpan w:val="4"/>
-            <w:tcBorders>
-              <w:top w:val="single" w:sz="24" w:space="0" w:color="008557" w:themeColor="accent3" w:themeTint="E6"/>
-            </w:tcBorders>
-          </w:tcPr>
-          <w:p>
-            <w:pPr>
-              <w:pStyle w:val="Heading1-Green"/>
-            </w:pPr>
-            <w:sdt>
-              <w:sdtPr>
-                <w:id w:val="-1010066131"/>
-                <w:placeholder>
-                  <w:docPart w:val="D01EB5A3E22D4FA0A0A958BD08A3BF7C"/>
-                </w:placeholder>
-                <w:temporary/>
-                <w:showingPlcHdr/>
-                <w15:appearance w15:val="hidden"/>
-              </w:sdtPr>
-              <w:sdtContent>
-                <w:r>
-                  <w:t>Skills</w:t>
-                </w:r>
-              </w:sdtContent>
-            </w:sdt>
-          </w:p>
-        </w:tc>
-      </w:tr>
-      <w:tr>
-        <w:tc>
-          <w:tcPr>
-            <w:tcW w:w="3116" w:type="dxa"/>
-            <w:tcBorders>
-              <w:bottom w:val="single" w:sz="24" w:space="0" w:color="008557" w:themeColor="accent3" w:themeTint="E6"/>
-            </w:tcBorders>
-          </w:tcPr>
-          <w:p>
-            <w:pPr>
-              <w:pStyle w:val="ListBullet-Green"/>
-            </w:pPr>
-            <w:sdt>
-              <w:sdtPr>
-                <w:id w:val="844833623"/>
-                <w:placeholder>
-                  <w:docPart w:val="C1AA646B8B0E41BFA8A6789EE8A220CA"/>
-                </w:placeholder>
-                <w:temporary/>
-                <w:showingPlcHdr/>
-                <w15:appearance w15:val="hidden"/>
-              </w:sdtPr>
-              <w:sdtContent>
-                <w:r>
-                  <w:t>Project management</w:t>
-                </w:r>
-              </w:sdtContent>
-            </w:sdt>
-          </w:p>
-          <w:p>
-            <w:pPr>
-              <w:pStyle w:val="ListBullet-Green"/>
-            </w:pPr>
-            <w:sdt>
-              <w:sdtPr>
-                <w:id w:val="421610471"/>
-                <w:placeholder>
-                  <w:docPart w:val="CBBA6CBF6F9040EDBD1FAF0175102D4C"/>
-                </w:placeholder>
-                <w:temporary/>
-                <w:showingPlcHdr/>
-                <w15:appearance w15:val="hidden"/>
-              </w:sdtPr>
-              <w:sdtContent>
-                <w:r>
-                  <w:t>Communication</w:t>
-                </w:r>
-              </w:sdtContent>
-            </w:sdt>
-          </w:p>
-          <w:p/>
-        </w:tc>
-        <w:tc>
-          <w:tcPr>
-            <w:tcW w:w="3117" w:type="dxa"/>
-            <w:tcBorders>
-              <w:bottom w:val="single" w:sz="24" w:space="0" w:color="008557" w:themeColor="accent3" w:themeTint="E6"/>
-            </w:tcBorders>
-          </w:tcPr>
-          <w:p>
-            <w:pPr>
-              <w:pStyle w:val="ListBullet-Green"/>
-            </w:pPr>
-            <w:sdt>
-              <w:sdtPr>
-                <w:id w:val="1332109390"/>
-                <w:placeholder>
-                  <w:docPart w:val="04BAF00B900D4476992BF9A39428A896"/>
-                </w:placeholder>
-                <w:temporary/>
-                <w:showingPlcHdr/>
-                <w15:appearance w15:val="hidden"/>
-              </w:sdtPr>
-              <w:sdtContent>
-                <w:r>
-                  <w:t>Technical expertise</w:t>
-                </w:r>
-              </w:sdtContent>
-            </w:sdt>
-          </w:p>
-          <w:p>
-            <w:pPr>
-              <w:pStyle w:val="ListBullet-Green"/>
-            </w:pPr>
-            <w:sdt>
-              <w:sdtPr>
-                <w:id w:val="-351114525"/>
-                <w:placeholder>
-                  <w:docPart w:val="5FED3798DDD04455AA1A0D9E61B16E11"/>
-                </w:placeholder>
-                <w:temporary/>
-                <w:showingPlcHdr/>
-                <w15:appearance w15:val="hidden"/>
-              </w:sdtPr>
-              <w:sdtContent>
-                <w:r>
-                  <w:t>Problem-solving</w:t>
-                </w:r>
-              </w:sdtContent>
-            </w:sdt>
-          </w:p>
-          <w:p/>
-        </w:tc>
-        <w:tc>
-          <w:tcPr>
-            <w:tcW w:w="3117" w:type="dxa"/>
-            <w:gridSpan w:val="2"/>
-            <w:tcBorders>
-              <w:bottom w:val="single" w:sz="24" w:space="0" w:color="008557" w:themeColor="accent3" w:themeTint="E6"/>
-            </w:tcBorders>
-          </w:tcPr>
-          <w:p>
-            <w:pPr>
-              <w:pStyle w:val="ListBullet-Green"/>
-            </w:pPr>
-            <w:sdt>
-              <w:sdtPr>
-                <w:id w:val="-644898815"/>
-                <w:placeholder>
-                  <w:docPart w:val="62FB670527AE4A6EA028A08CE55CB053"/>
-                </w:placeholder>
-                <w:temporary/>
-                <w:showingPlcHdr/>
-                <w15:appearance w15:val="hidden"/>
-              </w:sdtPr>
-              <w:sdtContent>
-                <w:r>
-                  <w:t>Leadership</w:t>
-                </w:r>
-              </w:sdtContent>
-            </w:sdt>
-          </w:p>
-          <w:p>
-            <w:pPr>
-              <w:pStyle w:val="ListBullet-Green"/>
-            </w:pPr>
-            <w:sdt>
-              <w:sdtPr>
-                <w:id w:val="-1475757681"/>
-                <w:placeholder>
-                  <w:docPart w:val="665FE506777A45F48E7BDDCEE60D6094"/>
-                </w:placeholder>
-                <w:temporary/>
-                <w:showingPlcHdr/>
-                <w15:appearance w15:val="hidden"/>
-              </w:sdtPr>
-              <w:sdtContent>
-                <w:r>
-                  <w:t>Attention to detail</w:t>
-                </w:r>
-              </w:sdtContent>
-            </w:sdt>
-          </w:p>
-          <w:p>
-            <w:pPr>
-              <w:pStyle w:val="ListBullet"/>
-            </w:pPr>
-          </w:p>
-        </w:tc>
-      </w:tr>
-      <w:tr>
-        <w:tc>
-          <w:tcPr>
-            <w:tcW w:w="9350" w:type="dxa"/>
-            <w:gridSpan w:val="4"/>
-            <w:tcBorders>
-              <w:top w:val="single" w:sz="24" w:space="0" w:color="008557" w:themeColor="accent3" w:themeTint="E6"/>
-            </w:tcBorders>
-          </w:tcPr>
-          <w:p>
-            <w:pPr>
-              <w:pStyle w:val="Heading1-Green"/>
-            </w:pPr>
-            <w:sdt>
-              <w:sdtPr>
-                <w:id w:val="-51303822"/>
-                <w:placeholder>
-                  <w:docPart w:val="809EE3F1DF374E6E88F92F3819929863"/>
-                </w:placeholder>
-                <w:temporary/>
-                <w:showingPlcHdr/>
-                <w15:appearance w15:val="hidden"/>
-              </w:sdtPr>
-              <w:sdtContent>
-                <w:r>
-                  <w:t>Activities</w:t>
-                </w:r>
-              </w:sdtContent>
-            </w:sdt>
-          </w:p>
-        </w:tc>
-      </w:tr>
-      <w:tr>
-        <w:tc>
-          <w:tcPr>
-            <w:tcW w:w="9350" w:type="dxa"/>
-            <w:gridSpan w:val="4"/>
-          </w:tcPr>
-          <w:p>
-            <w:sdt>
-              <w:sdtPr>
-                <w:id w:val="-1331374350"/>
-                <w:placeholder>
-                  <w:docPart w:val="4A3355A331B1455BA39ECADC89EE95A8"/>
-                </w:placeholder>
-                <w:temporary/>
-                <w:showingPlcHdr/>
-                <w15:appearance w15:val="hidden"/>
-              </w:sdtPr>
-              <w:sdtContent>
-                <w:r>
-                  <w:t>Participated in several hackathons, including a winning team at the 20</w:t>
-                </w:r>
-                <w:r>
-                  <w:t>XX</w:t>
-                </w:r>
-                <w:r>
-                  <w:t xml:space="preserve"> Hac</w:t>
-                </w:r>
-                <w:r>
-                  <w:t>k</w:t>
-                </w:r>
-                <w:r>
-                  <w:t xml:space="preserve"> event, demonstrating the ability to work under pressure and come up with innovative solutions to technical challenges.</w:t>
-                </w:r>
-              </w:sdtContent>
-            </w:sdt>
-          </w:p>
-        </w:tc>
-      </w:tr>
-    </w:tbl>
-    <w:p/>
     <w:sectPr>
       <w:pgSz w:w="12240" w:h="15840" w:code="1"/>
       <w:pgMar w:top="1440" w:right="1440" w:bottom="0" w:left="1440" w:header="0" w:footer="0" w:gutter="0"/>
@@ -4270,6 +2346,7 @@
   <w:style w:type="character" w:default="1" w:styleId="DefaultParagraphFont">
     <w:name w:val="Default Paragraph Font"/>
     <w:uiPriority w:val="1"/>
+    <w:semiHidden/>
     <w:unhideWhenUsed/>
   </w:style>
   <w:style w:type="table" w:default="1" w:styleId="TableNormal">
@@ -4917,7 +2994,7 @@
       <w:docPartBody>
         <w:p>
           <w:pPr>
-            <w:pStyle w:val="7BA0E1597A7A4B28A0FA536F1E031DC21"/>
+            <w:pStyle w:val="7BA0E1597A7A4B28A0FA536F1E031DC22"/>
           </w:pPr>
           <w:r>
             <w:rPr>
@@ -4946,7 +3023,7 @@
       <w:docPartBody>
         <w:p>
           <w:pPr>
-            <w:pStyle w:val="AA51554F7C2342189FE103CF09A13C7B1"/>
+            <w:pStyle w:val="AA51554F7C2342189FE103CF09A13C7B2"/>
           </w:pPr>
           <w:r>
             <w:rPr>
@@ -5044,7 +3121,7 @@
       <w:docPartBody>
         <w:p>
           <w:pPr>
-            <w:pStyle w:val="8CF610EF99A749C19AD37CE176B50BD42"/>
+            <w:pStyle w:val="8CF610EF99A749C19AD37CE176B50BD43"/>
           </w:pPr>
           <w:r>
             <w:t xml:space="preserve">MBA | </w:t>
@@ -5194,7 +3271,7 @@
       <w:docPartBody>
         <w:p>
           <w:pPr>
-            <w:pStyle w:val="566B0D6F05834281BB0EB97AFA738CF92"/>
+            <w:pStyle w:val="566B0D6F05834281BB0EB97AFA738CF93"/>
           </w:pPr>
           <w:r>
             <w:t xml:space="preserve">Technical Program Manager | </w:t>
@@ -5383,1470 +3460,6 @@
     </w:docPart>
     <w:docPart>
       <w:docPartPr>
-        <w:name w:val="426D77CA0EC042A99A0FDF673F6AFBE3"/>
-        <w:category>
-          <w:name w:val="General"/>
-          <w:gallery w:val="placeholder"/>
-        </w:category>
-        <w:types>
-          <w:type w:val="bbPlcHdr"/>
-        </w:types>
-        <w:behaviors>
-          <w:behavior w:val="content"/>
-        </w:behaviors>
-        <w:guid w:val="{DD885EBC-244E-4A65-BC88-E6345EDB6308}"/>
-      </w:docPartPr>
-      <w:docPartBody>
-        <w:p>
-          <w:pPr>
-            <w:pStyle w:val="426D77CA0EC042A99A0FDF673F6AFBE3"/>
-          </w:pPr>
-          <w:r>
-            <w:t>JACOB HANCOCK</w:t>
-          </w:r>
-        </w:p>
-      </w:docPartBody>
-    </w:docPart>
-    <w:docPart>
-      <w:docPartPr>
-        <w:name w:val="7447F9DB2AD04AE7BF3230F4D4BB7941"/>
-        <w:category>
-          <w:name w:val="General"/>
-          <w:gallery w:val="placeholder"/>
-        </w:category>
-        <w:types>
-          <w:type w:val="bbPlcHdr"/>
-        </w:types>
-        <w:behaviors>
-          <w:behavior w:val="content"/>
-        </w:behaviors>
-        <w:guid w:val="{BB181B3A-F21C-497A-AAD8-A59A2D7D6E42}"/>
-      </w:docPartPr>
-      <w:docPartBody>
-        <w:p>
-          <w:pPr>
-            <w:pStyle w:val="7447F9DB2AD04AE7BF3230F4D4BB79412"/>
-          </w:pPr>
-          <w:r>
-            <w:rPr>
-              <w:lang w:val="fr-FR"/>
-            </w:rPr>
-            <w:t>Nashville, TN</w:t>
-          </w:r>
-        </w:p>
-      </w:docPartBody>
-    </w:docPart>
-    <w:docPart>
-      <w:docPartPr>
-        <w:name w:val="02C9FDB5CE264327A71BA4B894140456"/>
-        <w:category>
-          <w:name w:val="General"/>
-          <w:gallery w:val="placeholder"/>
-        </w:category>
-        <w:types>
-          <w:type w:val="bbPlcHdr"/>
-        </w:types>
-        <w:behaviors>
-          <w:behavior w:val="content"/>
-        </w:behaviors>
-        <w:guid w:val="{59C93A16-E197-4777-9965-615574B39762}"/>
-      </w:docPartPr>
-      <w:docPartBody>
-        <w:p>
-          <w:pPr>
-            <w:pStyle w:val="02C9FDB5CE264327A71BA4B894140456"/>
-          </w:pPr>
-          <w:r>
-            <w:t>Objective</w:t>
-          </w:r>
-        </w:p>
-      </w:docPartBody>
-    </w:docPart>
-    <w:docPart>
-      <w:docPartPr>
-        <w:name w:val="67A30738A38C410295CEFA18A770030A"/>
-        <w:category>
-          <w:name w:val="General"/>
-          <w:gallery w:val="placeholder"/>
-        </w:category>
-        <w:types>
-          <w:type w:val="bbPlcHdr"/>
-        </w:types>
-        <w:behaviors>
-          <w:behavior w:val="content"/>
-        </w:behaviors>
-        <w:guid w:val="{E5BA7230-381C-4A22-8051-0E2B84FA4C8C}"/>
-      </w:docPartPr>
-      <w:docPartBody>
-        <w:p>
-          <w:pPr>
-            <w:pStyle w:val="67A30738A38C410295CEFA18A770030A"/>
-          </w:pPr>
-          <w:r>
-            <w:t>To lead the development of a revolutionary artificial intelligence platform that will disrupt the financial industry and enhance customer experience, by collaborating with cross-functional teams and delivering on time, within budget, and with the highest quality standards.</w:t>
-          </w:r>
-        </w:p>
-      </w:docPartBody>
-    </w:docPart>
-    <w:docPart>
-      <w:docPartPr>
-        <w:name w:val="78F620ACF748431EA60F7F07DDA27D4C"/>
-        <w:category>
-          <w:name w:val="General"/>
-          <w:gallery w:val="placeholder"/>
-        </w:category>
-        <w:types>
-          <w:type w:val="bbPlcHdr"/>
-        </w:types>
-        <w:behaviors>
-          <w:behavior w:val="content"/>
-        </w:behaviors>
-        <w:guid w:val="{C147574C-4B8F-48D5-989E-12FDDD3F6527}"/>
-      </w:docPartPr>
-      <w:docPartBody>
-        <w:p>
-          <w:pPr>
-            <w:pStyle w:val="78F620ACF748431EA60F7F07DDA27D4C"/>
-          </w:pPr>
-          <w:r>
-            <w:t>Education</w:t>
-          </w:r>
-        </w:p>
-      </w:docPartBody>
-    </w:docPart>
-    <w:docPart>
-      <w:docPartPr>
-        <w:name w:val="6761DACEDFCE43E2AF30AFDB8C567406"/>
-        <w:category>
-          <w:name w:val="General"/>
-          <w:gallery w:val="placeholder"/>
-        </w:category>
-        <w:types>
-          <w:type w:val="bbPlcHdr"/>
-        </w:types>
-        <w:behaviors>
-          <w:behavior w:val="content"/>
-        </w:behaviors>
-        <w:guid w:val="{3C4E8FA7-84E2-4A0C-9FC3-7B27A3153B1A}"/>
-      </w:docPartPr>
-      <w:docPartBody>
-        <w:p>
-          <w:pPr>
-            <w:pStyle w:val="6761DACEDFCE43E2AF30AFDB8C5674062"/>
-          </w:pPr>
-          <w:r>
-            <w:t xml:space="preserve">MBA | </w:t>
-          </w:r>
-          <w:r>
-            <w:rPr>
-              <w:iCs/>
-            </w:rPr>
-            <w:t xml:space="preserve">Jasper </w:t>
-          </w:r>
-          <w:r>
-            <w:t>University</w:t>
-          </w:r>
-        </w:p>
-      </w:docPartBody>
-    </w:docPart>
-    <w:docPart>
-      <w:docPartPr>
-        <w:name w:val="13861AC289E04DD9978D071CD39724DB"/>
-        <w:category>
-          <w:name w:val="General"/>
-          <w:gallery w:val="placeholder"/>
-        </w:category>
-        <w:types>
-          <w:type w:val="bbPlcHdr"/>
-        </w:types>
-        <w:behaviors>
-          <w:behavior w:val="content"/>
-        </w:behaviors>
-        <w:guid w:val="{BD29194F-8FBC-4D1A-8E5B-20622BA9E3CA}"/>
-      </w:docPartPr>
-      <w:docPartBody>
-        <w:p>
-          <w:pPr>
-            <w:pStyle w:val="13861AC289E04DD9978D071CD39724DB"/>
-          </w:pPr>
-          <w:r>
-            <w:t>20XX – 20XX</w:t>
-          </w:r>
-        </w:p>
-      </w:docPartBody>
-    </w:docPart>
-    <w:docPart>
-      <w:docPartPr>
-        <w:name w:val="7A789B199A554B06A6BA043F00B21B6E"/>
-        <w:category>
-          <w:name w:val="General"/>
-          <w:gallery w:val="placeholder"/>
-        </w:category>
-        <w:types>
-          <w:type w:val="bbPlcHdr"/>
-        </w:types>
-        <w:behaviors>
-          <w:behavior w:val="content"/>
-        </w:behaviors>
-        <w:guid w:val="{52BA4C44-8647-4794-A520-8D24FEB9F0E8}"/>
-      </w:docPartPr>
-      <w:docPartBody>
-        <w:p>
-          <w:pPr>
-            <w:pStyle w:val="7A789B199A554B06A6BA043F00B21B6E"/>
-          </w:pPr>
-          <w:r>
-            <w:t>Participated in a consulting project for a startup that resulted in a recommendation to pivot their business model, which was implemented and led to increased revenue</w:t>
-          </w:r>
-        </w:p>
-      </w:docPartBody>
-    </w:docPart>
-    <w:docPart>
-      <w:docPartPr>
-        <w:name w:val="CB1DDB3BFC9D4C59B6E832CC83DFEC7A"/>
-        <w:category>
-          <w:name w:val="General"/>
-          <w:gallery w:val="placeholder"/>
-        </w:category>
-        <w:types>
-          <w:type w:val="bbPlcHdr"/>
-        </w:types>
-        <w:behaviors>
-          <w:behavior w:val="content"/>
-        </w:behaviors>
-        <w:guid w:val="{CAB55D75-052C-43FF-883A-4D5348AB9C10}"/>
-      </w:docPartPr>
-      <w:docPartBody>
-        <w:p>
-          <w:pPr>
-            <w:pStyle w:val="CB1DDB3BFC9D4C59B6E832CC83DFEC7A"/>
-          </w:pPr>
-          <w:r>
-            <w:t>BS Computer Science | Bellows College</w:t>
-          </w:r>
-        </w:p>
-      </w:docPartBody>
-    </w:docPart>
-    <w:docPart>
-      <w:docPartPr>
-        <w:name w:val="9DC1E8DD5055446EB2B0D0112F9F3EFB"/>
-        <w:category>
-          <w:name w:val="General"/>
-          <w:gallery w:val="placeholder"/>
-        </w:category>
-        <w:types>
-          <w:type w:val="bbPlcHdr"/>
-        </w:types>
-        <w:behaviors>
-          <w:behavior w:val="content"/>
-        </w:behaviors>
-        <w:guid w:val="{644441F6-8413-4914-BF7A-65DB610533D3}"/>
-      </w:docPartPr>
-      <w:docPartBody>
-        <w:p>
-          <w:pPr>
-            <w:pStyle w:val="9DC1E8DD5055446EB2B0D0112F9F3EFB"/>
-          </w:pPr>
-          <w:r>
-            <w:t>20XX – 20XX</w:t>
-          </w:r>
-        </w:p>
-      </w:docPartBody>
-    </w:docPart>
-    <w:docPart>
-      <w:docPartPr>
-        <w:name w:val="1CC9EC63487747AEA9AC69FD33EBD0FB"/>
-        <w:category>
-          <w:name w:val="General"/>
-          <w:gallery w:val="placeholder"/>
-        </w:category>
-        <w:types>
-          <w:type w:val="bbPlcHdr"/>
-        </w:types>
-        <w:behaviors>
-          <w:behavior w:val="content"/>
-        </w:behaviors>
-        <w:guid w:val="{62BAFBE2-1F11-4C89-A1F0-A2D205D016BA}"/>
-      </w:docPartPr>
-      <w:docPartBody>
-        <w:p>
-          <w:pPr>
-            <w:pStyle w:val="1CC9EC63487747AEA9AC69FD33EBD0FB"/>
-          </w:pPr>
-          <w:r>
-            <w:t>Courses included Data Structures, Algorithms, Computer Architecture, Operating Systems, and Software Engineering</w:t>
-          </w:r>
-        </w:p>
-      </w:docPartBody>
-    </w:docPart>
-    <w:docPart>
-      <w:docPartPr>
-        <w:name w:val="4F4083BF406440F8A310D2791E53043E"/>
-        <w:category>
-          <w:name w:val="General"/>
-          <w:gallery w:val="placeholder"/>
-        </w:category>
-        <w:types>
-          <w:type w:val="bbPlcHdr"/>
-        </w:types>
-        <w:behaviors>
-          <w:behavior w:val="content"/>
-        </w:behaviors>
-        <w:guid w:val="{A8B03B0B-7B47-4A2A-AF2A-083E341B346B}"/>
-      </w:docPartPr>
-      <w:docPartBody>
-        <w:p>
-          <w:pPr>
-            <w:pStyle w:val="4F4083BF406440F8A310D2791E53043E"/>
-          </w:pPr>
-          <w:r>
-            <w:t>Experience</w:t>
-          </w:r>
-        </w:p>
-      </w:docPartBody>
-    </w:docPart>
-    <w:docPart>
-      <w:docPartPr>
-        <w:name w:val="ED3C5AFAC7EF492891BD391C9C1E8924"/>
-        <w:category>
-          <w:name w:val="General"/>
-          <w:gallery w:val="placeholder"/>
-        </w:category>
-        <w:types>
-          <w:type w:val="bbPlcHdr"/>
-        </w:types>
-        <w:behaviors>
-          <w:behavior w:val="content"/>
-        </w:behaviors>
-        <w:guid w:val="{704C8DE7-08D1-4E75-98AE-6CB315FB8D83}"/>
-      </w:docPartPr>
-      <w:docPartBody>
-        <w:p>
-          <w:pPr>
-            <w:pStyle w:val="ED3C5AFAC7EF492891BD391C9C1E89242"/>
-          </w:pPr>
-          <w:r>
-            <w:t xml:space="preserve">Technical Program Manager | </w:t>
-          </w:r>
-          <w:r>
-            <w:rPr>
-              <w:iCs/>
-            </w:rPr>
-            <w:t>Relecloud</w:t>
-          </w:r>
-        </w:p>
-      </w:docPartBody>
-    </w:docPart>
-    <w:docPart>
-      <w:docPartPr>
-        <w:name w:val="A56BEFC8FDAD470C9F2E83535D060AF2"/>
-        <w:category>
-          <w:name w:val="General"/>
-          <w:gallery w:val="placeholder"/>
-        </w:category>
-        <w:types>
-          <w:type w:val="bbPlcHdr"/>
-        </w:types>
-        <w:behaviors>
-          <w:behavior w:val="content"/>
-        </w:behaviors>
-        <w:guid w:val="{2B5C805D-0505-4C16-B3B0-F4106C12EDF1}"/>
-      </w:docPartPr>
-      <w:docPartBody>
-        <w:p>
-          <w:pPr>
-            <w:pStyle w:val="A56BEFC8FDAD470C9F2E83535D060AF2"/>
-          </w:pPr>
-          <w:r>
-            <w:t>20XX – 20XX</w:t>
-          </w:r>
-        </w:p>
-      </w:docPartBody>
-    </w:docPart>
-    <w:docPart>
-      <w:docPartPr>
-        <w:name w:val="21FCADB1E1ED46FEB1B1EA4756EBD513"/>
-        <w:category>
-          <w:name w:val="General"/>
-          <w:gallery w:val="placeholder"/>
-        </w:category>
-        <w:types>
-          <w:type w:val="bbPlcHdr"/>
-        </w:types>
-        <w:behaviors>
-          <w:behavior w:val="content"/>
-        </w:behaviors>
-        <w:guid w:val="{04AA49C0-BED3-42E0-8707-F54FC6ED51F8}"/>
-      </w:docPartPr>
-      <w:docPartBody>
-        <w:p>
-          <w:pPr>
-            <w:pStyle w:val="21FCADB1E1ED46FEB1B1EA4756EBD513"/>
-          </w:pPr>
-          <w:r>
-            <w:t>Oversaw project scope, timelines, and budget, resulting in the successful launch of the new infrastructure and improved site reliability metrics</w:t>
-          </w:r>
-        </w:p>
-      </w:docPartBody>
-    </w:docPart>
-    <w:docPart>
-      <w:docPartPr>
-        <w:name w:val="A990C65C19E040F289A2EF0DCD500DD2"/>
-        <w:category>
-          <w:name w:val="General"/>
-          <w:gallery w:val="placeholder"/>
-        </w:category>
-        <w:types>
-          <w:type w:val="bbPlcHdr"/>
-        </w:types>
-        <w:behaviors>
-          <w:behavior w:val="content"/>
-        </w:behaviors>
-        <w:guid w:val="{9AA04317-27A4-4BE4-B3D4-9E9FE899CA37}"/>
-      </w:docPartPr>
-      <w:docPartBody>
-        <w:p>
-          <w:pPr>
-            <w:pStyle w:val="A990C65C19E040F289A2EF0DCD500DD2"/>
-          </w:pPr>
-          <w:r>
-            <w:t>Project Manager | Proseware, Inc.</w:t>
-          </w:r>
-        </w:p>
-      </w:docPartBody>
-    </w:docPart>
-    <w:docPart>
-      <w:docPartPr>
-        <w:name w:val="496644C1BDA846518AB8BE8B0AAC14EF"/>
-        <w:category>
-          <w:name w:val="General"/>
-          <w:gallery w:val="placeholder"/>
-        </w:category>
-        <w:types>
-          <w:type w:val="bbPlcHdr"/>
-        </w:types>
-        <w:behaviors>
-          <w:behavior w:val="content"/>
-        </w:behaviors>
-        <w:guid w:val="{F0C57E75-6763-4831-BF5E-3CA73BC5F670}"/>
-      </w:docPartPr>
-      <w:docPartBody>
-        <w:p>
-          <w:pPr>
-            <w:pStyle w:val="496644C1BDA846518AB8BE8B0AAC14EF"/>
-          </w:pPr>
-          <w:r>
-            <w:t>20XX – 20XX</w:t>
-          </w:r>
-        </w:p>
-      </w:docPartBody>
-    </w:docPart>
-    <w:docPart>
-      <w:docPartPr>
-        <w:name w:val="B6DCD5D69195476EB7E202C2B7858632"/>
-        <w:category>
-          <w:name w:val="General"/>
-          <w:gallery w:val="placeholder"/>
-        </w:category>
-        <w:types>
-          <w:type w:val="bbPlcHdr"/>
-        </w:types>
-        <w:behaviors>
-          <w:behavior w:val="content"/>
-        </w:behaviors>
-        <w:guid w:val="{167BE796-A4C7-4F5B-AC33-F5C8EB9284EE}"/>
-      </w:docPartPr>
-      <w:docPartBody>
-        <w:p>
-          <w:pPr>
-            <w:pStyle w:val="B6DCD5D69195476EB7E202C2B7858632"/>
-          </w:pPr>
-          <w:r>
-            <w:t>Managed a team of software developers and quality assurance specialists in the development and launch of a new customer relationship management (CRM) software product</w:t>
-          </w:r>
-        </w:p>
-      </w:docPartBody>
-    </w:docPart>
-    <w:docPart>
-      <w:docPartPr>
-        <w:name w:val="4BD0047C7E074D46B457C891EA14957E"/>
-        <w:category>
-          <w:name w:val="General"/>
-          <w:gallery w:val="placeholder"/>
-        </w:category>
-        <w:types>
-          <w:type w:val="bbPlcHdr"/>
-        </w:types>
-        <w:behaviors>
-          <w:behavior w:val="content"/>
-        </w:behaviors>
-        <w:guid w:val="{B85B9466-6C1F-4D08-9375-AE7C4E528436}"/>
-      </w:docPartPr>
-      <w:docPartBody>
-        <w:p>
-          <w:pPr>
-            <w:pStyle w:val="4BD0047C7E074D46B457C891EA14957E"/>
-          </w:pPr>
-          <w:r>
-            <w:t>Skills</w:t>
-          </w:r>
-        </w:p>
-      </w:docPartBody>
-    </w:docPart>
-    <w:docPart>
-      <w:docPartPr>
-        <w:name w:val="BF56F112B2F4446BBB5EEDC3884F5318"/>
-        <w:category>
-          <w:name w:val="General"/>
-          <w:gallery w:val="placeholder"/>
-        </w:category>
-        <w:types>
-          <w:type w:val="bbPlcHdr"/>
-        </w:types>
-        <w:behaviors>
-          <w:behavior w:val="content"/>
-        </w:behaviors>
-        <w:guid w:val="{AC7E07D3-6305-4428-A4DA-925F842B3D69}"/>
-      </w:docPartPr>
-      <w:docPartBody>
-        <w:p>
-          <w:pPr>
-            <w:pStyle w:val="BF56F112B2F4446BBB5EEDC3884F5318"/>
-          </w:pPr>
-          <w:r>
-            <w:t>Project management</w:t>
-          </w:r>
-        </w:p>
-      </w:docPartBody>
-    </w:docPart>
-    <w:docPart>
-      <w:docPartPr>
-        <w:name w:val="465DAE3EDC334975BDB7245FDF8D66F8"/>
-        <w:category>
-          <w:name w:val="General"/>
-          <w:gallery w:val="placeholder"/>
-        </w:category>
-        <w:types>
-          <w:type w:val="bbPlcHdr"/>
-        </w:types>
-        <w:behaviors>
-          <w:behavior w:val="content"/>
-        </w:behaviors>
-        <w:guid w:val="{7D438DD8-FC7B-43F6-B2AB-DF02B2EC4871}"/>
-      </w:docPartPr>
-      <w:docPartBody>
-        <w:p>
-          <w:pPr>
-            <w:pStyle w:val="465DAE3EDC334975BDB7245FDF8D66F8"/>
-          </w:pPr>
-          <w:r>
-            <w:t>Communication</w:t>
-          </w:r>
-        </w:p>
-      </w:docPartBody>
-    </w:docPart>
-    <w:docPart>
-      <w:docPartPr>
-        <w:name w:val="C80EC89915254EF38994772D7B579D3B"/>
-        <w:category>
-          <w:name w:val="General"/>
-          <w:gallery w:val="placeholder"/>
-        </w:category>
-        <w:types>
-          <w:type w:val="bbPlcHdr"/>
-        </w:types>
-        <w:behaviors>
-          <w:behavior w:val="content"/>
-        </w:behaviors>
-        <w:guid w:val="{17D6BDDF-C645-451B-B79A-30676C35F113}"/>
-      </w:docPartPr>
-      <w:docPartBody>
-        <w:p>
-          <w:pPr>
-            <w:pStyle w:val="C80EC89915254EF38994772D7B579D3B"/>
-          </w:pPr>
-          <w:r>
-            <w:t>Technical expertise</w:t>
-          </w:r>
-        </w:p>
-      </w:docPartBody>
-    </w:docPart>
-    <w:docPart>
-      <w:docPartPr>
-        <w:name w:val="F48ADED9ABF5432CA251253FA9BF03D1"/>
-        <w:category>
-          <w:name w:val="General"/>
-          <w:gallery w:val="placeholder"/>
-        </w:category>
-        <w:types>
-          <w:type w:val="bbPlcHdr"/>
-        </w:types>
-        <w:behaviors>
-          <w:behavior w:val="content"/>
-        </w:behaviors>
-        <w:guid w:val="{D801588B-A9DF-4493-9D37-88D0BB20D0F6}"/>
-      </w:docPartPr>
-      <w:docPartBody>
-        <w:p>
-          <w:pPr>
-            <w:pStyle w:val="F48ADED9ABF5432CA251253FA9BF03D1"/>
-          </w:pPr>
-          <w:r>
-            <w:t>Problem-solving</w:t>
-          </w:r>
-        </w:p>
-      </w:docPartBody>
-    </w:docPart>
-    <w:docPart>
-      <w:docPartPr>
-        <w:name w:val="BEB9368E130540C5B466276236CCB3C5"/>
-        <w:category>
-          <w:name w:val="General"/>
-          <w:gallery w:val="placeholder"/>
-        </w:category>
-        <w:types>
-          <w:type w:val="bbPlcHdr"/>
-        </w:types>
-        <w:behaviors>
-          <w:behavior w:val="content"/>
-        </w:behaviors>
-        <w:guid w:val="{D717E19C-F107-4CE7-96F3-4656FD36FC0F}"/>
-      </w:docPartPr>
-      <w:docPartBody>
-        <w:p>
-          <w:pPr>
-            <w:pStyle w:val="BEB9368E130540C5B466276236CCB3C5"/>
-          </w:pPr>
-          <w:r>
-            <w:t>Leadership</w:t>
-          </w:r>
-        </w:p>
-      </w:docPartBody>
-    </w:docPart>
-    <w:docPart>
-      <w:docPartPr>
-        <w:name w:val="D800FF7B411C4112999DA8EC44231437"/>
-        <w:category>
-          <w:name w:val="General"/>
-          <w:gallery w:val="placeholder"/>
-        </w:category>
-        <w:types>
-          <w:type w:val="bbPlcHdr"/>
-        </w:types>
-        <w:behaviors>
-          <w:behavior w:val="content"/>
-        </w:behaviors>
-        <w:guid w:val="{E644237C-91CD-476E-8851-3C641C1463DE}"/>
-      </w:docPartPr>
-      <w:docPartBody>
-        <w:p>
-          <w:pPr>
-            <w:pStyle w:val="D800FF7B411C4112999DA8EC44231437"/>
-          </w:pPr>
-          <w:r>
-            <w:t>Attention to detail</w:t>
-          </w:r>
-        </w:p>
-      </w:docPartBody>
-    </w:docPart>
-    <w:docPart>
-      <w:docPartPr>
-        <w:name w:val="D5BD4717E8AB493EAE2DE1940ABC9870"/>
-        <w:category>
-          <w:name w:val="General"/>
-          <w:gallery w:val="placeholder"/>
-        </w:category>
-        <w:types>
-          <w:type w:val="bbPlcHdr"/>
-        </w:types>
-        <w:behaviors>
-          <w:behavior w:val="content"/>
-        </w:behaviors>
-        <w:guid w:val="{43959931-6145-4B90-8687-228F0E317FE3}"/>
-      </w:docPartPr>
-      <w:docPartBody>
-        <w:p>
-          <w:pPr>
-            <w:pStyle w:val="D5BD4717E8AB493EAE2DE1940ABC9870"/>
-          </w:pPr>
-          <w:r>
-            <w:t>Activities</w:t>
-          </w:r>
-        </w:p>
-      </w:docPartBody>
-    </w:docPart>
-    <w:docPart>
-      <w:docPartPr>
-        <w:name w:val="BCA41B4E7F2D4BB39A832A19E19665E8"/>
-        <w:category>
-          <w:name w:val="General"/>
-          <w:gallery w:val="placeholder"/>
-        </w:category>
-        <w:types>
-          <w:type w:val="bbPlcHdr"/>
-        </w:types>
-        <w:behaviors>
-          <w:behavior w:val="content"/>
-        </w:behaviors>
-        <w:guid w:val="{63261C25-DCEE-413C-B9A0-19D2F94280B4}"/>
-      </w:docPartPr>
-      <w:docPartBody>
-        <w:p>
-          <w:pPr>
-            <w:pStyle w:val="BCA41B4E7F2D4BB39A832A19E19665E8"/>
-          </w:pPr>
-          <w:r>
-            <w:t>Participated in several hackathons, including a winning team at the 20</w:t>
-          </w:r>
-          <w:r>
-            <w:t>XX</w:t>
-          </w:r>
-          <w:r>
-            <w:t xml:space="preserve"> Hac</w:t>
-          </w:r>
-          <w:r>
-            <w:t>k</w:t>
-          </w:r>
-          <w:r>
-            <w:t xml:space="preserve"> event, demonstrating the ability to work under pressure and come up with innovative solutions to technical challenges.</w:t>
-          </w:r>
-        </w:p>
-      </w:docPartBody>
-    </w:docPart>
-    <w:docPart>
-      <w:docPartPr>
-        <w:name w:val="6EC8E9FE0A3B4B5ABD7EFEF8B3483A69"/>
-        <w:category>
-          <w:name w:val="General"/>
-          <w:gallery w:val="placeholder"/>
-        </w:category>
-        <w:types>
-          <w:type w:val="bbPlcHdr"/>
-        </w:types>
-        <w:behaviors>
-          <w:behavior w:val="content"/>
-        </w:behaviors>
-        <w:guid w:val="{CBC19D98-E039-446E-8720-E6939126746C}"/>
-      </w:docPartPr>
-      <w:docPartBody>
-        <w:p>
-          <w:pPr>
-            <w:pStyle w:val="6EC8E9FE0A3B4B5ABD7EFEF8B3483A69"/>
-          </w:pPr>
-          <w:r>
-            <w:t>JACOB HANCOCK</w:t>
-          </w:r>
-        </w:p>
-      </w:docPartBody>
-    </w:docPart>
-    <w:docPart>
-      <w:docPartPr>
-        <w:name w:val="431F9B2C53D94D70905B52DEE73F7670"/>
-        <w:category>
-          <w:name w:val="General"/>
-          <w:gallery w:val="placeholder"/>
-        </w:category>
-        <w:types>
-          <w:type w:val="bbPlcHdr"/>
-        </w:types>
-        <w:behaviors>
-          <w:behavior w:val="content"/>
-        </w:behaviors>
-        <w:guid w:val="{3D94419C-DF74-4FBF-96C8-769B3BEAF88D}"/>
-      </w:docPartPr>
-      <w:docPartBody>
-        <w:p>
-          <w:pPr>
-            <w:pStyle w:val="431F9B2C53D94D70905B52DEE73F76702"/>
-          </w:pPr>
-          <w:r>
-            <w:rPr>
-              <w:lang w:val="fr-FR"/>
-            </w:rPr>
-            <w:t>Nashville, TN</w:t>
-          </w:r>
-        </w:p>
-      </w:docPartBody>
-    </w:docPart>
-    <w:docPart>
-      <w:docPartPr>
-        <w:name w:val="322AF20984304C2A8FAD38BF67D910D9"/>
-        <w:category>
-          <w:name w:val="General"/>
-          <w:gallery w:val="placeholder"/>
-        </w:category>
-        <w:types>
-          <w:type w:val="bbPlcHdr"/>
-        </w:types>
-        <w:behaviors>
-          <w:behavior w:val="content"/>
-        </w:behaviors>
-        <w:guid w:val="{AC5824AA-B612-4A1F-A71C-901632F19436}"/>
-      </w:docPartPr>
-      <w:docPartBody>
-        <w:p>
-          <w:pPr>
-            <w:pStyle w:val="322AF20984304C2A8FAD38BF67D910D9"/>
-          </w:pPr>
-          <w:r>
-            <w:t>Objective</w:t>
-          </w:r>
-        </w:p>
-      </w:docPartBody>
-    </w:docPart>
-    <w:docPart>
-      <w:docPartPr>
-        <w:name w:val="6EEC4075D9174714A634B72CE763A09F"/>
-        <w:category>
-          <w:name w:val="General"/>
-          <w:gallery w:val="placeholder"/>
-        </w:category>
-        <w:types>
-          <w:type w:val="bbPlcHdr"/>
-        </w:types>
-        <w:behaviors>
-          <w:behavior w:val="content"/>
-        </w:behaviors>
-        <w:guid w:val="{3468F651-FDF2-45FE-92A6-5D8183F2C06C}"/>
-      </w:docPartPr>
-      <w:docPartBody>
-        <w:p>
-          <w:pPr>
-            <w:pStyle w:val="6EEC4075D9174714A634B72CE763A09F"/>
-          </w:pPr>
-          <w:r>
-            <w:t>To lead the development of a revolutionary artificial intelligence platform that will disrupt the financial industry and enhance customer experience, by collaborating with cross-functional teams and delivering on time, within budget, and with the highest quality standards.</w:t>
-          </w:r>
-        </w:p>
-      </w:docPartBody>
-    </w:docPart>
-    <w:docPart>
-      <w:docPartPr>
-        <w:name w:val="97CC8C4254B04D3A95AAAD603886E94E"/>
-        <w:category>
-          <w:name w:val="General"/>
-          <w:gallery w:val="placeholder"/>
-        </w:category>
-        <w:types>
-          <w:type w:val="bbPlcHdr"/>
-        </w:types>
-        <w:behaviors>
-          <w:behavior w:val="content"/>
-        </w:behaviors>
-        <w:guid w:val="{CA0F924A-F643-4898-B8BC-A66EE21C7CFF}"/>
-      </w:docPartPr>
-      <w:docPartBody>
-        <w:p>
-          <w:pPr>
-            <w:pStyle w:val="97CC8C4254B04D3A95AAAD603886E94E"/>
-          </w:pPr>
-          <w:r>
-            <w:t>Education</w:t>
-          </w:r>
-        </w:p>
-      </w:docPartBody>
-    </w:docPart>
-    <w:docPart>
-      <w:docPartPr>
-        <w:name w:val="68ED709E0639416AB3476691B59FDF0D"/>
-        <w:category>
-          <w:name w:val="General"/>
-          <w:gallery w:val="placeholder"/>
-        </w:category>
-        <w:types>
-          <w:type w:val="bbPlcHdr"/>
-        </w:types>
-        <w:behaviors>
-          <w:behavior w:val="content"/>
-        </w:behaviors>
-        <w:guid w:val="{8487BF42-EFE4-482C-B4CC-5682CECAAC5C}"/>
-      </w:docPartPr>
-      <w:docPartBody>
-        <w:p>
-          <w:pPr>
-            <w:pStyle w:val="68ED709E0639416AB3476691B59FDF0D2"/>
-          </w:pPr>
-          <w:r>
-            <w:t xml:space="preserve">MBA | </w:t>
-          </w:r>
-          <w:r>
-            <w:rPr>
-              <w:iCs/>
-            </w:rPr>
-            <w:t xml:space="preserve">Jasper </w:t>
-          </w:r>
-          <w:r>
-            <w:t>University</w:t>
-          </w:r>
-        </w:p>
-      </w:docPartBody>
-    </w:docPart>
-    <w:docPart>
-      <w:docPartPr>
-        <w:name w:val="2A984B7D538449B2BED7CF71B6F079F3"/>
-        <w:category>
-          <w:name w:val="General"/>
-          <w:gallery w:val="placeholder"/>
-        </w:category>
-        <w:types>
-          <w:type w:val="bbPlcHdr"/>
-        </w:types>
-        <w:behaviors>
-          <w:behavior w:val="content"/>
-        </w:behaviors>
-        <w:guid w:val="{50AC95EC-7C36-431A-803A-AB55EBA042F3}"/>
-      </w:docPartPr>
-      <w:docPartBody>
-        <w:p>
-          <w:pPr>
-            <w:pStyle w:val="2A984B7D538449B2BED7CF71B6F079F3"/>
-          </w:pPr>
-          <w:r>
-            <w:t>20XX – 20XX</w:t>
-          </w:r>
-        </w:p>
-      </w:docPartBody>
-    </w:docPart>
-    <w:docPart>
-      <w:docPartPr>
-        <w:name w:val="66FEDC40E10A4D86B4BA33265BD655D6"/>
-        <w:category>
-          <w:name w:val="General"/>
-          <w:gallery w:val="placeholder"/>
-        </w:category>
-        <w:types>
-          <w:type w:val="bbPlcHdr"/>
-        </w:types>
-        <w:behaviors>
-          <w:behavior w:val="content"/>
-        </w:behaviors>
-        <w:guid w:val="{AEC4871E-A3A8-4CAE-9113-DC5E28C3D4D3}"/>
-      </w:docPartPr>
-      <w:docPartBody>
-        <w:p>
-          <w:pPr>
-            <w:pStyle w:val="66FEDC40E10A4D86B4BA33265BD655D6"/>
-          </w:pPr>
-          <w:r>
-            <w:t>Participated in a consulting project for a startup that resulted in a recommendation to pivot their business model, which was implemented and led to increased revenue</w:t>
-          </w:r>
-        </w:p>
-      </w:docPartBody>
-    </w:docPart>
-    <w:docPart>
-      <w:docPartPr>
-        <w:name w:val="4BB7C9A7E5E1492BBBCDB4806CC278C7"/>
-        <w:category>
-          <w:name w:val="General"/>
-          <w:gallery w:val="placeholder"/>
-        </w:category>
-        <w:types>
-          <w:type w:val="bbPlcHdr"/>
-        </w:types>
-        <w:behaviors>
-          <w:behavior w:val="content"/>
-        </w:behaviors>
-        <w:guid w:val="{33DCAF98-BEBC-4975-AFC0-3B486F584B5D}"/>
-      </w:docPartPr>
-      <w:docPartBody>
-        <w:p>
-          <w:pPr>
-            <w:pStyle w:val="4BB7C9A7E5E1492BBBCDB4806CC278C7"/>
-          </w:pPr>
-          <w:r>
-            <w:t>BS Computer Science | Bellows College</w:t>
-          </w:r>
-        </w:p>
-      </w:docPartBody>
-    </w:docPart>
-    <w:docPart>
-      <w:docPartPr>
-        <w:name w:val="8D7CED009DD24BA5BDAD638A19735221"/>
-        <w:category>
-          <w:name w:val="General"/>
-          <w:gallery w:val="placeholder"/>
-        </w:category>
-        <w:types>
-          <w:type w:val="bbPlcHdr"/>
-        </w:types>
-        <w:behaviors>
-          <w:behavior w:val="content"/>
-        </w:behaviors>
-        <w:guid w:val="{9773C0A2-3475-460F-9875-3EF6F67F11F0}"/>
-      </w:docPartPr>
-      <w:docPartBody>
-        <w:p>
-          <w:pPr>
-            <w:pStyle w:val="8D7CED009DD24BA5BDAD638A19735221"/>
-          </w:pPr>
-          <w:r>
-            <w:t>20XX – 20XX</w:t>
-          </w:r>
-        </w:p>
-      </w:docPartBody>
-    </w:docPart>
-    <w:docPart>
-      <w:docPartPr>
-        <w:name w:val="BB72F57373254C06AE816EE366DF56CD"/>
-        <w:category>
-          <w:name w:val="General"/>
-          <w:gallery w:val="placeholder"/>
-        </w:category>
-        <w:types>
-          <w:type w:val="bbPlcHdr"/>
-        </w:types>
-        <w:behaviors>
-          <w:behavior w:val="content"/>
-        </w:behaviors>
-        <w:guid w:val="{5C2741ED-9CBA-44B0-885B-1C602AD40B52}"/>
-      </w:docPartPr>
-      <w:docPartBody>
-        <w:p>
-          <w:pPr>
-            <w:pStyle w:val="BB72F57373254C06AE816EE366DF56CD"/>
-          </w:pPr>
-          <w:r>
-            <w:t>Courses included Data Structures, Algorithms, Computer Architecture, Operating Systems, and Software Engineering</w:t>
-          </w:r>
-        </w:p>
-      </w:docPartBody>
-    </w:docPart>
-    <w:docPart>
-      <w:docPartPr>
-        <w:name w:val="0743B3CEDAAF4DCFB18C95CA6FC69D12"/>
-        <w:category>
-          <w:name w:val="General"/>
-          <w:gallery w:val="placeholder"/>
-        </w:category>
-        <w:types>
-          <w:type w:val="bbPlcHdr"/>
-        </w:types>
-        <w:behaviors>
-          <w:behavior w:val="content"/>
-        </w:behaviors>
-        <w:guid w:val="{16189D20-E0EF-452F-A46A-06701955BB06}"/>
-      </w:docPartPr>
-      <w:docPartBody>
-        <w:p>
-          <w:pPr>
-            <w:pStyle w:val="0743B3CEDAAF4DCFB18C95CA6FC69D12"/>
-          </w:pPr>
-          <w:r>
-            <w:t>Experience</w:t>
-          </w:r>
-        </w:p>
-      </w:docPartBody>
-    </w:docPart>
-    <w:docPart>
-      <w:docPartPr>
-        <w:name w:val="EC1403E3101443B9A25BAD4847D58F49"/>
-        <w:category>
-          <w:name w:val="General"/>
-          <w:gallery w:val="placeholder"/>
-        </w:category>
-        <w:types>
-          <w:type w:val="bbPlcHdr"/>
-        </w:types>
-        <w:behaviors>
-          <w:behavior w:val="content"/>
-        </w:behaviors>
-        <w:guid w:val="{C7FBC78F-28E8-4A35-8DF4-754941F7CF00}"/>
-      </w:docPartPr>
-      <w:docPartBody>
-        <w:p>
-          <w:pPr>
-            <w:pStyle w:val="EC1403E3101443B9A25BAD4847D58F492"/>
-          </w:pPr>
-          <w:r>
-            <w:t xml:space="preserve">Technical Program Manager | </w:t>
-          </w:r>
-          <w:r>
-            <w:rPr>
-              <w:iCs/>
-            </w:rPr>
-            <w:t>Relecloud</w:t>
-          </w:r>
-        </w:p>
-      </w:docPartBody>
-    </w:docPart>
-    <w:docPart>
-      <w:docPartPr>
-        <w:name w:val="DD6035EA682840A8BFA2419762289341"/>
-        <w:category>
-          <w:name w:val="General"/>
-          <w:gallery w:val="placeholder"/>
-        </w:category>
-        <w:types>
-          <w:type w:val="bbPlcHdr"/>
-        </w:types>
-        <w:behaviors>
-          <w:behavior w:val="content"/>
-        </w:behaviors>
-        <w:guid w:val="{7FEA6C0C-BA55-43E4-91A8-8421261B823B}"/>
-      </w:docPartPr>
-      <w:docPartBody>
-        <w:p>
-          <w:pPr>
-            <w:pStyle w:val="DD6035EA682840A8BFA2419762289341"/>
-          </w:pPr>
-          <w:r>
-            <w:t>20XX – 20XX</w:t>
-          </w:r>
-        </w:p>
-      </w:docPartBody>
-    </w:docPart>
-    <w:docPart>
-      <w:docPartPr>
-        <w:name w:val="5A2803D7FF304C15A6E8E5FF6842451C"/>
-        <w:category>
-          <w:name w:val="General"/>
-          <w:gallery w:val="placeholder"/>
-        </w:category>
-        <w:types>
-          <w:type w:val="bbPlcHdr"/>
-        </w:types>
-        <w:behaviors>
-          <w:behavior w:val="content"/>
-        </w:behaviors>
-        <w:guid w:val="{20AEF315-22BB-45CE-871B-59BBE34B0B73}"/>
-      </w:docPartPr>
-      <w:docPartBody>
-        <w:p>
-          <w:pPr>
-            <w:pStyle w:val="5A2803D7FF304C15A6E8E5FF6842451C"/>
-          </w:pPr>
-          <w:r>
-            <w:t>Oversaw project scope, timelines, and budget, resulting in the successful launch of the new infrastructure and improved site reliability metrics</w:t>
-          </w:r>
-        </w:p>
-      </w:docPartBody>
-    </w:docPart>
-    <w:docPart>
-      <w:docPartPr>
-        <w:name w:val="EED20227CF164709A603EF81F8285369"/>
-        <w:category>
-          <w:name w:val="General"/>
-          <w:gallery w:val="placeholder"/>
-        </w:category>
-        <w:types>
-          <w:type w:val="bbPlcHdr"/>
-        </w:types>
-        <w:behaviors>
-          <w:behavior w:val="content"/>
-        </w:behaviors>
-        <w:guid w:val="{2348F2A9-2252-4284-8CF6-83E88F50ABB7}"/>
-      </w:docPartPr>
-      <w:docPartBody>
-        <w:p>
-          <w:pPr>
-            <w:pStyle w:val="EED20227CF164709A603EF81F8285369"/>
-          </w:pPr>
-          <w:r>
-            <w:t>Project Manager | Proseware, Inc.</w:t>
-          </w:r>
-        </w:p>
-      </w:docPartBody>
-    </w:docPart>
-    <w:docPart>
-      <w:docPartPr>
-        <w:name w:val="1A57585AD3FA409189C0DC72AFE467C3"/>
-        <w:category>
-          <w:name w:val="General"/>
-          <w:gallery w:val="placeholder"/>
-        </w:category>
-        <w:types>
-          <w:type w:val="bbPlcHdr"/>
-        </w:types>
-        <w:behaviors>
-          <w:behavior w:val="content"/>
-        </w:behaviors>
-        <w:guid w:val="{FE9FAE68-01C8-4ECC-9581-41B2B2EE0D36}"/>
-      </w:docPartPr>
-      <w:docPartBody>
-        <w:p>
-          <w:pPr>
-            <w:pStyle w:val="1A57585AD3FA409189C0DC72AFE467C3"/>
-          </w:pPr>
-          <w:r>
-            <w:t>20XX – 20XX</w:t>
-          </w:r>
-        </w:p>
-      </w:docPartBody>
-    </w:docPart>
-    <w:docPart>
-      <w:docPartPr>
-        <w:name w:val="A11A87030E214D9F843ED225B4C2D476"/>
-        <w:category>
-          <w:name w:val="General"/>
-          <w:gallery w:val="placeholder"/>
-        </w:category>
-        <w:types>
-          <w:type w:val="bbPlcHdr"/>
-        </w:types>
-        <w:behaviors>
-          <w:behavior w:val="content"/>
-        </w:behaviors>
-        <w:guid w:val="{88D8E37E-9B7A-46BD-94B8-596FDB1EC2F5}"/>
-      </w:docPartPr>
-      <w:docPartBody>
-        <w:p>
-          <w:pPr>
-            <w:pStyle w:val="A11A87030E214D9F843ED225B4C2D476"/>
-          </w:pPr>
-          <w:r>
-            <w:t>Managed a team of software developers and quality assurance specialists in the development and launch of a new customer relationship management (CRM) software product</w:t>
-          </w:r>
-        </w:p>
-      </w:docPartBody>
-    </w:docPart>
-    <w:docPart>
-      <w:docPartPr>
-        <w:name w:val="D01EB5A3E22D4FA0A0A958BD08A3BF7C"/>
-        <w:category>
-          <w:name w:val="General"/>
-          <w:gallery w:val="placeholder"/>
-        </w:category>
-        <w:types>
-          <w:type w:val="bbPlcHdr"/>
-        </w:types>
-        <w:behaviors>
-          <w:behavior w:val="content"/>
-        </w:behaviors>
-        <w:guid w:val="{F4156EF2-884A-45B9-B177-039A5FB6BB25}"/>
-      </w:docPartPr>
-      <w:docPartBody>
-        <w:p>
-          <w:pPr>
-            <w:pStyle w:val="D01EB5A3E22D4FA0A0A958BD08A3BF7C"/>
-          </w:pPr>
-          <w:r>
-            <w:t>Skills</w:t>
-          </w:r>
-        </w:p>
-      </w:docPartBody>
-    </w:docPart>
-    <w:docPart>
-      <w:docPartPr>
-        <w:name w:val="C1AA646B8B0E41BFA8A6789EE8A220CA"/>
-        <w:category>
-          <w:name w:val="General"/>
-          <w:gallery w:val="placeholder"/>
-        </w:category>
-        <w:types>
-          <w:type w:val="bbPlcHdr"/>
-        </w:types>
-        <w:behaviors>
-          <w:behavior w:val="content"/>
-        </w:behaviors>
-        <w:guid w:val="{90E6099F-EF5C-46AB-82D1-E810AC9BBEC2}"/>
-      </w:docPartPr>
-      <w:docPartBody>
-        <w:p>
-          <w:pPr>
-            <w:pStyle w:val="C1AA646B8B0E41BFA8A6789EE8A220CA"/>
-          </w:pPr>
-          <w:r>
-            <w:t>Project management</w:t>
-          </w:r>
-        </w:p>
-      </w:docPartBody>
-    </w:docPart>
-    <w:docPart>
-      <w:docPartPr>
-        <w:name w:val="CBBA6CBF6F9040EDBD1FAF0175102D4C"/>
-        <w:category>
-          <w:name w:val="General"/>
-          <w:gallery w:val="placeholder"/>
-        </w:category>
-        <w:types>
-          <w:type w:val="bbPlcHdr"/>
-        </w:types>
-        <w:behaviors>
-          <w:behavior w:val="content"/>
-        </w:behaviors>
-        <w:guid w:val="{4CA9CE75-2BE3-4AD8-9F9C-A6400BD69996}"/>
-      </w:docPartPr>
-      <w:docPartBody>
-        <w:p>
-          <w:pPr>
-            <w:pStyle w:val="CBBA6CBF6F9040EDBD1FAF0175102D4C"/>
-          </w:pPr>
-          <w:r>
-            <w:t>Communication</w:t>
-          </w:r>
-        </w:p>
-      </w:docPartBody>
-    </w:docPart>
-    <w:docPart>
-      <w:docPartPr>
-        <w:name w:val="04BAF00B900D4476992BF9A39428A896"/>
-        <w:category>
-          <w:name w:val="General"/>
-          <w:gallery w:val="placeholder"/>
-        </w:category>
-        <w:types>
-          <w:type w:val="bbPlcHdr"/>
-        </w:types>
-        <w:behaviors>
-          <w:behavior w:val="content"/>
-        </w:behaviors>
-        <w:guid w:val="{38876131-956E-4C87-92DD-3D3E4F72465F}"/>
-      </w:docPartPr>
-      <w:docPartBody>
-        <w:p>
-          <w:pPr>
-            <w:pStyle w:val="04BAF00B900D4476992BF9A39428A896"/>
-          </w:pPr>
-          <w:r>
-            <w:t>Technical expertise</w:t>
-          </w:r>
-        </w:p>
-      </w:docPartBody>
-    </w:docPart>
-    <w:docPart>
-      <w:docPartPr>
-        <w:name w:val="5FED3798DDD04455AA1A0D9E61B16E11"/>
-        <w:category>
-          <w:name w:val="General"/>
-          <w:gallery w:val="placeholder"/>
-        </w:category>
-        <w:types>
-          <w:type w:val="bbPlcHdr"/>
-        </w:types>
-        <w:behaviors>
-          <w:behavior w:val="content"/>
-        </w:behaviors>
-        <w:guid w:val="{7A716C34-2780-4D75-9045-ED1A511BE3F3}"/>
-      </w:docPartPr>
-      <w:docPartBody>
-        <w:p>
-          <w:pPr>
-            <w:pStyle w:val="5FED3798DDD04455AA1A0D9E61B16E11"/>
-          </w:pPr>
-          <w:r>
-            <w:t>Problem-solving</w:t>
-          </w:r>
-        </w:p>
-      </w:docPartBody>
-    </w:docPart>
-    <w:docPart>
-      <w:docPartPr>
-        <w:name w:val="62FB670527AE4A6EA028A08CE55CB053"/>
-        <w:category>
-          <w:name w:val="General"/>
-          <w:gallery w:val="placeholder"/>
-        </w:category>
-        <w:types>
-          <w:type w:val="bbPlcHdr"/>
-        </w:types>
-        <w:behaviors>
-          <w:behavior w:val="content"/>
-        </w:behaviors>
-        <w:guid w:val="{DF912178-8E2E-4D8E-94DF-996F94377557}"/>
-      </w:docPartPr>
-      <w:docPartBody>
-        <w:p>
-          <w:pPr>
-            <w:pStyle w:val="62FB670527AE4A6EA028A08CE55CB053"/>
-          </w:pPr>
-          <w:r>
-            <w:t>Leadership</w:t>
-          </w:r>
-        </w:p>
-      </w:docPartBody>
-    </w:docPart>
-    <w:docPart>
-      <w:docPartPr>
-        <w:name w:val="665FE506777A45F48E7BDDCEE60D6094"/>
-        <w:category>
-          <w:name w:val="General"/>
-          <w:gallery w:val="placeholder"/>
-        </w:category>
-        <w:types>
-          <w:type w:val="bbPlcHdr"/>
-        </w:types>
-        <w:behaviors>
-          <w:behavior w:val="content"/>
-        </w:behaviors>
-        <w:guid w:val="{AB6CDDC9-93C7-44EE-9B10-4C5E5A8018BD}"/>
-      </w:docPartPr>
-      <w:docPartBody>
-        <w:p>
-          <w:pPr>
-            <w:pStyle w:val="665FE506777A45F48E7BDDCEE60D6094"/>
-          </w:pPr>
-          <w:r>
-            <w:t>Attention to detail</w:t>
-          </w:r>
-        </w:p>
-      </w:docPartBody>
-    </w:docPart>
-    <w:docPart>
-      <w:docPartPr>
-        <w:name w:val="809EE3F1DF374E6E88F92F3819929863"/>
-        <w:category>
-          <w:name w:val="General"/>
-          <w:gallery w:val="placeholder"/>
-        </w:category>
-        <w:types>
-          <w:type w:val="bbPlcHdr"/>
-        </w:types>
-        <w:behaviors>
-          <w:behavior w:val="content"/>
-        </w:behaviors>
-        <w:guid w:val="{D949E51B-635D-4DE5-8FAC-034E0B5C77E3}"/>
-      </w:docPartPr>
-      <w:docPartBody>
-        <w:p>
-          <w:pPr>
-            <w:pStyle w:val="809EE3F1DF374E6E88F92F3819929863"/>
-          </w:pPr>
-          <w:r>
-            <w:t>Activities</w:t>
-          </w:r>
-        </w:p>
-      </w:docPartBody>
-    </w:docPart>
-    <w:docPart>
-      <w:docPartPr>
-        <w:name w:val="4A3355A331B1455BA39ECADC89EE95A8"/>
-        <w:category>
-          <w:name w:val="General"/>
-          <w:gallery w:val="placeholder"/>
-        </w:category>
-        <w:types>
-          <w:type w:val="bbPlcHdr"/>
-        </w:types>
-        <w:behaviors>
-          <w:behavior w:val="content"/>
-        </w:behaviors>
-        <w:guid w:val="{E6151378-1B46-4F2E-97DD-8F8885BDBF2B}"/>
-      </w:docPartPr>
-      <w:docPartBody>
-        <w:p>
-          <w:pPr>
-            <w:pStyle w:val="4A3355A331B1455BA39ECADC89EE95A8"/>
-          </w:pPr>
-          <w:r>
-            <w:t>Participated in several hackathons, including a winning team at the 20</w:t>
-          </w:r>
-          <w:r>
-            <w:t>XX</w:t>
-          </w:r>
-          <w:r>
-            <w:t xml:space="preserve"> Hac</w:t>
-          </w:r>
-          <w:r>
-            <w:t>k</w:t>
-          </w:r>
-          <w:r>
-            <w:t xml:space="preserve"> event, demonstrating the ability to work under pressure and come up with innovative solutions to technical challenges.</w:t>
-          </w:r>
-        </w:p>
-      </w:docPartBody>
-    </w:docPart>
-    <w:docPart>
-      <w:docPartPr>
         <w:name w:val="3E36A1EC2EA6460397BC254DDBE7D1EB"/>
         <w:category>
           <w:name w:val="General"/>
@@ -6871,126 +3484,16 @@
         </w:p>
       </w:docPartBody>
     </w:docPart>
-    <w:docPart>
-      <w:docPartPr>
-        <w:name w:val="4D041204342D4634AD525C25AB699954"/>
-        <w:category>
-          <w:name w:val="General"/>
-          <w:gallery w:val="placeholder"/>
-        </w:category>
-        <w:types>
-          <w:type w:val="bbPlcHdr"/>
-        </w:types>
-        <w:behaviors>
-          <w:behavior w:val="content"/>
-        </w:behaviors>
-        <w:guid w:val="{204D33D2-A0E8-4A23-9F00-703824DF8978}"/>
-      </w:docPartPr>
-      <w:docPartBody>
-        <w:p>
-          <w:pPr>
-            <w:pStyle w:val="4D041204342D4634AD525C25AB699954"/>
-          </w:pPr>
-          <w:r>
-            <w:rPr>
-              <w:lang w:val="fr-FR"/>
-            </w:rPr>
-            <w:t xml:space="preserve">805.555.0105 | </w:t>
-          </w:r>
-        </w:p>
-      </w:docPartBody>
-    </w:docPart>
-    <w:docPart>
-      <w:docPartPr>
-        <w:name w:val="BCADB2AAC15B474F975415E3BB563686"/>
-        <w:category>
-          <w:name w:val="General"/>
-          <w:gallery w:val="placeholder"/>
-        </w:category>
-        <w:types>
-          <w:type w:val="bbPlcHdr"/>
-        </w:types>
-        <w:behaviors>
-          <w:behavior w:val="content"/>
-        </w:behaviors>
-        <w:guid w:val="{5B7674D0-B65A-4C48-9E9F-DB2CC15DC11C}"/>
-      </w:docPartPr>
-      <w:docPartBody>
-        <w:p>
-          <w:pPr>
-            <w:pStyle w:val="BCADB2AAC15B474F975415E3BB563686"/>
-          </w:pPr>
-          <w:r>
-            <w:t>jacob@example.com</w:t>
-          </w:r>
-        </w:p>
-      </w:docPartBody>
-    </w:docPart>
-    <w:docPart>
-      <w:docPartPr>
-        <w:name w:val="6511D74679BE407DA5C2B633EF0D9C93"/>
-        <w:category>
-          <w:name w:val="General"/>
-          <w:gallery w:val="placeholder"/>
-        </w:category>
-        <w:types>
-          <w:type w:val="bbPlcHdr"/>
-        </w:types>
-        <w:behaviors>
-          <w:behavior w:val="content"/>
-        </w:behaviors>
-        <w:guid w:val="{C0E721C7-2D16-482D-9131-F1E8C7BC8D80}"/>
-      </w:docPartPr>
-      <w:docPartBody>
-        <w:p>
-          <w:pPr>
-            <w:pStyle w:val="6511D74679BE407DA5C2B633EF0D9C93"/>
-          </w:pPr>
-          <w:r>
-            <w:rPr>
-              <w:lang w:val="fr-FR"/>
-            </w:rPr>
-            <w:t xml:space="preserve">805.555.0105 | </w:t>
-          </w:r>
-        </w:p>
-      </w:docPartBody>
-    </w:docPart>
-    <w:docPart>
-      <w:docPartPr>
-        <w:name w:val="CECAC445517F4D82AF8E844BEF9B3DDD"/>
-        <w:category>
-          <w:name w:val="General"/>
-          <w:gallery w:val="placeholder"/>
-        </w:category>
-        <w:types>
-          <w:type w:val="bbPlcHdr"/>
-        </w:types>
-        <w:behaviors>
-          <w:behavior w:val="content"/>
-        </w:behaviors>
-        <w:guid w:val="{2C60A9B6-BC5F-4F46-B36E-90143BFD2C7F}"/>
-      </w:docPartPr>
-      <w:docPartBody>
-        <w:p>
-          <w:pPr>
-            <w:pStyle w:val="CECAC445517F4D82AF8E844BEF9B3DDD"/>
-          </w:pPr>
-          <w:r>
-            <w:t>jacob@example.com</w:t>
-          </w:r>
-        </w:p>
-      </w:docPartBody>
-    </w:docPart>
   </w:docParts>
 </w:glossaryDocument>
 </file>
 
-<file path=word/glossary/fontTable2.xml><?xml version="1.0" encoding="utf-8"?>
+<file path=word/glossary/fontTable.xml><?xml version="1.0" encoding="utf-8"?>
 <w:fonts xmlns:mc="http://schemas.openxmlformats.org/markup-compatibility/2006" xmlns:r="http://schemas.openxmlformats.org/officeDocument/2006/relationships" xmlns:w="http://schemas.openxmlformats.org/wordprocessingml/2006/main" xmlns:w14="http://schemas.microsoft.com/office/word/2010/wordml" xmlns:w15="http://schemas.microsoft.com/office/word/2012/wordml" xmlns:w16cex="http://schemas.microsoft.com/office/word/2018/wordml/cex" xmlns:w16cid="http://schemas.microsoft.com/office/word/2016/wordml/cid" xmlns:w16="http://schemas.microsoft.com/office/word/2018/wordml" xmlns:w16sdtdh="http://schemas.microsoft.com/office/word/2020/wordml/sdtdatahash" xmlns:w16se="http://schemas.microsoft.com/office/word/2015/wordml/symex" mc:Ignorable="w14 w15 w16se w16cid w16 w16cex w16sdtdh">
   <w:font w:name="Symbol">
     <w:panose1 w:val="05050102010706020507"/>
     <w:charset w:val="02"/>
-    <w:family w:val="roman"/>
+    <w:family w:val="decorative"/>
     <w:pitch w:val="variable"/>
     <w:sig w:usb0="00000000" w:usb1="10000000" w:usb2="00000000" w:usb3="00000000" w:csb0="80000000" w:csb1="00000000"/>
   </w:font>
@@ -7010,21 +3513,35 @@
   </w:font>
   <w:font w:name="Wingdings">
     <w:panose1 w:val="05000000000000000000"/>
-    <w:charset w:val="02"/>
-    <w:family w:val="auto"/>
+    <w:charset w:val="4D"/>
+    <w:family w:val="decorative"/>
     <w:pitch w:val="variable"/>
-    <w:sig w:usb0="00000000" w:usb1="10000000" w:usb2="00000000" w:usb3="00000000" w:csb0="80000000" w:csb1="00000000"/>
+    <w:sig w:usb0="00000003" w:usb1="00000000" w:usb2="00000000" w:usb3="00000000" w:csb0="80000001" w:csb1="00000000"/>
   </w:font>
   <w:font w:name="Gill Sans MT">
     <w:panose1 w:val="020B0502020104020203"/>
-    <w:charset w:val="00"/>
+    <w:charset w:val="4D"/>
     <w:family w:val="swiss"/>
     <w:pitch w:val="variable"/>
-    <w:sig w:usb0="00000007" w:usb1="00000000" w:usb2="00000000" w:usb3="00000000" w:csb0="00000003" w:csb1="00000000"/>
+    <w:sig w:usb0="00000003" w:usb1="00000000" w:usb2="00000000" w:usb3="00000000" w:csb0="00000003" w:csb1="00000000"/>
+  </w:font>
+  <w:font w:name="Cordia New">
+    <w:panose1 w:val="020B0304020202020204"/>
+    <w:charset w:val="DE"/>
+    <w:family w:val="swiss"/>
+    <w:pitch w:val="variable"/>
+    <w:sig w:usb0="81000003" w:usb1="00000000" w:usb2="00000000" w:usb3="00000000" w:csb0="00010001" w:csb1="00000000"/>
+  </w:font>
+  <w:font w:name="STZhongsong">
+    <w:panose1 w:val="02010600040101010101"/>
+    <w:charset w:val="86"/>
+    <w:family w:val="auto"/>
+    <w:pitch w:val="variable"/>
+    <w:sig w:usb0="00000287" w:usb1="080F0000" w:usb2="00000010" w:usb3="00000000" w:csb0="0004009F" w:csb1="00000000"/>
   </w:font>
   <w:font w:name="Times New Roman (Headings CS)">
     <w:altName w:val="Times New Roman"/>
-    <w:panose1 w:val="00000000000000000000"/>
+    <w:panose1 w:val="020B0604020202020204"/>
     <w:charset w:val="00"/>
     <w:family w:val="roman"/>
     <w:notTrueType/>
@@ -7037,24 +3554,47 @@
     <w:pitch w:val="variable"/>
     <w:sig w:usb0="E4002EFF" w:usb1="C000E47F" w:usb2="00000009" w:usb3="00000000" w:csb0="000001FF" w:csb1="00000000"/>
   </w:font>
-  <w:font w:name="Calibri">
-    <w:panose1 w:val="020F0502020204030204"/>
+  <w:font w:name="Aptos">
+    <w:panose1 w:val="020B0004020202020204"/>
     <w:charset w:val="00"/>
     <w:family w:val="swiss"/>
     <w:pitch w:val="variable"/>
-    <w:sig w:usb0="E4002EFF" w:usb1="C000247B" w:usb2="00000009" w:usb3="00000000" w:csb0="000001FF" w:csb1="00000000"/>
+    <w:sig w:usb0="20000287" w:usb1="00000003" w:usb2="00000000" w:usb3="00000000" w:csb0="0000019F" w:csb1="00000000"/>
   </w:font>
-  <w:font w:name="Calibri Light">
-    <w:panose1 w:val="020F0302020204030204"/>
+  <w:font w:name="DengXian">
+    <w:altName w:val="等线"/>
+    <w:panose1 w:val="02010600030101010101"/>
+    <w:charset w:val="86"/>
+    <w:family w:val="auto"/>
+    <w:pitch w:val="variable"/>
+    <w:sig w:usb0="A00002BF" w:usb1="38CF7CFA" w:usb2="00000016" w:usb3="00000000" w:csb0="0004000F" w:csb1="00000000"/>
+  </w:font>
+  <w:font w:name="DengXian Light">
+    <w:altName w:val="等线 Light"/>
+    <w:panose1 w:val="02010600030101010101"/>
+    <w:charset w:val="86"/>
+    <w:family w:val="auto"/>
+    <w:pitch w:val="variable"/>
+    <w:sig w:usb0="A00002BF" w:usb1="38CF7CFA" w:usb2="00000016" w:usb3="00000000" w:csb0="0004000F" w:csb1="00000000"/>
+  </w:font>
+  <w:font w:name="Angsana New">
+    <w:panose1 w:val="02020603050405020304"/>
+    <w:charset w:val="DE"/>
+    <w:family w:val="roman"/>
+    <w:pitch w:val="variable"/>
+    <w:sig w:usb0="81000003" w:usb1="00000000" w:usb2="00000000" w:usb3="00000000" w:csb0="00010001" w:csb1="00000000"/>
+  </w:font>
+  <w:font w:name="Aptos Display">
+    <w:panose1 w:val="020B0004020202020204"/>
     <w:charset w:val="00"/>
     <w:family w:val="swiss"/>
     <w:pitch w:val="variable"/>
-    <w:sig w:usb0="E4002EFF" w:usb1="C000247B" w:usb2="00000009" w:usb3="00000000" w:csb0="000001FF" w:csb1="00000000"/>
+    <w:sig w:usb0="20000287" w:usb1="00000003" w:usb2="00000000" w:usb3="00000000" w:csb0="0000019F" w:csb1="00000000"/>
   </w:font>
 </w:fonts>
 </file>
 
-<file path=word/glossary/settings2.xml><?xml version="1.0" encoding="utf-8"?>
+<file path=word/glossary/settings.xml><?xml version="1.0" encoding="utf-8"?>
 <w:settings xmlns:mc="http://schemas.openxmlformats.org/markup-compatibility/2006" xmlns:o="urn:schemas-microsoft-com:office:office" xmlns:r="http://schemas.openxmlformats.org/officeDocument/2006/relationships" xmlns:m="http://schemas.openxmlformats.org/officeDocument/2006/math" xmlns:v="urn:schemas-microsoft-com:vml" xmlns:w10="urn:schemas-microsoft-com:office:word" xmlns:w="http://schemas.openxmlformats.org/wordprocessingml/2006/main" xmlns:w14="http://schemas.microsoft.com/office/word/2010/wordml" xmlns:w15="http://schemas.microsoft.com/office/word/2012/wordml" xmlns:w16cex="http://schemas.microsoft.com/office/word/2018/wordml/cex" xmlns:w16cid="http://schemas.microsoft.com/office/word/2016/wordml/cid" xmlns:w16="http://schemas.microsoft.com/office/word/2018/wordml" xmlns:w16sdtdh="http://schemas.microsoft.com/office/word/2020/wordml/sdtdatahash" xmlns:w16se="http://schemas.microsoft.com/office/word/2015/wordml/symex" xmlns:sl="http://schemas.openxmlformats.org/schemaLibrary/2006/main" mc:Ignorable="w14 w15 w16se w16cid w16 w16cex w16sdtdh">
   <w:view w:val="normal"/>
   <w:defaultTabStop w:val="720"/>
@@ -7070,10 +3610,13 @@
   </w:compat>
   <w:rsids>
     <w:rsidRoot w:val="003F19AF"/>
+    <w:rsid w:val="0029008A"/>
     <w:rsid w:val="00335EB8"/>
     <w:rsid w:val="003F19AF"/>
     <w:rsid w:val="003F77F9"/>
+    <w:rsid w:val="0057637E"/>
     <w:rsid w:val="00647E83"/>
+    <w:rsid w:val="007E13C9"/>
     <w:rsid w:val="00896266"/>
     <w:rsid w:val="0094503B"/>
   </w:rsids>
@@ -7090,7 +3633,7 @@
     <m:intLim m:val="subSup"/>
     <m:naryLim m:val="undOvr"/>
   </m:mathPr>
-  <w:themeFontLang w:val="en-AU"/>
+  <w:themeFontLang w:val="en-AU" w:eastAsia="zh-CN" w:bidi="th-TH"/>
   <w:clrSchemeMapping w:bg1="light1" w:t1="dark1" w:bg2="light2" w:t2="dark2" w:accent1="accent1" w:accent2="accent2" w:accent3="accent3" w:accent4="accent4" w:accent5="accent5" w:accent6="accent6" w:hyperlink="hyperlink" w:followedHyperlink="followedHyperlink"/>
   <w:decimalSymbol w:val="."/>
   <w:listSeparator w:val=","/>
@@ -7098,7 +3641,7 @@
 </w:settings>
 </file>
 
-<file path=word/glossary/styles2.xml><?xml version="1.0" encoding="utf-8"?>
+<file path=word/glossary/styles.xml><?xml version="1.0" encoding="utf-8"?>
 <w:styles xmlns:mc="http://schemas.openxmlformats.org/markup-compatibility/2006" xmlns:r="http://schemas.openxmlformats.org/officeDocument/2006/relationships" xmlns:w="http://schemas.openxmlformats.org/wordprocessingml/2006/main" xmlns:w14="http://schemas.microsoft.com/office/word/2010/wordml" xmlns:w15="http://schemas.microsoft.com/office/word/2012/wordml" xmlns:w16cex="http://schemas.microsoft.com/office/word/2018/wordml/cex" xmlns:w16cid="http://schemas.microsoft.com/office/word/2016/wordml/cid" xmlns:w16="http://schemas.microsoft.com/office/word/2018/wordml" xmlns:w16sdtdh="http://schemas.microsoft.com/office/word/2020/wordml/sdtdatahash" xmlns:w16se="http://schemas.microsoft.com/office/word/2015/wordml/symex" mc:Ignorable="w14 w15 w16se w16cid w16 w16cex w16sdtdh">
   <w:docDefaults>
     <w:rPrDefault>
@@ -7529,7 +4072,7 @@
     <w:basedOn w:val="DefaultParagraphFont"/>
     <w:uiPriority w:val="99"/>
     <w:semiHidden/>
-    <w:rsid w:val="0094503B"/>
+    <w:rsid w:val="0057637E"/>
     <w:rPr>
       <w:color w:val="808080"/>
     </w:rPr>
@@ -7566,54 +4109,10 @@
     <w:name w:val="A8890A63A8FD4B19A1C13E605B90B43D"/>
     <w:rsid w:val="003F19AF"/>
   </w:style>
-  <w:style w:type="paragraph" w:customStyle="1" w:styleId="8CF610EF99A749C19AD37CE176B50BD4">
-    <w:name w:val="8CF610EF99A749C19AD37CE176B50BD4"/>
-    <w:rsid w:val="003F19AF"/>
-    <w:pPr>
-      <w:keepNext/>
-      <w:keepLines/>
-      <w:spacing w:after="120" w:line="240" w:lineRule="auto"/>
-      <w:outlineLvl w:val="1"/>
-    </w:pPr>
-    <w:rPr>
-      <w:rFonts w:ascii="Gill Sans MT" w:eastAsiaTheme="majorEastAsia" w:hAnsi="Gill Sans MT" w:cstheme="majorBidi"/>
-      <w:b/>
-      <w:color w:val="404040" w:themeColor="text1" w:themeTint="BF"/>
-      <w:sz w:val="20"/>
-      <w:szCs w:val="26"/>
-      <w:lang w:val="en-US" w:eastAsia="en-US"/>
-    </w:rPr>
-  </w:style>
-  <w:style w:type="paragraph" w:customStyle="1" w:styleId="566B0D6F05834281BB0EB97AFA738CF9">
-    <w:name w:val="566B0D6F05834281BB0EB97AFA738CF9"/>
-    <w:rsid w:val="003F19AF"/>
-    <w:pPr>
-      <w:keepNext/>
-      <w:keepLines/>
-      <w:spacing w:after="120" w:line="240" w:lineRule="auto"/>
-      <w:outlineLvl w:val="1"/>
-    </w:pPr>
-    <w:rPr>
-      <w:rFonts w:ascii="Gill Sans MT" w:eastAsiaTheme="majorEastAsia" w:hAnsi="Gill Sans MT" w:cstheme="majorBidi"/>
-      <w:b/>
-      <w:color w:val="404040" w:themeColor="text1" w:themeTint="BF"/>
-      <w:sz w:val="20"/>
-      <w:szCs w:val="26"/>
-      <w:lang w:val="en-US" w:eastAsia="en-US"/>
-    </w:rPr>
-  </w:style>
   <w:style w:type="paragraph" w:customStyle="1" w:styleId="426D77CA0EC042A99A0FDF673F6AFBE3">
     <w:name w:val="426D77CA0EC042A99A0FDF673F6AFBE3"/>
     <w:rsid w:val="003F19AF"/>
   </w:style>
-  <w:style w:type="paragraph" w:customStyle="1" w:styleId="7447F9DB2AD04AE7BF3230F4D4BB7941">
-    <w:name w:val="7447F9DB2AD04AE7BF3230F4D4BB7941"/>
-    <w:rsid w:val="003F19AF"/>
-  </w:style>
-  <w:style w:type="paragraph" w:customStyle="1" w:styleId="F1E9E03C2575418FA9B91558B23E5459">
-    <w:name w:val="F1E9E03C2575418FA9B91558B23E5459"/>
-    <w:rsid w:val="003F19AF"/>
-  </w:style>
   <w:style w:type="paragraph" w:customStyle="1" w:styleId="02C9FDB5CE264327A71BA4B894140456">
     <w:name w:val="02C9FDB5CE264327A71BA4B894140456"/>
     <w:rsid w:val="003F19AF"/>
@@ -7626,10 +4125,6 @@
     <w:name w:val="78F620ACF748431EA60F7F07DDA27D4C"/>
     <w:rsid w:val="003F19AF"/>
   </w:style>
-  <w:style w:type="paragraph" w:customStyle="1" w:styleId="6761DACEDFCE43E2AF30AFDB8C567406">
-    <w:name w:val="6761DACEDFCE43E2AF30AFDB8C567406"/>
-    <w:rsid w:val="003F19AF"/>
-  </w:style>
   <w:style w:type="paragraph" w:customStyle="1" w:styleId="13861AC289E04DD9978D071CD39724DB">
     <w:name w:val="13861AC289E04DD9978D071CD39724DB"/>
     <w:rsid w:val="003F19AF"/>
@@ -7654,10 +4149,6 @@
     <w:name w:val="4F4083BF406440F8A310D2791E53043E"/>
     <w:rsid w:val="003F19AF"/>
   </w:style>
-  <w:style w:type="paragraph" w:customStyle="1" w:styleId="ED3C5AFAC7EF492891BD391C9C1E8924">
-    <w:name w:val="ED3C5AFAC7EF492891BD391C9C1E8924"/>
-    <w:rsid w:val="003F19AF"/>
-  </w:style>
   <w:style w:type="paragraph" w:customStyle="1" w:styleId="A56BEFC8FDAD470C9F2E83535D060AF2">
     <w:name w:val="A56BEFC8FDAD470C9F2E83535D060AF2"/>
     <w:rsid w:val="003F19AF"/>
@@ -7714,130 +4205,10 @@
     <w:name w:val="BCA41B4E7F2D4BB39A832A19E19665E8"/>
     <w:rsid w:val="003F19AF"/>
   </w:style>
-  <w:style w:type="paragraph" w:customStyle="1" w:styleId="37DD6227A1794A51936785EE41A4C843">
-    <w:name w:val="37DD6227A1794A51936785EE41A4C843"/>
-    <w:rsid w:val="003F19AF"/>
-  </w:style>
-  <w:style w:type="paragraph" w:customStyle="1" w:styleId="C9AC85E01E7F4F82901F1609C3B966C7">
-    <w:name w:val="C9AC85E01E7F4F82901F1609C3B966C7"/>
-    <w:rsid w:val="003F19AF"/>
-  </w:style>
-  <w:style w:type="paragraph" w:customStyle="1" w:styleId="4A79A963FAAC4BA5B09EB800A05BE612">
-    <w:name w:val="4A79A963FAAC4BA5B09EB800A05BE612"/>
-    <w:rsid w:val="003F19AF"/>
-  </w:style>
-  <w:style w:type="paragraph" w:customStyle="1" w:styleId="FFF2A64B939B4D9C927CACBD9D3FEA86">
-    <w:name w:val="FFF2A64B939B4D9C927CACBD9D3FEA86"/>
-    <w:rsid w:val="003F19AF"/>
-  </w:style>
-  <w:style w:type="paragraph" w:customStyle="1" w:styleId="CD7D3D7B54074E58B7EF7DFC7679A592">
-    <w:name w:val="CD7D3D7B54074E58B7EF7DFC7679A592"/>
-    <w:rsid w:val="003F19AF"/>
-  </w:style>
-  <w:style w:type="paragraph" w:customStyle="1" w:styleId="F90CF3246A69443EAD08CDBAE391D924">
-    <w:name w:val="F90CF3246A69443EAD08CDBAE391D924"/>
-    <w:rsid w:val="003F19AF"/>
-  </w:style>
-  <w:style w:type="paragraph" w:customStyle="1" w:styleId="F44FCB51B33E4002966B4742F76D8318">
-    <w:name w:val="F44FCB51B33E4002966B4742F76D8318"/>
-    <w:rsid w:val="003F19AF"/>
-  </w:style>
-  <w:style w:type="paragraph" w:customStyle="1" w:styleId="45F6835B905C4FC99F8D070E186BD793">
-    <w:name w:val="45F6835B905C4FC99F8D070E186BD793"/>
-    <w:rsid w:val="003F19AF"/>
-  </w:style>
-  <w:style w:type="paragraph" w:customStyle="1" w:styleId="15E33D4F1AF34C098E77F2D49DA78DAF">
-    <w:name w:val="15E33D4F1AF34C098E77F2D49DA78DAF"/>
-    <w:rsid w:val="003F19AF"/>
-  </w:style>
-  <w:style w:type="paragraph" w:customStyle="1" w:styleId="2FCD2D8DF9C04400A1843469EB997270">
-    <w:name w:val="2FCD2D8DF9C04400A1843469EB997270"/>
-    <w:rsid w:val="003F19AF"/>
-  </w:style>
-  <w:style w:type="paragraph" w:customStyle="1" w:styleId="8817A98F2F464011AF0C38B928DA7F65">
-    <w:name w:val="8817A98F2F464011AF0C38B928DA7F65"/>
-    <w:rsid w:val="003F19AF"/>
-  </w:style>
-  <w:style w:type="paragraph" w:customStyle="1" w:styleId="FBE19382FAA34784828F3D6DB908DDCA">
-    <w:name w:val="FBE19382FAA34784828F3D6DB908DDCA"/>
-    <w:rsid w:val="003F19AF"/>
-  </w:style>
-  <w:style w:type="paragraph" w:customStyle="1" w:styleId="36916365456E48F3A6AA8FE0CB7D1956">
-    <w:name w:val="36916365456E48F3A6AA8FE0CB7D1956"/>
-    <w:rsid w:val="003F19AF"/>
-  </w:style>
-  <w:style w:type="paragraph" w:customStyle="1" w:styleId="B6B046235B784DE89A27542B0EFB26AE">
-    <w:name w:val="B6B046235B784DE89A27542B0EFB26AE"/>
-    <w:rsid w:val="003F19AF"/>
-  </w:style>
-  <w:style w:type="paragraph" w:customStyle="1" w:styleId="2DC45E2E32E443EF991DFD05BFA55AE8">
-    <w:name w:val="2DC45E2E32E443EF991DFD05BFA55AE8"/>
-    <w:rsid w:val="003F19AF"/>
-  </w:style>
-  <w:style w:type="paragraph" w:customStyle="1" w:styleId="8E3F770D8C1740E597346FD94CA14E69">
-    <w:name w:val="8E3F770D8C1740E597346FD94CA14E69"/>
-    <w:rsid w:val="003F19AF"/>
-  </w:style>
-  <w:style w:type="paragraph" w:customStyle="1" w:styleId="B1B4FCE8BFA748488557F3B139502E4B">
-    <w:name w:val="B1B4FCE8BFA748488557F3B139502E4B"/>
-    <w:rsid w:val="003F19AF"/>
-  </w:style>
-  <w:style w:type="paragraph" w:customStyle="1" w:styleId="07B435CEA3EA4FD39EA5FF8B19F38D3B">
-    <w:name w:val="07B435CEA3EA4FD39EA5FF8B19F38D3B"/>
-    <w:rsid w:val="003F19AF"/>
-  </w:style>
-  <w:style w:type="paragraph" w:customStyle="1" w:styleId="A2DB81D841AD4795BB4F16EC194729A5">
-    <w:name w:val="A2DB81D841AD4795BB4F16EC194729A5"/>
-    <w:rsid w:val="003F19AF"/>
-  </w:style>
-  <w:style w:type="paragraph" w:customStyle="1" w:styleId="C33C0670BA1D420395DD6B6486DAFDA5">
-    <w:name w:val="C33C0670BA1D420395DD6B6486DAFDA5"/>
-    <w:rsid w:val="003F19AF"/>
-  </w:style>
-  <w:style w:type="paragraph" w:customStyle="1" w:styleId="A505693381F349E7BBC75CADD2DEF559">
-    <w:name w:val="A505693381F349E7BBC75CADD2DEF559"/>
-    <w:rsid w:val="003F19AF"/>
-  </w:style>
-  <w:style w:type="paragraph" w:customStyle="1" w:styleId="691572F676D14870BFEC9C32AD9F7904">
-    <w:name w:val="691572F676D14870BFEC9C32AD9F7904"/>
-    <w:rsid w:val="003F19AF"/>
-  </w:style>
-  <w:style w:type="paragraph" w:customStyle="1" w:styleId="9CCE954653BC4DEBBDAA8127B6A750D8">
-    <w:name w:val="9CCE954653BC4DEBBDAA8127B6A750D8"/>
-    <w:rsid w:val="003F19AF"/>
-  </w:style>
-  <w:style w:type="paragraph" w:customStyle="1" w:styleId="59427E8D178F4BD7ADCCC4909726B5D4">
-    <w:name w:val="59427E8D178F4BD7ADCCC4909726B5D4"/>
-    <w:rsid w:val="003F19AF"/>
-  </w:style>
-  <w:style w:type="paragraph" w:customStyle="1" w:styleId="8E6F931E039D4EBBBD189F56EF66B34E">
-    <w:name w:val="8E6F931E039D4EBBBD189F56EF66B34E"/>
-    <w:rsid w:val="003F19AF"/>
-  </w:style>
-  <w:style w:type="paragraph" w:customStyle="1" w:styleId="998AF7593414433780606F74DDA4B792">
-    <w:name w:val="998AF7593414433780606F74DDA4B792"/>
-    <w:rsid w:val="003F19AF"/>
-  </w:style>
-  <w:style w:type="paragraph" w:customStyle="1" w:styleId="833C43F5A7FC42F18EE48F0F642FBBCD">
-    <w:name w:val="833C43F5A7FC42F18EE48F0F642FBBCD"/>
-    <w:rsid w:val="003F19AF"/>
-  </w:style>
-  <w:style w:type="paragraph" w:customStyle="1" w:styleId="6AC4FDB79C2042C09C08AC1250433A35">
-    <w:name w:val="6AC4FDB79C2042C09C08AC1250433A35"/>
-    <w:rsid w:val="003F19AF"/>
-  </w:style>
   <w:style w:type="paragraph" w:customStyle="1" w:styleId="6EC8E9FE0A3B4B5ABD7EFEF8B3483A69">
     <w:name w:val="6EC8E9FE0A3B4B5ABD7EFEF8B3483A69"/>
     <w:rsid w:val="003F19AF"/>
   </w:style>
-  <w:style w:type="paragraph" w:customStyle="1" w:styleId="431F9B2C53D94D70905B52DEE73F7670">
-    <w:name w:val="431F9B2C53D94D70905B52DEE73F7670"/>
-    <w:rsid w:val="003F19AF"/>
-  </w:style>
-  <w:style w:type="paragraph" w:customStyle="1" w:styleId="23BA095762A6470E9A78CD3366B2465A">
-    <w:name w:val="23BA095762A6470E9A78CD3366B2465A"/>
-    <w:rsid w:val="003F19AF"/>
-  </w:style>
   <w:style w:type="paragraph" w:customStyle="1" w:styleId="322AF20984304C2A8FAD38BF67D910D9">
     <w:name w:val="322AF20984304C2A8FAD38BF67D910D9"/>
     <w:rsid w:val="003F19AF"/>
@@ -7850,10 +4221,6 @@
     <w:name w:val="97CC8C4254B04D3A95AAAD603886E94E"/>
     <w:rsid w:val="003F19AF"/>
   </w:style>
-  <w:style w:type="paragraph" w:customStyle="1" w:styleId="68ED709E0639416AB3476691B59FDF0D">
-    <w:name w:val="68ED709E0639416AB3476691B59FDF0D"/>
-    <w:rsid w:val="003F19AF"/>
-  </w:style>
   <w:style w:type="paragraph" w:customStyle="1" w:styleId="2A984B7D538449B2BED7CF71B6F079F3">
     <w:name w:val="2A984B7D538449B2BED7CF71B6F079F3"/>
     <w:rsid w:val="003F19AF"/>
@@ -7878,10 +4245,6 @@
     <w:name w:val="0743B3CEDAAF4DCFB18C95CA6FC69D12"/>
     <w:rsid w:val="003F19AF"/>
   </w:style>
-  <w:style w:type="paragraph" w:customStyle="1" w:styleId="EC1403E3101443B9A25BAD4847D58F49">
-    <w:name w:val="EC1403E3101443B9A25BAD4847D58F49"/>
-    <w:rsid w:val="003F19AF"/>
-  </w:style>
   <w:style w:type="paragraph" w:customStyle="1" w:styleId="DD6035EA682840A8BFA2419762289341">
     <w:name w:val="DD6035EA682840A8BFA2419762289341"/>
     <w:rsid w:val="003F19AF"/>
@@ -7937,24 +4300,6 @@
   <w:style w:type="paragraph" w:customStyle="1" w:styleId="4A3355A331B1455BA39ECADC89EE95A8">
     <w:name w:val="4A3355A331B1455BA39ECADC89EE95A8"/>
     <w:rsid w:val="003F19AF"/>
-  </w:style>
-  <w:style w:type="paragraph" w:customStyle="1" w:styleId="B73A57E3C13C4F02B75383E13A60549F">
-    <w:name w:val="B73A57E3C13C4F02B75383E13A60549F"/>
-    <w:rsid w:val="0094503B"/>
-    <w:rPr>
-      <w:kern w:val="2"/>
-      <w:lang w:val="en-US" w:eastAsia="en-US"/>
-      <w14:ligatures w14:val="standardContextual"/>
-    </w:rPr>
-  </w:style>
-  <w:style w:type="paragraph" w:customStyle="1" w:styleId="E0A90D95FE7A44A18CCBEDA38EFEB4F5">
-    <w:name w:val="E0A90D95FE7A44A18CCBEDA38EFEB4F5"/>
-    <w:rsid w:val="0094503B"/>
-    <w:rPr>
-      <w:kern w:val="2"/>
-      <w:lang w:val="en-US" w:eastAsia="en-US"/>
-      <w14:ligatures w14:val="standardContextual"/>
-    </w:rPr>
   </w:style>
   <w:style w:type="paragraph" w:customStyle="1" w:styleId="3E36A1EC2EA6460397BC254DDBE7D1EB">
     <w:name w:val="3E36A1EC2EA6460397BC254DDBE7D1EB"/>
@@ -7965,35 +4310,75 @@
       <w14:ligatures w14:val="standardContextual"/>
     </w:rPr>
   </w:style>
-  <w:style w:type="paragraph" w:customStyle="1" w:styleId="7BA0E1597A7A4B28A0FA536F1E031DC2">
-    <w:name w:val="7BA0E1597A7A4B28A0FA536F1E031DC2"/>
+  <w:style w:type="paragraph" w:customStyle="1" w:styleId="7447F9DB2AD04AE7BF3230F4D4BB79412">
+    <w:name w:val="7447F9DB2AD04AE7BF3230F4D4BB79412"/>
     <w:rsid w:val="0094503B"/>
     <w:pPr>
       <w:spacing w:before="40" w:after="0" w:line="240" w:lineRule="auto"/>
     </w:pPr>
     <w:rPr>
       <w:rFonts w:eastAsiaTheme="minorHAnsi"/>
-      <w:color w:val="4472C4" w:themeColor="accent1"/>
+      <w:color w:val="E97132" w:themeColor="accent2"/>
       <w:sz w:val="20"/>
       <w:lang w:val="en-US" w:eastAsia="en-US"/>
     </w:rPr>
   </w:style>
-  <w:style w:type="paragraph" w:customStyle="1" w:styleId="AA51554F7C2342189FE103CF09A13C7B">
-    <w:name w:val="AA51554F7C2342189FE103CF09A13C7B"/>
+  <w:style w:type="paragraph" w:customStyle="1" w:styleId="4D041204342D4634AD525C25AB699954">
+    <w:name w:val="4D041204342D4634AD525C25AB699954"/>
     <w:rsid w:val="0094503B"/>
+    <w:rPr>
+      <w:kern w:val="2"/>
+      <w:lang w:val="en-US" w:eastAsia="en-US"/>
+      <w14:ligatures w14:val="standardContextual"/>
+    </w:rPr>
+  </w:style>
+  <w:style w:type="paragraph" w:customStyle="1" w:styleId="BCADB2AAC15B474F975415E3BB563686">
+    <w:name w:val="BCADB2AAC15B474F975415E3BB563686"/>
+    <w:rsid w:val="0094503B"/>
+    <w:rPr>
+      <w:kern w:val="2"/>
+      <w:lang w:val="en-US" w:eastAsia="en-US"/>
+      <w14:ligatures w14:val="standardContextual"/>
+    </w:rPr>
+  </w:style>
+  <w:style w:type="paragraph" w:customStyle="1" w:styleId="CECAC445517F4D82AF8E844BEF9B3DDD">
+    <w:name w:val="CECAC445517F4D82AF8E844BEF9B3DDD"/>
+    <w:rsid w:val="0094503B"/>
+    <w:rPr>
+      <w:kern w:val="2"/>
+      <w:lang w:val="en-US" w:eastAsia="en-US"/>
+      <w14:ligatures w14:val="standardContextual"/>
+    </w:rPr>
+  </w:style>
+  <w:style w:type="paragraph" w:customStyle="1" w:styleId="7BA0E1597A7A4B28A0FA536F1E031DC22">
+    <w:name w:val="7BA0E1597A7A4B28A0FA536F1E031DC22"/>
+    <w:rsid w:val="0057637E"/>
     <w:pPr>
       <w:spacing w:before="40" w:after="0" w:line="240" w:lineRule="auto"/>
     </w:pPr>
     <w:rPr>
       <w:rFonts w:eastAsiaTheme="minorHAnsi"/>
-      <w:color w:val="4472C4" w:themeColor="accent1"/>
+      <w:color w:val="156082" w:themeColor="accent1"/>
       <w:sz w:val="20"/>
       <w:lang w:val="en-US" w:eastAsia="en-US"/>
     </w:rPr>
   </w:style>
-  <w:style w:type="paragraph" w:customStyle="1" w:styleId="8CF610EF99A749C19AD37CE176B50BD41">
-    <w:name w:val="8CF610EF99A749C19AD37CE176B50BD41"/>
-    <w:rsid w:val="0094503B"/>
+  <w:style w:type="paragraph" w:customStyle="1" w:styleId="AA51554F7C2342189FE103CF09A13C7B2">
+    <w:name w:val="AA51554F7C2342189FE103CF09A13C7B2"/>
+    <w:rsid w:val="0057637E"/>
+    <w:pPr>
+      <w:spacing w:before="40" w:after="0" w:line="240" w:lineRule="auto"/>
+    </w:pPr>
+    <w:rPr>
+      <w:rFonts w:eastAsiaTheme="minorHAnsi"/>
+      <w:color w:val="156082" w:themeColor="accent1"/>
+      <w:sz w:val="20"/>
+      <w:lang w:val="en-US" w:eastAsia="en-US"/>
+    </w:rPr>
+  </w:style>
+  <w:style w:type="paragraph" w:customStyle="1" w:styleId="8CF610EF99A749C19AD37CE176B50BD43">
+    <w:name w:val="8CF610EF99A749C19AD37CE176B50BD43"/>
+    <w:rsid w:val="0057637E"/>
     <w:pPr>
       <w:keepNext/>
       <w:keepLines/>
@@ -8009,9 +4394,9 @@
       <w:lang w:val="en-US" w:eastAsia="en-US"/>
     </w:rPr>
   </w:style>
-  <w:style w:type="paragraph" w:customStyle="1" w:styleId="566B0D6F05834281BB0EB97AFA738CF91">
-    <w:name w:val="566B0D6F05834281BB0EB97AFA738CF91"/>
-    <w:rsid w:val="0094503B"/>
+  <w:style w:type="paragraph" w:customStyle="1" w:styleId="566B0D6F05834281BB0EB97AFA738CF93">
+    <w:name w:val="566B0D6F05834281BB0EB97AFA738CF93"/>
+    <w:rsid w:val="0057637E"/>
     <w:pPr>
       <w:keepNext/>
       <w:keepLines/>
@@ -8027,35 +4412,9 @@
       <w:lang w:val="en-US" w:eastAsia="en-US"/>
     </w:rPr>
   </w:style>
-  <w:style w:type="paragraph" w:customStyle="1" w:styleId="7447F9DB2AD04AE7BF3230F4D4BB79411">
-    <w:name w:val="7447F9DB2AD04AE7BF3230F4D4BB79411"/>
-    <w:rsid w:val="0094503B"/>
-    <w:pPr>
-      <w:spacing w:before="40" w:after="0" w:line="240" w:lineRule="auto"/>
-    </w:pPr>
-    <w:rPr>
-      <w:rFonts w:eastAsiaTheme="minorHAnsi"/>
-      <w:color w:val="ED7D31" w:themeColor="accent2"/>
-      <w:sz w:val="20"/>
-      <w:lang w:val="en-US" w:eastAsia="en-US"/>
-    </w:rPr>
-  </w:style>
-  <w:style w:type="paragraph" w:customStyle="1" w:styleId="F1E9E03C2575418FA9B91558B23E54591">
-    <w:name w:val="F1E9E03C2575418FA9B91558B23E54591"/>
-    <w:rsid w:val="0094503B"/>
-    <w:pPr>
-      <w:spacing w:before="40" w:after="0" w:line="240" w:lineRule="auto"/>
-    </w:pPr>
-    <w:rPr>
-      <w:rFonts w:eastAsiaTheme="minorHAnsi"/>
-      <w:color w:val="ED7D31" w:themeColor="accent2"/>
-      <w:sz w:val="20"/>
-      <w:lang w:val="en-US" w:eastAsia="en-US"/>
-    </w:rPr>
-  </w:style>
-  <w:style w:type="paragraph" w:customStyle="1" w:styleId="6761DACEDFCE43E2AF30AFDB8C5674061">
-    <w:name w:val="6761DACEDFCE43E2AF30AFDB8C5674061"/>
-    <w:rsid w:val="0094503B"/>
+  <w:style w:type="paragraph" w:customStyle="1" w:styleId="6761DACEDFCE43E2AF30AFDB8C5674063">
+    <w:name w:val="6761DACEDFCE43E2AF30AFDB8C5674063"/>
+    <w:rsid w:val="0057637E"/>
     <w:pPr>
       <w:keepNext/>
       <w:keepLines/>
@@ -8071,9 +4430,9 @@
       <w:lang w:val="en-US" w:eastAsia="en-US"/>
     </w:rPr>
   </w:style>
-  <w:style w:type="paragraph" w:customStyle="1" w:styleId="ED3C5AFAC7EF492891BD391C9C1E89241">
-    <w:name w:val="ED3C5AFAC7EF492891BD391C9C1E89241"/>
-    <w:rsid w:val="0094503B"/>
+  <w:style w:type="paragraph" w:customStyle="1" w:styleId="ED3C5AFAC7EF492891BD391C9C1E89243">
+    <w:name w:val="ED3C5AFAC7EF492891BD391C9C1E89243"/>
+    <w:rsid w:val="0057637E"/>
     <w:pPr>
       <w:keepNext/>
       <w:keepLines/>
@@ -8089,35 +4448,35 @@
       <w:lang w:val="en-US" w:eastAsia="en-US"/>
     </w:rPr>
   </w:style>
-  <w:style w:type="paragraph" w:customStyle="1" w:styleId="431F9B2C53D94D70905B52DEE73F76701">
-    <w:name w:val="431F9B2C53D94D70905B52DEE73F76701"/>
-    <w:rsid w:val="0094503B"/>
+  <w:style w:type="paragraph" w:customStyle="1" w:styleId="431F9B2C53D94D70905B52DEE73F76703">
+    <w:name w:val="431F9B2C53D94D70905B52DEE73F76703"/>
+    <w:rsid w:val="0057637E"/>
     <w:pPr>
       <w:spacing w:before="40" w:after="0" w:line="240" w:lineRule="auto"/>
     </w:pPr>
     <w:rPr>
       <w:rFonts w:eastAsiaTheme="minorHAnsi"/>
-      <w:color w:val="A5A5A5" w:themeColor="accent3"/>
+      <w:color w:val="196B24" w:themeColor="accent3"/>
       <w:sz w:val="20"/>
       <w:lang w:val="en-US" w:eastAsia="en-US"/>
     </w:rPr>
   </w:style>
-  <w:style w:type="paragraph" w:customStyle="1" w:styleId="23BA095762A6470E9A78CD3366B2465A1">
-    <w:name w:val="23BA095762A6470E9A78CD3366B2465A1"/>
-    <w:rsid w:val="0094503B"/>
+  <w:style w:type="paragraph" w:customStyle="1" w:styleId="6511D74679BE407DA5C2B633EF0D9C931">
+    <w:name w:val="6511D74679BE407DA5C2B633EF0D9C931"/>
+    <w:rsid w:val="0057637E"/>
     <w:pPr>
       <w:spacing w:before="40" w:after="0" w:line="240" w:lineRule="auto"/>
     </w:pPr>
     <w:rPr>
       <w:rFonts w:eastAsiaTheme="minorHAnsi"/>
-      <w:color w:val="A5A5A5" w:themeColor="accent3"/>
+      <w:color w:val="196B24" w:themeColor="accent3"/>
       <w:sz w:val="20"/>
       <w:lang w:val="en-US" w:eastAsia="en-US"/>
     </w:rPr>
   </w:style>
-  <w:style w:type="paragraph" w:customStyle="1" w:styleId="68ED709E0639416AB3476691B59FDF0D1">
-    <w:name w:val="68ED709E0639416AB3476691B59FDF0D1"/>
-    <w:rsid w:val="0094503B"/>
+  <w:style w:type="paragraph" w:customStyle="1" w:styleId="68ED709E0639416AB3476691B59FDF0D3">
+    <w:name w:val="68ED709E0639416AB3476691B59FDF0D3"/>
+    <w:rsid w:val="0057637E"/>
     <w:pPr>
       <w:keepNext/>
       <w:keepLines/>
@@ -8133,9 +4492,9 @@
       <w:lang w:val="en-US" w:eastAsia="en-US"/>
     </w:rPr>
   </w:style>
-  <w:style w:type="paragraph" w:customStyle="1" w:styleId="EC1403E3101443B9A25BAD4847D58F491">
-    <w:name w:val="EC1403E3101443B9A25BAD4847D58F491"/>
-    <w:rsid w:val="0094503B"/>
+  <w:style w:type="paragraph" w:customStyle="1" w:styleId="EC1403E3101443B9A25BAD4847D58F493">
+    <w:name w:val="EC1403E3101443B9A25BAD4847D58F493"/>
+    <w:rsid w:val="0057637E"/>
     <w:pPr>
       <w:keepNext/>
       <w:keepLines/>
@@ -8151,293 +4510,17 @@
       <w:lang w:val="en-US" w:eastAsia="en-US"/>
     </w:rPr>
   </w:style>
-  <w:style w:type="paragraph" w:customStyle="1" w:styleId="7BA0E1597A7A4B28A0FA536F1E031DC21">
-    <w:name w:val="7BA0E1597A7A4B28A0FA536F1E031DC21"/>
-    <w:rsid w:val="0094503B"/>
-    <w:pPr>
-      <w:spacing w:before="40" w:after="0" w:line="240" w:lineRule="auto"/>
-    </w:pPr>
-    <w:rPr>
-      <w:rFonts w:eastAsiaTheme="minorHAnsi"/>
-      <w:color w:val="4472C4" w:themeColor="accent1"/>
-      <w:sz w:val="20"/>
-      <w:lang w:val="en-US" w:eastAsia="en-US"/>
-    </w:rPr>
-  </w:style>
-  <w:style w:type="paragraph" w:customStyle="1" w:styleId="AA51554F7C2342189FE103CF09A13C7B1">
-    <w:name w:val="AA51554F7C2342189FE103CF09A13C7B1"/>
-    <w:rsid w:val="0094503B"/>
-    <w:pPr>
-      <w:spacing w:before="40" w:after="0" w:line="240" w:lineRule="auto"/>
-    </w:pPr>
-    <w:rPr>
-      <w:rFonts w:eastAsiaTheme="minorHAnsi"/>
-      <w:color w:val="4472C4" w:themeColor="accent1"/>
-      <w:sz w:val="20"/>
-      <w:lang w:val="en-US" w:eastAsia="en-US"/>
-    </w:rPr>
-  </w:style>
-  <w:style w:type="paragraph" w:customStyle="1" w:styleId="8CF610EF99A749C19AD37CE176B50BD42">
-    <w:name w:val="8CF610EF99A749C19AD37CE176B50BD42"/>
-    <w:rsid w:val="0094503B"/>
-    <w:pPr>
-      <w:keepNext/>
-      <w:keepLines/>
-      <w:spacing w:after="120" w:line="240" w:lineRule="auto"/>
-      <w:outlineLvl w:val="1"/>
-    </w:pPr>
-    <w:rPr>
-      <w:rFonts w:eastAsiaTheme="majorEastAsia" w:cstheme="majorBidi"/>
-      <w:b/>
-      <w:color w:val="404040" w:themeColor="text1" w:themeTint="BF"/>
-      <w:sz w:val="20"/>
-      <w:szCs w:val="26"/>
-      <w:lang w:val="en-US" w:eastAsia="en-US"/>
-    </w:rPr>
-  </w:style>
-  <w:style w:type="paragraph" w:customStyle="1" w:styleId="566B0D6F05834281BB0EB97AFA738CF92">
-    <w:name w:val="566B0D6F05834281BB0EB97AFA738CF92"/>
-    <w:rsid w:val="0094503B"/>
-    <w:pPr>
-      <w:keepNext/>
-      <w:keepLines/>
-      <w:spacing w:after="120" w:line="240" w:lineRule="auto"/>
-      <w:outlineLvl w:val="1"/>
-    </w:pPr>
-    <w:rPr>
-      <w:rFonts w:eastAsiaTheme="majorEastAsia" w:cstheme="majorBidi"/>
-      <w:b/>
-      <w:color w:val="404040" w:themeColor="text1" w:themeTint="BF"/>
-      <w:sz w:val="20"/>
-      <w:szCs w:val="26"/>
-      <w:lang w:val="en-US" w:eastAsia="en-US"/>
-    </w:rPr>
-  </w:style>
-  <w:style w:type="paragraph" w:customStyle="1" w:styleId="7447F9DB2AD04AE7BF3230F4D4BB79412">
-    <w:name w:val="7447F9DB2AD04AE7BF3230F4D4BB79412"/>
-    <w:rsid w:val="0094503B"/>
-    <w:pPr>
-      <w:spacing w:before="40" w:after="0" w:line="240" w:lineRule="auto"/>
-    </w:pPr>
-    <w:rPr>
-      <w:rFonts w:eastAsiaTheme="minorHAnsi"/>
-      <w:color w:val="ED7D31" w:themeColor="accent2"/>
-      <w:sz w:val="20"/>
-      <w:lang w:val="en-US" w:eastAsia="en-US"/>
-    </w:rPr>
-  </w:style>
-  <w:style w:type="paragraph" w:customStyle="1" w:styleId="F1E9E03C2575418FA9B91558B23E54592">
-    <w:name w:val="F1E9E03C2575418FA9B91558B23E54592"/>
-    <w:rsid w:val="0094503B"/>
-    <w:pPr>
-      <w:spacing w:before="40" w:after="0" w:line="240" w:lineRule="auto"/>
-    </w:pPr>
-    <w:rPr>
-      <w:rFonts w:eastAsiaTheme="minorHAnsi"/>
-      <w:color w:val="ED7D31" w:themeColor="accent2"/>
-      <w:sz w:val="20"/>
-      <w:lang w:val="en-US" w:eastAsia="en-US"/>
-    </w:rPr>
-  </w:style>
-  <w:style w:type="paragraph" w:customStyle="1" w:styleId="6761DACEDFCE43E2AF30AFDB8C5674062">
-    <w:name w:val="6761DACEDFCE43E2AF30AFDB8C5674062"/>
-    <w:rsid w:val="0094503B"/>
-    <w:pPr>
-      <w:keepNext/>
-      <w:keepLines/>
-      <w:spacing w:after="120" w:line="240" w:lineRule="auto"/>
-      <w:outlineLvl w:val="1"/>
-    </w:pPr>
-    <w:rPr>
-      <w:rFonts w:eastAsiaTheme="majorEastAsia" w:cstheme="majorBidi"/>
-      <w:b/>
-      <w:color w:val="404040" w:themeColor="text1" w:themeTint="BF"/>
-      <w:sz w:val="20"/>
-      <w:szCs w:val="26"/>
-      <w:lang w:val="en-US" w:eastAsia="en-US"/>
-    </w:rPr>
-  </w:style>
-  <w:style w:type="paragraph" w:customStyle="1" w:styleId="ED3C5AFAC7EF492891BD391C9C1E89242">
-    <w:name w:val="ED3C5AFAC7EF492891BD391C9C1E89242"/>
-    <w:rsid w:val="0094503B"/>
-    <w:pPr>
-      <w:keepNext/>
-      <w:keepLines/>
-      <w:spacing w:after="120" w:line="240" w:lineRule="auto"/>
-      <w:outlineLvl w:val="1"/>
-    </w:pPr>
-    <w:rPr>
-      <w:rFonts w:eastAsiaTheme="majorEastAsia" w:cstheme="majorBidi"/>
-      <w:b/>
-      <w:color w:val="404040" w:themeColor="text1" w:themeTint="BF"/>
-      <w:sz w:val="20"/>
-      <w:szCs w:val="26"/>
-      <w:lang w:val="en-US" w:eastAsia="en-US"/>
-    </w:rPr>
-  </w:style>
-  <w:style w:type="paragraph" w:customStyle="1" w:styleId="431F9B2C53D94D70905B52DEE73F76702">
-    <w:name w:val="431F9B2C53D94D70905B52DEE73F76702"/>
-    <w:rsid w:val="0094503B"/>
-    <w:pPr>
-      <w:spacing w:before="40" w:after="0" w:line="240" w:lineRule="auto"/>
-    </w:pPr>
-    <w:rPr>
-      <w:rFonts w:eastAsiaTheme="minorHAnsi"/>
-      <w:color w:val="A5A5A5" w:themeColor="accent3"/>
-      <w:sz w:val="20"/>
-      <w:lang w:val="en-US" w:eastAsia="en-US"/>
-    </w:rPr>
-  </w:style>
-  <w:style w:type="paragraph" w:customStyle="1" w:styleId="23BA095762A6470E9A78CD3366B2465A2">
-    <w:name w:val="23BA095762A6470E9A78CD3366B2465A2"/>
-    <w:rsid w:val="0094503B"/>
-    <w:pPr>
-      <w:spacing w:before="40" w:after="0" w:line="240" w:lineRule="auto"/>
-    </w:pPr>
-    <w:rPr>
-      <w:rFonts w:eastAsiaTheme="minorHAnsi"/>
-      <w:color w:val="A5A5A5" w:themeColor="accent3"/>
-      <w:sz w:val="20"/>
-      <w:lang w:val="en-US" w:eastAsia="en-US"/>
-    </w:rPr>
-  </w:style>
-  <w:style w:type="paragraph" w:customStyle="1" w:styleId="68ED709E0639416AB3476691B59FDF0D2">
-    <w:name w:val="68ED709E0639416AB3476691B59FDF0D2"/>
-    <w:rsid w:val="0094503B"/>
-    <w:pPr>
-      <w:keepNext/>
-      <w:keepLines/>
-      <w:spacing w:after="120" w:line="240" w:lineRule="auto"/>
-      <w:outlineLvl w:val="1"/>
-    </w:pPr>
-    <w:rPr>
-      <w:rFonts w:eastAsiaTheme="majorEastAsia" w:cstheme="majorBidi"/>
-      <w:b/>
-      <w:color w:val="404040" w:themeColor="text1" w:themeTint="BF"/>
-      <w:sz w:val="20"/>
-      <w:szCs w:val="26"/>
-      <w:lang w:val="en-US" w:eastAsia="en-US"/>
-    </w:rPr>
-  </w:style>
-  <w:style w:type="paragraph" w:customStyle="1" w:styleId="EC1403E3101443B9A25BAD4847D58F492">
-    <w:name w:val="EC1403E3101443B9A25BAD4847D58F492"/>
-    <w:rsid w:val="0094503B"/>
-    <w:pPr>
-      <w:keepNext/>
-      <w:keepLines/>
-      <w:spacing w:after="120" w:line="240" w:lineRule="auto"/>
-      <w:outlineLvl w:val="1"/>
-    </w:pPr>
-    <w:rPr>
-      <w:rFonts w:eastAsiaTheme="majorEastAsia" w:cstheme="majorBidi"/>
-      <w:b/>
-      <w:color w:val="404040" w:themeColor="text1" w:themeTint="BF"/>
-      <w:sz w:val="20"/>
-      <w:szCs w:val="26"/>
-      <w:lang w:val="en-US" w:eastAsia="en-US"/>
-    </w:rPr>
-  </w:style>
-  <w:style w:type="paragraph" w:customStyle="1" w:styleId="CFDAA41A4C99469CBC15DDAF88BDAB06">
-    <w:name w:val="CFDAA41A4C99469CBC15DDAF88BDAB06"/>
-    <w:rsid w:val="0094503B"/>
-    <w:rPr>
-      <w:kern w:val="2"/>
-      <w:lang w:val="en-US" w:eastAsia="en-US"/>
-      <w14:ligatures w14:val="standardContextual"/>
-    </w:rPr>
-  </w:style>
-  <w:style w:type="paragraph" w:customStyle="1" w:styleId="1B7547EFF6E749EBA5D5C63D5B482A18">
-    <w:name w:val="1B7547EFF6E749EBA5D5C63D5B482A18"/>
-    <w:rsid w:val="0094503B"/>
-    <w:rPr>
-      <w:kern w:val="2"/>
-      <w:lang w:val="en-US" w:eastAsia="en-US"/>
-      <w14:ligatures w14:val="standardContextual"/>
-    </w:rPr>
-  </w:style>
-  <w:style w:type="paragraph" w:customStyle="1" w:styleId="34FBACA7381540BD8CF9EC30B519456B">
-    <w:name w:val="34FBACA7381540BD8CF9EC30B519456B"/>
-    <w:rsid w:val="0094503B"/>
-    <w:rPr>
-      <w:kern w:val="2"/>
-      <w:lang w:val="en-US" w:eastAsia="en-US"/>
-      <w14:ligatures w14:val="standardContextual"/>
-    </w:rPr>
-  </w:style>
-  <w:style w:type="paragraph" w:customStyle="1" w:styleId="7D763B15C4594CC7AC777EF5C41A5BC7">
-    <w:name w:val="7D763B15C4594CC7AC777EF5C41A5BC7"/>
-    <w:rsid w:val="0094503B"/>
-    <w:rPr>
-      <w:kern w:val="2"/>
-      <w:lang w:val="en-US" w:eastAsia="en-US"/>
-      <w14:ligatures w14:val="standardContextual"/>
-    </w:rPr>
-  </w:style>
-  <w:style w:type="paragraph" w:customStyle="1" w:styleId="4D041204342D4634AD525C25AB699954">
-    <w:name w:val="4D041204342D4634AD525C25AB699954"/>
-    <w:rsid w:val="0094503B"/>
-    <w:rPr>
-      <w:kern w:val="2"/>
-      <w:lang w:val="en-US" w:eastAsia="en-US"/>
-      <w14:ligatures w14:val="standardContextual"/>
-    </w:rPr>
-  </w:style>
-  <w:style w:type="paragraph" w:customStyle="1" w:styleId="BCADB2AAC15B474F975415E3BB563686">
-    <w:name w:val="BCADB2AAC15B474F975415E3BB563686"/>
-    <w:rsid w:val="0094503B"/>
-    <w:rPr>
-      <w:kern w:val="2"/>
-      <w:lang w:val="en-US" w:eastAsia="en-US"/>
-      <w14:ligatures w14:val="standardContextual"/>
-    </w:rPr>
-  </w:style>
-  <w:style w:type="paragraph" w:customStyle="1" w:styleId="E89FD4362FF9419A82953CB078F07123">
-    <w:name w:val="E89FD4362FF9419A82953CB078F07123"/>
-    <w:rsid w:val="0094503B"/>
-    <w:rPr>
-      <w:kern w:val="2"/>
-      <w:lang w:val="en-US" w:eastAsia="en-US"/>
-      <w14:ligatures w14:val="standardContextual"/>
-    </w:rPr>
-  </w:style>
-  <w:style w:type="paragraph" w:customStyle="1" w:styleId="2E16ABA8A935491A8E40B820212482FB">
-    <w:name w:val="2E16ABA8A935491A8E40B820212482FB"/>
-    <w:rsid w:val="0094503B"/>
-    <w:rPr>
-      <w:kern w:val="2"/>
-      <w:lang w:val="en-US" w:eastAsia="en-US"/>
-      <w14:ligatures w14:val="standardContextual"/>
-    </w:rPr>
-  </w:style>
-  <w:style w:type="paragraph" w:customStyle="1" w:styleId="6511D74679BE407DA5C2B633EF0D9C93">
-    <w:name w:val="6511D74679BE407DA5C2B633EF0D9C93"/>
-    <w:rsid w:val="0094503B"/>
-    <w:rPr>
-      <w:kern w:val="2"/>
-      <w:lang w:val="en-US" w:eastAsia="en-US"/>
-      <w14:ligatures w14:val="standardContextual"/>
-    </w:rPr>
-  </w:style>
-  <w:style w:type="paragraph" w:customStyle="1" w:styleId="CECAC445517F4D82AF8E844BEF9B3DDD">
-    <w:name w:val="CECAC445517F4D82AF8E844BEF9B3DDD"/>
-    <w:rsid w:val="0094503B"/>
-    <w:rPr>
-      <w:kern w:val="2"/>
-      <w:lang w:val="en-US" w:eastAsia="en-US"/>
-      <w14:ligatures w14:val="standardContextual"/>
-    </w:rPr>
-  </w:style>
 </w:styles>
 </file>
 
-<file path=word/glossary/webSettings2.xml><?xml version="1.0" encoding="utf-8"?>
+<file path=word/glossary/webSettings.xml><?xml version="1.0" encoding="utf-8"?>
 <w:webSettings xmlns:mc="http://schemas.openxmlformats.org/markup-compatibility/2006" xmlns:r="http://schemas.openxmlformats.org/officeDocument/2006/relationships" xmlns:w="http://schemas.openxmlformats.org/wordprocessingml/2006/main" xmlns:w14="http://schemas.microsoft.com/office/word/2010/wordml" xmlns:w15="http://schemas.microsoft.com/office/word/2012/wordml" xmlns:w16cex="http://schemas.microsoft.com/office/word/2018/wordml/cex" xmlns:w16cid="http://schemas.microsoft.com/office/word/2016/wordml/cid" xmlns:w16="http://schemas.microsoft.com/office/word/2018/wordml" xmlns:w16sdtdh="http://schemas.microsoft.com/office/word/2020/wordml/sdtdatahash" xmlns:w16se="http://schemas.microsoft.com/office/word/2015/wordml/symex" mc:Ignorable="w14 w15 w16se w16cid w16 w16cex w16sdtdh">
   <w:optimizeForBrowser/>
   <w:allowPNG/>
 </w:webSettings>
 </file>
 
-<file path=word/theme/theme11.xml><?xml version="1.0" encoding="utf-8"?>
+<file path=word/theme/theme1.xml><?xml version="1.0" encoding="utf-8"?>
 <a:theme xmlns:a="http://schemas.openxmlformats.org/drawingml/2006/main" name="Office Theme">
   <a:themeElements>
     <a:clrScheme name="Red-Blue-Green">
@@ -8702,11 +4785,7 @@
 </a:theme>
 </file>
 
-<file path=customXml/item13.xml><?xml version="1.0" encoding="utf-8"?>
-<b:Sources xmlns:b="http://schemas.openxmlformats.org/officeDocument/2006/bibliography" xmlns="http://schemas.openxmlformats.org/officeDocument/2006/bibliography" SelectedStyle="\APASixthEditionOfficeOnline.xsl" StyleName="APA" Version="6"/>
-</file>
-
-<file path=customXml/item24.xml><?xml version="1.0" encoding="utf-8"?>
+<file path=customXml/item1.xml><?xml version="1.0" encoding="utf-8"?>
 <ct:contentTypeSchema xmlns:ct="http://schemas.microsoft.com/office/2006/metadata/contentType" xmlns:ma="http://schemas.microsoft.com/office/2006/metadata/properties/metaAttributes" ct:_="" ma:_="" ma:contentTypeName="Document" ma:contentTypeID="0x01010079F111ED35F8CC479449609E8A0923A6" ma:contentTypeVersion="26" ma:contentTypeDescription="Create a new document." ma:contentTypeScope="" ma:versionID="ac37c1753acd5e330d2062ccec26ea66">
   <xsd:schema xmlns:xsd="http://www.w3.org/2001/XMLSchema" xmlns:xs="http://www.w3.org/2001/XMLSchema" xmlns:p="http://schemas.microsoft.com/office/2006/metadata/properties" xmlns:ns1="http://schemas.microsoft.com/sharepoint/v3" xmlns:ns2="71af3243-3dd4-4a8d-8c0d-dd76da1f02a5" xmlns:ns3="16c05727-aa75-4e4a-9b5f-8a80a1165891" xmlns:ns4="230e9df3-be65-4c73-a93b-d1236ebd677e" targetNamespace="http://schemas.microsoft.com/office/2006/metadata/properties" ma:root="true" ma:fieldsID="3b340c7101c92c5120abd06486f94548" ns1:_="" ns2:_="" ns3:_="" ns4:_="">
     <xsd:import namespace="http://schemas.microsoft.com/sharepoint/v3"/>
@@ -9006,16 +5085,7 @@
 </ct:contentTypeSchema>
 </file>
 
-<file path=customXml/item32.xml><?xml version="1.0" encoding="utf-8"?>
-<?mso-contentType ?>
-<FormTemplates xmlns="http://schemas.microsoft.com/sharepoint/v3/contenttype/forms">
-  <Display>DocumentLibraryForm</Display>
-  <Edit>DocumentLibraryForm</Edit>
-  <New>DocumentLibraryForm</New>
-</FormTemplates>
-</file>
-
-<file path=customXml/item4.xml><?xml version="1.0" encoding="utf-8"?>
+<file path=customXml/item2.xml><?xml version="1.0" encoding="utf-8"?>
 <p:properties xmlns:p="http://schemas.microsoft.com/office/2006/metadata/properties" xmlns:xsi="http://www.w3.org/2001/XMLSchema-instance" xmlns:pc="http://schemas.microsoft.com/office/infopath/2007/PartnerControls">
   <documentManagement>
     <Background xmlns="71af3243-3dd4-4a8d-8c0d-dd76da1f02a5">false</Background>
@@ -9035,7 +5105,61 @@
 </p:properties>
 </file>
 
-<file path=customXml/itemProps13.xml><?xml version="1.0" encoding="utf-8"?>
+<file path=customXml/item3.xml><?xml version="1.0" encoding="utf-8"?>
+<?mso-contentType ?>
+<FormTemplates xmlns="http://schemas.microsoft.com/sharepoint/v3/contenttype/forms">
+  <Display>DocumentLibraryForm</Display>
+  <Edit>DocumentLibraryForm</Edit>
+  <New>DocumentLibraryForm</New>
+</FormTemplates>
+</file>
+
+<file path=customXml/item4.xml><?xml version="1.0" encoding="utf-8"?>
+<b:Sources xmlns:b="http://schemas.openxmlformats.org/officeDocument/2006/bibliography" xmlns="http://schemas.openxmlformats.org/officeDocument/2006/bibliography" SelectedStyle="\APASixthEditionOfficeOnline.xsl" StyleName="APA" Version="6"/>
+</file>
+
+<file path=customXml/itemProps1.xml><?xml version="1.0" encoding="utf-8"?>
+<ds:datastoreItem xmlns:ds="http://schemas.openxmlformats.org/officeDocument/2006/customXml" ds:itemID="{E9E1B831-473E-4216-A45E-58D46BDACEE1}">
+  <ds:schemaRefs>
+    <ds:schemaRef ds:uri="http://schemas.microsoft.com/office/2006/metadata/contentType"/>
+    <ds:schemaRef ds:uri="http://schemas.microsoft.com/office/2006/metadata/properties/metaAttributes"/>
+    <ds:schemaRef ds:uri="http://www.w3.org/2001/XMLSchema"/>
+    <ds:schemaRef ds:uri="http://schemas.microsoft.com/office/2006/metadata/properties"/>
+    <ds:schemaRef ds:uri="http://schemas.microsoft.com/sharepoint/v3"/>
+    <ds:schemaRef ds:uri="71af3243-3dd4-4a8d-8c0d-dd76da1f02a5"/>
+    <ds:schemaRef ds:uri="16c05727-aa75-4e4a-9b5f-8a80a1165891"/>
+    <ds:schemaRef ds:uri="230e9df3-be65-4c73-a93b-d1236ebd677e"/>
+    <ds:schemaRef ds:uri="http://schemas.microsoft.com/office/2006/documentManagement/types"/>
+    <ds:schemaRef ds:uri="http://schemas.microsoft.com/office/infopath/2007/PartnerControls"/>
+    <ds:schemaRef ds:uri="http://schemas.openxmlformats.org/package/2006/metadata/core-properties"/>
+    <ds:schemaRef ds:uri="http://purl.org/dc/elements/1.1/"/>
+    <ds:schemaRef ds:uri="http://purl.org/dc/terms/"/>
+    <ds:schemaRef ds:uri="http://schemas.microsoft.com/internal/obd"/>
+  </ds:schemaRefs>
+</ds:datastoreItem>
+</file>
+
+<file path=customXml/itemProps2.xml><?xml version="1.0" encoding="utf-8"?>
+<ds:datastoreItem xmlns:ds="http://schemas.openxmlformats.org/officeDocument/2006/customXml" ds:itemID="{C16B7056-2466-4AA1-A4C4-E365F353E8AA}">
+  <ds:schemaRefs>
+    <ds:schemaRef ds:uri="http://schemas.microsoft.com/office/2006/metadata/properties"/>
+    <ds:schemaRef ds:uri="http://schemas.microsoft.com/office/infopath/2007/PartnerControls"/>
+    <ds:schemaRef ds:uri="71af3243-3dd4-4a8d-8c0d-dd76da1f02a5"/>
+    <ds:schemaRef ds:uri="http://schemas.microsoft.com/sharepoint/v3"/>
+    <ds:schemaRef ds:uri="230e9df3-be65-4c73-a93b-d1236ebd677e"/>
+  </ds:schemaRefs>
+</ds:datastoreItem>
+</file>
+
+<file path=customXml/itemProps3.xml><?xml version="1.0" encoding="utf-8"?>
+<ds:datastoreItem xmlns:ds="http://schemas.openxmlformats.org/officeDocument/2006/customXml" ds:itemID="{E41E8C2D-74E7-4FA6-A628-E1D211022C5C}">
+  <ds:schemaRefs>
+    <ds:schemaRef ds:uri="http://schemas.microsoft.com/sharepoint/v3/contenttype/forms"/>
+  </ds:schemaRefs>
+</ds:datastoreItem>
+</file>
+
+<file path=customXml/itemProps4.xml><?xml version="1.0" encoding="utf-8"?>
 <ds:datastoreItem xmlns:ds="http://schemas.openxmlformats.org/officeDocument/2006/customXml" ds:itemID="{4340EFE2-4790-4963-A265-5A55FE09B729}">
   <ds:schemaRefs>
     <ds:schemaRef ds:uri="http://schemas.openxmlformats.org/officeDocument/2006/bibliography"/>
@@ -9043,18 +5167,6 @@
 </ds:datastoreItem>
 </file>
 
-<file path=customXml/itemProps24.xml><?xml version="1.0" encoding="utf-8"?>
-<ds:datastoreItem xmlns:ds="http://schemas.openxmlformats.org/officeDocument/2006/customXml" ds:itemID="{E9E1B831-473E-4216-A45E-58D46BDACEE1}"/>
-</file>
-
-<file path=customXml/itemProps32.xml><?xml version="1.0" encoding="utf-8"?>
-<ds:datastoreItem xmlns:ds="http://schemas.openxmlformats.org/officeDocument/2006/customXml" ds:itemID="{E41E8C2D-74E7-4FA6-A628-E1D211022C5C}"/>
-</file>
-
-<file path=customXml/itemProps41.xml><?xml version="1.0" encoding="utf-8"?>
-<ds:datastoreItem xmlns:ds="http://schemas.openxmlformats.org/officeDocument/2006/customXml" ds:itemID="{C16B7056-2466-4AA1-A4C4-E365F353E8AA}"/>
-</file>
-
 <file path=docMetadata/LabelInfo.xml><?xml version="1.0" encoding="utf-8"?>
 <clbl:labelList xmlns:clbl="http://schemas.microsoft.com/office/2020/mipLabelMetadata"/>
 </file>
--- a/sample_cv/doc/cv1.docx
+++ b/sample_cv/doc/cv1.docx
@@ -390,31 +390,9 @@
             <w:pPr>
               <w:pStyle w:val="Heading2"/>
             </w:pPr>
-            <w:sdt>
-              <w:sdtPr>
-                <w:id w:val="-1770613245"/>
-                <w:placeholder>
-                  <w:docPart w:val="8CF610EF99A749C19AD37CE176B50BD4"/>
-                </w:placeholder>
-                <w:temporary/>
-                <w:showingPlcHdr/>
-                <w15:appearance w15:val="hidden"/>
-              </w:sdtPr>
-              <w:sdtContent>
-                <w:r>
-                  <w:t xml:space="preserve">MBA | </w:t>
-                </w:r>
-                <w:r>
-                  <w:rPr>
-                    <w:iCs/>
-                  </w:rPr>
-                  <w:t xml:space="preserve">Jasper </w:t>
-                </w:r>
-                <w:r>
-                  <w:t>University</w:t>
-                </w:r>
-              </w:sdtContent>
-            </w:sdt>
+            <w:r>
+              <w:t>MBA | Thammasat University</w:t>
+            </w:r>
           </w:p>
         </w:tc>
         <w:tc>
@@ -485,22 +463,9 @@
             <w:pPr>
               <w:pStyle w:val="Heading2"/>
             </w:pPr>
-            <w:sdt>
-              <w:sdtPr>
-                <w:id w:val="-1309927247"/>
-                <w:placeholder>
-                  <w:docPart w:val="3B2E28A899594FEEA5A7E2A349E57607"/>
-                </w:placeholder>
-                <w:temporary/>
-                <w:showingPlcHdr/>
-                <w15:appearance w15:val="hidden"/>
-              </w:sdtPr>
-              <w:sdtContent>
-                <w:r>
-                  <w:t>BS Computer Science | Bellows College</w:t>
-                </w:r>
-              </w:sdtContent>
-            </w:sdt>
+            <w:r>
+              <w:t>BS Computer Science | Chulalongkorn Univeristy</w:t>
+            </w:r>
           </w:p>
         </w:tc>
         <w:tc>
@@ -3105,41 +3070,6 @@
     </w:docPart>
     <w:docPart>
       <w:docPartPr>
-        <w:name w:val="8CF610EF99A749C19AD37CE176B50BD4"/>
-        <w:category>
-          <w:name w:val="General"/>
-          <w:gallery w:val="placeholder"/>
-        </w:category>
-        <w:types>
-          <w:type w:val="bbPlcHdr"/>
-        </w:types>
-        <w:behaviors>
-          <w:behavior w:val="content"/>
-        </w:behaviors>
-        <w:guid w:val="{0332732E-8DFB-46CE-8E3B-F4E4FBCF9919}"/>
-      </w:docPartPr>
-      <w:docPartBody>
-        <w:p>
-          <w:pPr>
-            <w:pStyle w:val="8CF610EF99A749C19AD37CE176B50BD43"/>
-          </w:pPr>
-          <w:r>
-            <w:t xml:space="preserve">MBA | </w:t>
-          </w:r>
-          <w:r>
-            <w:rPr>
-              <w:iCs/>
-            </w:rPr>
-            <w:t xml:space="preserve">Jasper </w:t>
-          </w:r>
-          <w:r>
-            <w:t>University</w:t>
-          </w:r>
-        </w:p>
-      </w:docPartBody>
-    </w:docPart>
-    <w:docPart>
-      <w:docPartPr>
         <w:name w:val="028A9270E9A44036850260BED7E67952"/>
         <w:category>
           <w:name w:val="General"/>
@@ -3180,29 +3110,6 @@
         <w:p>
           <w:r>
             <w:t>Participated in a consulting project for a startup that resulted in a recommendation to pivot their business model, which was implemented and led to increased revenue</w:t>
-          </w:r>
-        </w:p>
-      </w:docPartBody>
-    </w:docPart>
-    <w:docPart>
-      <w:docPartPr>
-        <w:name w:val="3B2E28A899594FEEA5A7E2A349E57607"/>
-        <w:category>
-          <w:name w:val="General"/>
-          <w:gallery w:val="placeholder"/>
-        </w:category>
-        <w:types>
-          <w:type w:val="bbPlcHdr"/>
-        </w:types>
-        <w:behaviors>
-          <w:behavior w:val="content"/>
-        </w:behaviors>
-        <w:guid w:val="{9F763066-6813-4DF7-AF5B-487C01FFCB4B}"/>
-      </w:docPartPr>
-      <w:docPartBody>
-        <w:p>
-          <w:r>
-            <w:t>BS Computer Science | Bellows College</w:t>
           </w:r>
         </w:p>
       </w:docPartBody>
@@ -3619,6 +3526,8 @@
     <w:rsid w:val="007E13C9"/>
     <w:rsid w:val="00896266"/>
     <w:rsid w:val="0094503B"/>
+    <w:rsid w:val="009E27FB"/>
+    <w:rsid w:val="00C73302"/>
   </w:rsids>
   <m:mathPr>
     <m:mathFont m:val="Cambria Math"/>
@@ -4786,6 +4695,35 @@
 </file>
 
 <file path=customXml/item1.xml><?xml version="1.0" encoding="utf-8"?>
+<?mso-contentType ?>
+<FormTemplates xmlns="http://schemas.microsoft.com/sharepoint/v3/contenttype/forms">
+  <Display>DocumentLibraryForm</Display>
+  <Edit>DocumentLibraryForm</Edit>
+  <New>DocumentLibraryForm</New>
+</FormTemplates>
+</file>
+
+<file path=customXml/item2.xml><?xml version="1.0" encoding="utf-8"?>
+<p:properties xmlns:p="http://schemas.microsoft.com/office/2006/metadata/properties" xmlns:xsi="http://www.w3.org/2001/XMLSchema-instance" xmlns:pc="http://schemas.microsoft.com/office/infopath/2007/PartnerControls">
+  <documentManagement>
+    <Background xmlns="71af3243-3dd4-4a8d-8c0d-dd76da1f02a5">false</Background>
+    <Status xmlns="71af3243-3dd4-4a8d-8c0d-dd76da1f02a5">Not started</Status>
+    <_ip_UnifiedCompliancePolicyUIAction xmlns="http://schemas.microsoft.com/sharepoint/v3" xsi:nil="true"/>
+    <Image xmlns="71af3243-3dd4-4a8d-8c0d-dd76da1f02a5">
+      <Url xsi:nil="true"/>
+      <Description xsi:nil="true"/>
+    </Image>
+    <_ip_UnifiedCompliancePolicyProperties xmlns="http://schemas.microsoft.com/sharepoint/v3" xsi:nil="true"/>
+    <ImageTagsTaxHTField xmlns="71af3243-3dd4-4a8d-8c0d-dd76da1f02a5">
+      <Terms xmlns="http://schemas.microsoft.com/office/infopath/2007/PartnerControls"/>
+    </ImageTagsTaxHTField>
+    <TaxCatchAll xmlns="230e9df3-be65-4c73-a93b-d1236ebd677e" xsi:nil="true"/>
+    <MediaServiceKeyPoints xmlns="71af3243-3dd4-4a8d-8c0d-dd76da1f02a5" xsi:nil="true"/>
+  </documentManagement>
+</p:properties>
+</file>
+
+<file path=customXml/item3.xml><?xml version="1.0" encoding="utf-8"?>
 <ct:contentTypeSchema xmlns:ct="http://schemas.microsoft.com/office/2006/metadata/contentType" xmlns:ma="http://schemas.microsoft.com/office/2006/metadata/properties/metaAttributes" ct:_="" ma:_="" ma:contentTypeName="Document" ma:contentTypeID="0x01010079F111ED35F8CC479449609E8A0923A6" ma:contentTypeVersion="26" ma:contentTypeDescription="Create a new document." ma:contentTypeScope="" ma:versionID="ac37c1753acd5e330d2062ccec26ea66">
   <xsd:schema xmlns:xsd="http://www.w3.org/2001/XMLSchema" xmlns:xs="http://www.w3.org/2001/XMLSchema" xmlns:p="http://schemas.microsoft.com/office/2006/metadata/properties" xmlns:ns1="http://schemas.microsoft.com/sharepoint/v3" xmlns:ns2="71af3243-3dd4-4a8d-8c0d-dd76da1f02a5" xmlns:ns3="16c05727-aa75-4e4a-9b5f-8a80a1165891" xmlns:ns4="230e9df3-be65-4c73-a93b-d1236ebd677e" targetNamespace="http://schemas.microsoft.com/office/2006/metadata/properties" ma:root="true" ma:fieldsID="3b340c7101c92c5120abd06486f94548" ns1:_="" ns2:_="" ns3:_="" ns4:_="">
     <xsd:import namespace="http://schemas.microsoft.com/sharepoint/v3"/>
@@ -5085,40 +5023,31 @@
 </ct:contentTypeSchema>
 </file>
 
-<file path=customXml/item2.xml><?xml version="1.0" encoding="utf-8"?>
-<p:properties xmlns:p="http://schemas.microsoft.com/office/2006/metadata/properties" xmlns:xsi="http://www.w3.org/2001/XMLSchema-instance" xmlns:pc="http://schemas.microsoft.com/office/infopath/2007/PartnerControls">
-  <documentManagement>
-    <Background xmlns="71af3243-3dd4-4a8d-8c0d-dd76da1f02a5">false</Background>
-    <Status xmlns="71af3243-3dd4-4a8d-8c0d-dd76da1f02a5">Not started</Status>
-    <_ip_UnifiedCompliancePolicyUIAction xmlns="http://schemas.microsoft.com/sharepoint/v3" xsi:nil="true"/>
-    <Image xmlns="71af3243-3dd4-4a8d-8c0d-dd76da1f02a5">
-      <Url xsi:nil="true"/>
-      <Description xsi:nil="true"/>
-    </Image>
-    <_ip_UnifiedCompliancePolicyProperties xmlns="http://schemas.microsoft.com/sharepoint/v3" xsi:nil="true"/>
-    <ImageTagsTaxHTField xmlns="71af3243-3dd4-4a8d-8c0d-dd76da1f02a5">
-      <Terms xmlns="http://schemas.microsoft.com/office/infopath/2007/PartnerControls"/>
-    </ImageTagsTaxHTField>
-    <TaxCatchAll xmlns="230e9df3-be65-4c73-a93b-d1236ebd677e" xsi:nil="true"/>
-    <MediaServiceKeyPoints xmlns="71af3243-3dd4-4a8d-8c0d-dd76da1f02a5" xsi:nil="true"/>
-  </documentManagement>
-</p:properties>
-</file>
-
-<file path=customXml/item3.xml><?xml version="1.0" encoding="utf-8"?>
-<?mso-contentType ?>
-<FormTemplates xmlns="http://schemas.microsoft.com/sharepoint/v3/contenttype/forms">
-  <Display>DocumentLibraryForm</Display>
-  <Edit>DocumentLibraryForm</Edit>
-  <New>DocumentLibraryForm</New>
-</FormTemplates>
-</file>
-
 <file path=customXml/item4.xml><?xml version="1.0" encoding="utf-8"?>
 <b:Sources xmlns:b="http://schemas.openxmlformats.org/officeDocument/2006/bibliography" xmlns="http://schemas.openxmlformats.org/officeDocument/2006/bibliography" SelectedStyle="\APASixthEditionOfficeOnline.xsl" StyleName="APA" Version="6"/>
 </file>
 
 <file path=customXml/itemProps1.xml><?xml version="1.0" encoding="utf-8"?>
+<ds:datastoreItem xmlns:ds="http://schemas.openxmlformats.org/officeDocument/2006/customXml" ds:itemID="{E41E8C2D-74E7-4FA6-A628-E1D211022C5C}">
+  <ds:schemaRefs>
+    <ds:schemaRef ds:uri="http://schemas.microsoft.com/sharepoint/v3/contenttype/forms"/>
+  </ds:schemaRefs>
+</ds:datastoreItem>
+</file>
+
+<file path=customXml/itemProps2.xml><?xml version="1.0" encoding="utf-8"?>
+<ds:datastoreItem xmlns:ds="http://schemas.openxmlformats.org/officeDocument/2006/customXml" ds:itemID="{C16B7056-2466-4AA1-A4C4-E365F353E8AA}">
+  <ds:schemaRefs>
+    <ds:schemaRef ds:uri="http://schemas.microsoft.com/office/2006/metadata/properties"/>
+    <ds:schemaRef ds:uri="http://schemas.microsoft.com/office/infopath/2007/PartnerControls"/>
+    <ds:schemaRef ds:uri="71af3243-3dd4-4a8d-8c0d-dd76da1f02a5"/>
+    <ds:schemaRef ds:uri="http://schemas.microsoft.com/sharepoint/v3"/>
+    <ds:schemaRef ds:uri="230e9df3-be65-4c73-a93b-d1236ebd677e"/>
+  </ds:schemaRefs>
+</ds:datastoreItem>
+</file>
+
+<file path=customXml/itemProps3.xml><?xml version="1.0" encoding="utf-8"?>
 <ds:datastoreItem xmlns:ds="http://schemas.openxmlformats.org/officeDocument/2006/customXml" ds:itemID="{E9E1B831-473E-4216-A45E-58D46BDACEE1}">
   <ds:schemaRefs>
     <ds:schemaRef ds:uri="http://schemas.microsoft.com/office/2006/metadata/contentType"/>
@@ -5139,26 +5068,6 @@
 </ds:datastoreItem>
 </file>
 
-<file path=customXml/itemProps2.xml><?xml version="1.0" encoding="utf-8"?>
-<ds:datastoreItem xmlns:ds="http://schemas.openxmlformats.org/officeDocument/2006/customXml" ds:itemID="{C16B7056-2466-4AA1-A4C4-E365F353E8AA}">
-  <ds:schemaRefs>
-    <ds:schemaRef ds:uri="http://schemas.microsoft.com/office/2006/metadata/properties"/>
-    <ds:schemaRef ds:uri="http://schemas.microsoft.com/office/infopath/2007/PartnerControls"/>
-    <ds:schemaRef ds:uri="71af3243-3dd4-4a8d-8c0d-dd76da1f02a5"/>
-    <ds:schemaRef ds:uri="http://schemas.microsoft.com/sharepoint/v3"/>
-    <ds:schemaRef ds:uri="230e9df3-be65-4c73-a93b-d1236ebd677e"/>
-  </ds:schemaRefs>
-</ds:datastoreItem>
-</file>
-
-<file path=customXml/itemProps3.xml><?xml version="1.0" encoding="utf-8"?>
-<ds:datastoreItem xmlns:ds="http://schemas.openxmlformats.org/officeDocument/2006/customXml" ds:itemID="{E41E8C2D-74E7-4FA6-A628-E1D211022C5C}">
-  <ds:schemaRefs>
-    <ds:schemaRef ds:uri="http://schemas.microsoft.com/sharepoint/v3/contenttype/forms"/>
-  </ds:schemaRefs>
-</ds:datastoreItem>
-</file>
-
 <file path=customXml/itemProps4.xml><?xml version="1.0" encoding="utf-8"?>
 <ds:datastoreItem xmlns:ds="http://schemas.openxmlformats.org/officeDocument/2006/customXml" ds:itemID="{4340EFE2-4790-4963-A265-5A55FE09B729}">
   <ds:schemaRefs>
